--- a/Unifive_Hackathon22PRS.docx
+++ b/Unifive_Hackathon22PRS.docx
@@ -137,13 +137,13 @@
       </w:pPr>
       <w:r>
         <w:rPr>
-          <w:rFonts w:ascii="Times New Roman" w:eastAsia="Times New Roman" w:hAnsi="Times New Roman" w:cs="Times New Roman"/>
+          <w:rFonts w:ascii="Times New Roman" w:hAnsi="Times New Roman" w:cs="Times New Roman"/>
           <w:b/>
           <w:bCs/>
           <w:sz w:val="28"/>
           <w:szCs w:val="28"/>
         </w:rPr>
-        <w:t>XXX</w:t>
+        <w:t>Lim Zheng Yu</w:t>
       </w:r>
     </w:p>
     <w:p>
@@ -171,7 +171,29 @@
           <w:sz w:val="28"/>
           <w:szCs w:val="28"/>
         </w:rPr>
-        <w:t>XXX</w:t>
+        <w:t xml:space="preserve">Tan </w:t>
+      </w:r>
+      <w:proofErr w:type="spellStart"/>
+      <w:r>
+        <w:rPr>
+          <w:rFonts w:ascii="Times New Roman" w:eastAsia="Times New Roman" w:hAnsi="Times New Roman" w:cs="Times New Roman"/>
+          <w:b/>
+          <w:bCs/>
+          <w:sz w:val="28"/>
+          <w:szCs w:val="28"/>
+        </w:rPr>
+        <w:t>Swee</w:t>
+      </w:r>
+      <w:proofErr w:type="spellEnd"/>
+      <w:r>
+        <w:rPr>
+          <w:rFonts w:ascii="Times New Roman" w:eastAsia="Times New Roman" w:hAnsi="Times New Roman" w:cs="Times New Roman"/>
+          <w:b/>
+          <w:bCs/>
+          <w:sz w:val="28"/>
+          <w:szCs w:val="28"/>
+        </w:rPr>
+        <w:t xml:space="preserve"> Seng</w:t>
       </w:r>
     </w:p>
     <w:p>
@@ -191,6 +213,7 @@
           <w:szCs w:val="28"/>
         </w:rPr>
       </w:pPr>
+      <w:proofErr w:type="spellStart"/>
       <w:r>
         <w:rPr>
           <w:rFonts w:ascii="Times New Roman" w:eastAsia="Times New Roman" w:hAnsi="Times New Roman" w:cs="Times New Roman"/>
@@ -199,8 +222,31 @@
           <w:sz w:val="28"/>
           <w:szCs w:val="28"/>
         </w:rPr>
-        <w:t>XXX</w:t>
+        <w:t>Oo</w:t>
       </w:r>
+      <w:proofErr w:type="spellEnd"/>
+      <w:r>
+        <w:rPr>
+          <w:rFonts w:ascii="Times New Roman" w:eastAsia="Times New Roman" w:hAnsi="Times New Roman" w:cs="Times New Roman"/>
+          <w:b/>
+          <w:bCs/>
+          <w:sz w:val="28"/>
+          <w:szCs w:val="28"/>
+        </w:rPr>
+        <w:t xml:space="preserve"> </w:t>
+      </w:r>
+      <w:proofErr w:type="spellStart"/>
+      <w:r>
+        <w:rPr>
+          <w:rFonts w:ascii="Times New Roman" w:eastAsia="Times New Roman" w:hAnsi="Times New Roman" w:cs="Times New Roman"/>
+          <w:b/>
+          <w:bCs/>
+          <w:sz w:val="28"/>
+          <w:szCs w:val="28"/>
+        </w:rPr>
+        <w:t>Yifei</w:t>
+      </w:r>
+      <w:proofErr w:type="spellEnd"/>
     </w:p>
     <w:p>
       <w:pPr>
@@ -219,6 +265,7 @@
           <w:szCs w:val="28"/>
         </w:rPr>
       </w:pPr>
+      <w:proofErr w:type="spellStart"/>
       <w:r>
         <w:rPr>
           <w:rFonts w:ascii="Times New Roman" w:eastAsia="Times New Roman" w:hAnsi="Times New Roman" w:cs="Times New Roman"/>
@@ -227,7 +274,18 @@
           <w:sz w:val="28"/>
           <w:szCs w:val="28"/>
         </w:rPr>
-        <w:t>XXX</w:t>
+        <w:t>Ngoh</w:t>
+      </w:r>
+      <w:proofErr w:type="spellEnd"/>
+      <w:r>
+        <w:rPr>
+          <w:rFonts w:ascii="Times New Roman" w:eastAsia="Times New Roman" w:hAnsi="Times New Roman" w:cs="Times New Roman"/>
+          <w:b/>
+          <w:bCs/>
+          <w:sz w:val="28"/>
+          <w:szCs w:val="28"/>
+        </w:rPr>
+        <w:t xml:space="preserve"> Jia Xian</w:t>
       </w:r>
     </w:p>
     <w:p>
@@ -255,7 +313,7 @@
           <w:sz w:val="28"/>
           <w:szCs w:val="28"/>
         </w:rPr>
-        <w:t>XXX</w:t>
+        <w:t>Ham Huan Swen</w:t>
       </w:r>
     </w:p>
     <w:p>
@@ -294,6 +352,28 @@
         </w:rPr>
         <w:t>Team Name</w:t>
       </w:r>
+      <w:r>
+        <w:rPr>
+          <w:rFonts w:ascii="Times New Roman" w:eastAsia="Times New Roman" w:hAnsi="Times New Roman" w:cs="Times New Roman"/>
+          <w:b/>
+          <w:bCs/>
+          <w:sz w:val="28"/>
+          <w:szCs w:val="28"/>
+        </w:rPr>
+        <w:t xml:space="preserve">: </w:t>
+      </w:r>
+      <w:proofErr w:type="spellStart"/>
+      <w:r>
+        <w:rPr>
+          <w:rFonts w:ascii="Times New Roman" w:eastAsia="Times New Roman" w:hAnsi="Times New Roman" w:cs="Times New Roman"/>
+          <w:b/>
+          <w:bCs/>
+          <w:sz w:val="28"/>
+          <w:szCs w:val="28"/>
+        </w:rPr>
+        <w:t>Unifive</w:t>
+      </w:r>
+      <w:proofErr w:type="spellEnd"/>
     </w:p>
     <w:p>
       <w:pPr>
@@ -457,6 +537,15 @@
                 <w:szCs w:val="24"/>
               </w:rPr>
             </w:pPr>
+            <w:r>
+              <w:rPr>
+                <w:rFonts w:ascii="Times New Roman" w:eastAsia="Times New Roman" w:hAnsi="Times New Roman" w:cs="Times New Roman"/>
+                <w:color w:val="000000" w:themeColor="text1"/>
+                <w:sz w:val="24"/>
+                <w:szCs w:val="24"/>
+              </w:rPr>
+              <w:t xml:space="preserve">As a business, we would like to increase our net revenue…, few ways to do this, increase net profit, decrease net loss, or both at the same time. Therefore we choose to focus on net sales and try to maximize it. </w:t>
+            </w:r>
           </w:p>
         </w:tc>
       </w:tr>
@@ -501,7 +590,6 @@
           </w:tcPr>
           <w:p>
             <w:pPr>
-              <w:jc w:val="center"/>
               <w:rPr>
                 <w:rFonts w:ascii="Times New Roman" w:eastAsia="Times New Roman" w:hAnsi="Times New Roman" w:cs="Times New Roman"/>
                 <w:color w:val="000000" w:themeColor="text1"/>
@@ -509,6 +597,71 @@
                 <w:szCs w:val="24"/>
               </w:rPr>
             </w:pPr>
+            <w:r>
+              <w:rPr>
+                <w:rFonts w:ascii="Times New Roman" w:eastAsia="Times New Roman" w:hAnsi="Times New Roman" w:cs="Times New Roman"/>
+                <w:color w:val="000000" w:themeColor="text1"/>
+                <w:sz w:val="24"/>
+                <w:szCs w:val="24"/>
+              </w:rPr>
+              <w:t>Perform various analyses on our data and try to find the correlation between each of them. Most direct variable that affects net sales is the type of products – explore on the correlation between the products and net sales.</w:t>
+            </w:r>
+          </w:p>
+          <w:p>
+            <w:pPr>
+              <w:rPr>
+                <w:rFonts w:ascii="Times New Roman" w:eastAsia="Times New Roman" w:hAnsi="Times New Roman" w:cs="Times New Roman"/>
+                <w:color w:val="000000" w:themeColor="text1"/>
+                <w:sz w:val="24"/>
+                <w:szCs w:val="24"/>
+              </w:rPr>
+            </w:pPr>
+          </w:p>
+          <w:p>
+            <w:pPr>
+              <w:rPr>
+                <w:rFonts w:ascii="Times New Roman" w:eastAsia="Times New Roman" w:hAnsi="Times New Roman" w:cs="Times New Roman"/>
+                <w:color w:val="000000" w:themeColor="text1"/>
+                <w:sz w:val="24"/>
+                <w:szCs w:val="24"/>
+              </w:rPr>
+            </w:pPr>
+            <w:r>
+              <w:rPr>
+                <w:rFonts w:ascii="Times New Roman" w:eastAsia="Times New Roman" w:hAnsi="Times New Roman" w:cs="Times New Roman"/>
+                <w:color w:val="000000" w:themeColor="text1"/>
+                <w:sz w:val="24"/>
+                <w:szCs w:val="24"/>
+              </w:rPr>
+              <w:t xml:space="preserve">Claim may be another way to approach this problem and see if there is a </w:t>
+            </w:r>
+            <w:r>
+              <w:rPr>
+                <w:rFonts w:ascii="Times New Roman" w:eastAsia="Times New Roman" w:hAnsi="Times New Roman" w:cs="Times New Roman"/>
+                <w:color w:val="000000" w:themeColor="text1"/>
+                <w:sz w:val="24"/>
+                <w:szCs w:val="24"/>
+              </w:rPr>
+              <w:t>connection</w:t>
+            </w:r>
+            <w:r>
+              <w:rPr>
+                <w:rFonts w:ascii="Times New Roman" w:eastAsia="Times New Roman" w:hAnsi="Times New Roman" w:cs="Times New Roman"/>
+                <w:color w:val="000000" w:themeColor="text1"/>
+                <w:sz w:val="24"/>
+                <w:szCs w:val="24"/>
+              </w:rPr>
+              <w:t xml:space="preserve"> between it and net sales – however claim amount unspecified in dataset </w:t>
+            </w:r>
+            <w:r>
+              <w:rPr>
+                <w:rFonts w:ascii="Times New Roman" w:eastAsia="Times New Roman" w:hAnsi="Times New Roman" w:cs="Times New Roman"/>
+                <w:color w:val="000000" w:themeColor="text1"/>
+                <w:sz w:val="24"/>
+                <w:szCs w:val="24"/>
+              </w:rPr>
+              <w:t xml:space="preserve">and therefore our team decide on focusing on increasing profit instead of decreasing cash outflow </w:t>
+            </w:r>
           </w:p>
         </w:tc>
       </w:tr>
@@ -1988,27 +2141,7 @@
         <w:sz w:val="26"/>
         <w:szCs w:val="26"/>
       </w:rPr>
-      <w:t xml:space="preserve">           </w:t>
-    </w:r>
-    <w:proofErr w:type="gramStart"/>
-    <w:r>
-      <w:rPr>
-        <w:rFonts w:ascii="Times New Roman" w:hAnsi="Times New Roman" w:cs="Times New Roman"/>
-        <w:color w:val="FFFFFF" w:themeColor="background1"/>
-        <w:sz w:val="26"/>
-        <w:szCs w:val="26"/>
-      </w:rPr>
-      <w:t xml:space="preserve">  :</w:t>
-    </w:r>
-    <w:proofErr w:type="gramEnd"/>
-    <w:r>
-      <w:rPr>
-        <w:rFonts w:ascii="Times New Roman" w:hAnsi="Times New Roman" w:cs="Times New Roman"/>
-        <w:color w:val="FFFFFF" w:themeColor="background1"/>
-        <w:sz w:val="26"/>
-        <w:szCs w:val="26"/>
-      </w:rPr>
-      <w:t xml:space="preserve"> </w:t>
+      <w:t xml:space="preserve">             : </w:t>
     </w:r>
     <w:hyperlink r:id="rId4" w:history="1">
       <w:r>
@@ -2048,9 +2181,8 @@
         <w:szCs w:val="26"/>
         <w:u w:val="none"/>
       </w:rPr>
-      <w:t xml:space="preserve">Instagram        </w:t>
+      <w:t xml:space="preserve">Instagram          : </w:t>
     </w:r>
-    <w:proofErr w:type="gramStart"/>
     <w:r>
       <w:rPr>
         <w:rStyle w:val="Hyperlink"/>
@@ -2060,9 +2192,8 @@
         <w:szCs w:val="26"/>
         <w:u w:val="none"/>
       </w:rPr>
-      <w:t xml:space="preserve">  :</w:t>
+      <w:t>https://www.instagram.com/actuarialsa.malaysia/</w:t>
     </w:r>
-    <w:proofErr w:type="gramEnd"/>
     <w:r>
       <w:rPr>
         <w:rStyle w:val="Hyperlink"/>
@@ -2072,7 +2203,7 @@
         <w:szCs w:val="26"/>
         <w:u w:val="none"/>
       </w:rPr>
-      <w:t xml:space="preserve"> </w:t>
+      <w:tab/>
     </w:r>
     <w:r>
       <w:rPr>
@@ -2083,9 +2214,12 @@
         <w:szCs w:val="26"/>
         <w:u w:val="none"/>
       </w:rPr>
-      <w:t>https://www.instagram.com/actuarialsa.malaysia/</w:t>
+      <w:tab/>
     </w:r>
-    <w:r>
+  </w:p>
+  <w:p>
+    <w:pPr>
+      <w:pStyle w:val="Footer"/>
       <w:rPr>
         <w:rStyle w:val="Hyperlink"/>
         <w:rFonts w:ascii="Times New Roman" w:hAnsi="Times New Roman" w:cs="Times New Roman"/>
@@ -2094,60 +2228,15 @@
         <w:szCs w:val="26"/>
         <w:u w:val="none"/>
       </w:rPr>
-      <w:tab/>
-    </w:r>
+    </w:pPr>
     <w:r>
       <w:rPr>
-        <w:rStyle w:val="Hyperlink"/>
         <w:rFonts w:ascii="Times New Roman" w:hAnsi="Times New Roman" w:cs="Times New Roman"/>
         <w:color w:val="FFFFFF" w:themeColor="background1"/>
         <w:sz w:val="26"/>
         <w:szCs w:val="26"/>
-        <w:u w:val="none"/>
-      </w:rPr>
-      <w:tab/>
-    </w:r>
-  </w:p>
-  <w:p>
-    <w:pPr>
-      <w:pStyle w:val="Footer"/>
-      <w:rPr>
-        <w:rStyle w:val="Hyperlink"/>
-        <w:rFonts w:ascii="Times New Roman" w:hAnsi="Times New Roman" w:cs="Times New Roman"/>
-        <w:color w:val="FFFFFF" w:themeColor="background1"/>
-        <w:sz w:val="26"/>
-        <w:szCs w:val="26"/>
-        <w:u w:val="none"/>
-      </w:rPr>
-    </w:pPr>
-    <w:r>
-      <w:rPr>
-        <w:rFonts w:ascii="Times New Roman" w:hAnsi="Times New Roman" w:cs="Times New Roman"/>
-        <w:color w:val="FFFFFF" w:themeColor="background1"/>
-        <w:sz w:val="26"/>
-        <w:szCs w:val="26"/>
-      </w:rPr>
-      <w:t xml:space="preserve">LinkedIn         </w:t>
-    </w:r>
-    <w:proofErr w:type="gramStart"/>
-    <w:r>
-      <w:rPr>
-        <w:rFonts w:ascii="Times New Roman" w:hAnsi="Times New Roman" w:cs="Times New Roman"/>
-        <w:color w:val="FFFFFF" w:themeColor="background1"/>
-        <w:sz w:val="26"/>
-        <w:szCs w:val="26"/>
-      </w:rPr>
-      <w:t xml:space="preserve">  :</w:t>
-    </w:r>
-    <w:proofErr w:type="gramEnd"/>
-    <w:r>
-      <w:rPr>
-        <w:rFonts w:ascii="Times New Roman" w:hAnsi="Times New Roman" w:cs="Times New Roman"/>
-        <w:color w:val="FFFFFF" w:themeColor="background1"/>
-        <w:sz w:val="26"/>
-        <w:szCs w:val="26"/>
-      </w:rPr>
-      <w:t xml:space="preserve"> </w:t>
+      </w:rPr>
+      <w:t xml:space="preserve">LinkedIn           : </w:t>
     </w:r>
     <w:hyperlink r:id="rId5" w:history="1">
       <w:r>

--- a/Unifive_Hackathon22PRS.docx
+++ b/Unifive_Hackathon22PRS.docx
@@ -68,31 +68,7 @@
           <w:szCs w:val="40"/>
           <w:lang w:val="en-GB"/>
         </w:rPr>
-        <w:t>Travel Insurance</w:t>
-      </w:r>
-      <w:r>
-        <w:rPr>
-          <w:rFonts w:ascii="Times New Roman" w:eastAsia="Times New Roman" w:hAnsi="Times New Roman" w:cs="Times New Roman"/>
-          <w:b/>
-          <w:bCs/>
-          <w:color w:val="000000" w:themeColor="text1"/>
-          <w:sz w:val="40"/>
-          <w:szCs w:val="40"/>
-          <w:lang w:val="en-GB"/>
-        </w:rPr>
-        <w:t xml:space="preserve"> </w:t>
-      </w:r>
-      <w:r>
-        <w:rPr>
-          <w:rFonts w:ascii="Times New Roman" w:eastAsia="Times New Roman" w:hAnsi="Times New Roman" w:cs="Times New Roman"/>
-          <w:b/>
-          <w:bCs/>
-          <w:color w:val="000000" w:themeColor="text1"/>
-          <w:sz w:val="40"/>
-          <w:szCs w:val="40"/>
-          <w:lang w:val="en-GB"/>
-        </w:rPr>
-        <w:t>Business Proposal</w:t>
+        <w:t>Travel Insurance Business Proposal</w:t>
       </w:r>
     </w:p>
     <w:p>
@@ -123,7 +99,7 @@
         <w:pStyle w:val="ListParagraph"/>
         <w:numPr>
           <w:ilvl w:val="0"/>
-          <w:numId w:val="13"/>
+          <w:numId w:val="1"/>
         </w:numPr>
         <w:spacing w:line="480" w:lineRule="auto"/>
         <w:jc w:val="center"/>
@@ -137,13 +113,25 @@
       </w:pPr>
       <w:r>
         <w:rPr>
-          <w:rFonts w:ascii="Times New Roman" w:hAnsi="Times New Roman" w:cs="Times New Roman"/>
+          <w:rFonts w:ascii="Times New Roman" w:eastAsia="SimSun" w:hAnsi="Times New Roman" w:cs="Times New Roman" w:hint="eastAsia"/>
           <w:b/>
           <w:bCs/>
           <w:sz w:val="28"/>
           <w:szCs w:val="28"/>
-        </w:rPr>
-        <w:t>Lim Zheng Yu</w:t>
+          <w:lang w:val="en-US"/>
+        </w:rPr>
+        <w:t>Lim Zheng Y</w:t>
+      </w:r>
+      <w:r>
+        <w:rPr>
+          <w:rFonts w:ascii="Times New Roman" w:eastAsia="SimSun" w:hAnsi="Times New Roman" w:cs="Times New Roman"/>
+          <w:b/>
+          <w:bCs/>
+          <w:sz w:val="28"/>
+          <w:szCs w:val="28"/>
+          <w:lang w:val="en-US"/>
+        </w:rPr>
+        <w:t>u</w:t>
       </w:r>
     </w:p>
     <w:p>
@@ -151,7 +139,7 @@
         <w:pStyle w:val="ListParagraph"/>
         <w:numPr>
           <w:ilvl w:val="0"/>
-          <w:numId w:val="13"/>
+          <w:numId w:val="1"/>
         </w:numPr>
         <w:spacing w:line="480" w:lineRule="auto"/>
         <w:jc w:val="center"/>
@@ -165,35 +153,14 @@
       </w:pPr>
       <w:r>
         <w:rPr>
-          <w:rFonts w:ascii="Times New Roman" w:eastAsia="Times New Roman" w:hAnsi="Times New Roman" w:cs="Times New Roman"/>
+          <w:rFonts w:ascii="Times New Roman" w:hAnsi="Times New Roman" w:cs="Times New Roman" w:hint="eastAsia"/>
           <w:b/>
           <w:bCs/>
           <w:sz w:val="28"/>
           <w:szCs w:val="28"/>
-        </w:rPr>
-        <w:t xml:space="preserve">Tan </w:t>
-      </w:r>
-      <w:proofErr w:type="spellStart"/>
-      <w:r>
-        <w:rPr>
-          <w:rFonts w:ascii="Times New Roman" w:eastAsia="Times New Roman" w:hAnsi="Times New Roman" w:cs="Times New Roman"/>
-          <w:b/>
-          <w:bCs/>
-          <w:sz w:val="28"/>
-          <w:szCs w:val="28"/>
-        </w:rPr>
-        <w:t>Swee</w:t>
-      </w:r>
-      <w:proofErr w:type="spellEnd"/>
-      <w:r>
-        <w:rPr>
-          <w:rFonts w:ascii="Times New Roman" w:eastAsia="Times New Roman" w:hAnsi="Times New Roman" w:cs="Times New Roman"/>
-          <w:b/>
-          <w:bCs/>
-          <w:sz w:val="28"/>
-          <w:szCs w:val="28"/>
-        </w:rPr>
-        <w:t xml:space="preserve"> Seng</w:t>
+          <w:lang w:val="en-US"/>
+        </w:rPr>
+        <w:t>Ham Huan Swen</w:t>
       </w:r>
     </w:p>
     <w:p>
@@ -201,7 +168,7 @@
         <w:pStyle w:val="ListParagraph"/>
         <w:numPr>
           <w:ilvl w:val="0"/>
-          <w:numId w:val="13"/>
+          <w:numId w:val="1"/>
         </w:numPr>
         <w:spacing w:line="480" w:lineRule="auto"/>
         <w:jc w:val="center"/>
@@ -213,79 +180,16 @@
           <w:szCs w:val="28"/>
         </w:rPr>
       </w:pPr>
-      <w:proofErr w:type="spellStart"/>
       <w:r>
         <w:rPr>
-          <w:rFonts w:ascii="Times New Roman" w:eastAsia="Times New Roman" w:hAnsi="Times New Roman" w:cs="Times New Roman"/>
+          <w:rFonts w:ascii="Times New Roman" w:hAnsi="Times New Roman" w:cs="Times New Roman" w:hint="eastAsia"/>
           <w:b/>
           <w:bCs/>
           <w:sz w:val="28"/>
           <w:szCs w:val="28"/>
-        </w:rPr>
-        <w:t>Oo</w:t>
-      </w:r>
-      <w:proofErr w:type="spellEnd"/>
-      <w:r>
-        <w:rPr>
-          <w:rFonts w:ascii="Times New Roman" w:eastAsia="Times New Roman" w:hAnsi="Times New Roman" w:cs="Times New Roman"/>
-          <w:b/>
-          <w:bCs/>
-          <w:sz w:val="28"/>
-          <w:szCs w:val="28"/>
-        </w:rPr>
-        <w:t xml:space="preserve"> </w:t>
-      </w:r>
-      <w:proofErr w:type="spellStart"/>
-      <w:r>
-        <w:rPr>
-          <w:rFonts w:ascii="Times New Roman" w:eastAsia="Times New Roman" w:hAnsi="Times New Roman" w:cs="Times New Roman"/>
-          <w:b/>
-          <w:bCs/>
-          <w:sz w:val="28"/>
-          <w:szCs w:val="28"/>
-        </w:rPr>
-        <w:t>Yifei</w:t>
-      </w:r>
-      <w:proofErr w:type="spellEnd"/>
-    </w:p>
-    <w:p>
-      <w:pPr>
-        <w:pStyle w:val="ListParagraph"/>
-        <w:numPr>
-          <w:ilvl w:val="0"/>
-          <w:numId w:val="13"/>
-        </w:numPr>
-        <w:spacing w:line="480" w:lineRule="auto"/>
-        <w:jc w:val="center"/>
-        <w:rPr>
-          <w:rFonts w:ascii="Times New Roman" w:hAnsi="Times New Roman" w:cs="Times New Roman"/>
-          <w:b/>
-          <w:bCs/>
-          <w:sz w:val="28"/>
-          <w:szCs w:val="28"/>
-        </w:rPr>
-      </w:pPr>
-      <w:proofErr w:type="spellStart"/>
-      <w:r>
-        <w:rPr>
-          <w:rFonts w:ascii="Times New Roman" w:eastAsia="Times New Roman" w:hAnsi="Times New Roman" w:cs="Times New Roman"/>
-          <w:b/>
-          <w:bCs/>
-          <w:sz w:val="28"/>
-          <w:szCs w:val="28"/>
-        </w:rPr>
-        <w:t>Ngoh</w:t>
-      </w:r>
-      <w:proofErr w:type="spellEnd"/>
-      <w:r>
-        <w:rPr>
-          <w:rFonts w:ascii="Times New Roman" w:eastAsia="Times New Roman" w:hAnsi="Times New Roman" w:cs="Times New Roman"/>
-          <w:b/>
-          <w:bCs/>
-          <w:sz w:val="28"/>
-          <w:szCs w:val="28"/>
-        </w:rPr>
-        <w:t xml:space="preserve"> Jia Xian</w:t>
+          <w:lang w:val="en-US"/>
+        </w:rPr>
+        <w:t>Ngoh Jia Xian</w:t>
       </w:r>
     </w:p>
     <w:p>
@@ -293,7 +197,7 @@
         <w:pStyle w:val="ListParagraph"/>
         <w:numPr>
           <w:ilvl w:val="0"/>
-          <w:numId w:val="13"/>
+          <w:numId w:val="1"/>
         </w:numPr>
         <w:spacing w:line="480" w:lineRule="auto"/>
         <w:jc w:val="center"/>
@@ -307,13 +211,43 @@
       </w:pPr>
       <w:r>
         <w:rPr>
-          <w:rFonts w:ascii="Times New Roman" w:eastAsia="Times New Roman" w:hAnsi="Times New Roman" w:cs="Times New Roman"/>
+          <w:rFonts w:ascii="Times New Roman" w:hAnsi="Times New Roman" w:cs="Times New Roman" w:hint="eastAsia"/>
           <w:b/>
           <w:bCs/>
           <w:sz w:val="28"/>
           <w:szCs w:val="28"/>
-        </w:rPr>
-        <w:t>Ham Huan Swen</w:t>
+          <w:lang w:val="en-US"/>
+        </w:rPr>
+        <w:t>Oo Yifei</w:t>
+      </w:r>
+    </w:p>
+    <w:p>
+      <w:pPr>
+        <w:pStyle w:val="ListParagraph"/>
+        <w:numPr>
+          <w:ilvl w:val="0"/>
+          <w:numId w:val="1"/>
+        </w:numPr>
+        <w:spacing w:line="480" w:lineRule="auto"/>
+        <w:jc w:val="center"/>
+        <w:rPr>
+          <w:rFonts w:ascii="Times New Roman" w:hAnsi="Times New Roman" w:cs="Times New Roman"/>
+          <w:b/>
+          <w:bCs/>
+          <w:sz w:val="28"/>
+          <w:szCs w:val="28"/>
+        </w:rPr>
+      </w:pPr>
+      <w:r>
+        <w:rPr>
+          <w:rFonts w:ascii="Times New Roman" w:hAnsi="Times New Roman" w:cs="Times New Roman" w:hint="eastAsia"/>
+          <w:b/>
+          <w:bCs/>
+          <w:sz w:val="28"/>
+          <w:szCs w:val="28"/>
+          <w:lang w:val="en-US"/>
+        </w:rPr>
+        <w:t>Tan Swee Seng</w:t>
       </w:r>
     </w:p>
     <w:p>
@@ -332,58 +266,41 @@
     </w:p>
     <w:p>
       <w:pPr>
-        <w:spacing w:line="480" w:lineRule="auto"/>
+        <w:spacing w:after="0" w:line="480" w:lineRule="auto"/>
         <w:jc w:val="center"/>
-        <w:rPr>
-          <w:rFonts w:ascii="Times New Roman" w:eastAsia="Times New Roman" w:hAnsi="Times New Roman" w:cs="Times New Roman"/>
+        <w:textAlignment w:val="baseline"/>
+        <w:rPr>
+          <w:rFonts w:ascii="Times New Roman" w:eastAsia="SimSun" w:hAnsi="Times New Roman" w:cs="Times New Roman"/>
           <w:b/>
           <w:bCs/>
           <w:sz w:val="28"/>
           <w:szCs w:val="28"/>
+          <w:lang w:val="en-US"/>
         </w:rPr>
       </w:pPr>
       <w:r>
         <w:rPr>
-          <w:rFonts w:ascii="Times New Roman" w:eastAsia="Times New Roman" w:hAnsi="Times New Roman" w:cs="Times New Roman"/>
+          <w:rFonts w:ascii="Times New Roman" w:eastAsia="SimSun" w:hAnsi="Times New Roman" w:cs="Times New Roman" w:hint="eastAsia"/>
           <w:b/>
           <w:bCs/>
           <w:sz w:val="28"/>
           <w:szCs w:val="28"/>
-        </w:rPr>
-        <w:t>Team Name</w:t>
-      </w:r>
-      <w:r>
-        <w:rPr>
-          <w:rFonts w:ascii="Times New Roman" w:eastAsia="Times New Roman" w:hAnsi="Times New Roman" w:cs="Times New Roman"/>
-          <w:b/>
-          <w:bCs/>
-          <w:sz w:val="28"/>
-          <w:szCs w:val="28"/>
-        </w:rPr>
-        <w:t xml:space="preserve">: </w:t>
-      </w:r>
-      <w:proofErr w:type="spellStart"/>
-      <w:r>
-        <w:rPr>
-          <w:rFonts w:ascii="Times New Roman" w:eastAsia="Times New Roman" w:hAnsi="Times New Roman" w:cs="Times New Roman"/>
-          <w:b/>
-          <w:bCs/>
-          <w:sz w:val="28"/>
-          <w:szCs w:val="28"/>
+          <w:lang w:val="en-US"/>
         </w:rPr>
         <w:t>Unifive</w:t>
       </w:r>
-      <w:proofErr w:type="spellEnd"/>
     </w:p>
     <w:p>
       <w:pPr>
         <w:spacing w:after="0" w:line="480" w:lineRule="auto"/>
         <w:textAlignment w:val="baseline"/>
         <w:rPr>
-          <w:rFonts w:ascii="Segoe UI" w:eastAsia="Times New Roman" w:hAnsi="Segoe UI" w:cs="Segoe UI"/>
+          <w:rFonts w:ascii="Times New Roman" w:eastAsia="SimSun" w:hAnsi="Times New Roman" w:cs="Times New Roman"/>
+          <w:b/>
+          <w:bCs/>
           <w:sz w:val="28"/>
           <w:szCs w:val="28"/>
-          <w:lang w:eastAsia="en-MY"/>
+          <w:lang w:val="en-US"/>
         </w:rPr>
       </w:pPr>
     </w:p>
@@ -483,7 +400,7 @@
         <w:tblW w:w="9639" w:type="dxa"/>
         <w:tblInd w:w="-5" w:type="dxa"/>
         <w:tblLayout w:type="fixed"/>
-        <w:tblLook w:val="06A0" w:firstRow="1" w:lastRow="0" w:firstColumn="1" w:lastColumn="0" w:noHBand="1" w:noVBand="1"/>
+        <w:tblLook w:val="04A0" w:firstRow="1" w:lastRow="0" w:firstColumn="1" w:lastColumn="0" w:noHBand="0" w:noVBand="1"/>
       </w:tblPr>
       <w:tblGrid>
         <w:gridCol w:w="1843"/>
@@ -500,6 +417,7 @@
           </w:tcPr>
           <w:p>
             <w:pPr>
+              <w:spacing w:after="0" w:line="240" w:lineRule="auto"/>
               <w:jc w:val="center"/>
               <w:rPr>
                 <w:rFonts w:ascii="Times New Roman" w:eastAsia="Times New Roman" w:hAnsi="Times New Roman" w:cs="Times New Roman"/>
@@ -530,21 +448,21 @@
           </w:tcPr>
           <w:p>
             <w:pPr>
+              <w:spacing w:after="0" w:line="240" w:lineRule="auto"/>
               <w:rPr>
                 <w:rFonts w:ascii="Times New Roman" w:eastAsia="Times New Roman" w:hAnsi="Times New Roman" w:cs="Times New Roman"/>
                 <w:color w:val="000000" w:themeColor="text1"/>
-                <w:sz w:val="24"/>
-                <w:szCs w:val="24"/>
+                <w:sz w:val="21"/>
+                <w:szCs w:val="21"/>
               </w:rPr>
             </w:pPr>
             <w:r>
               <w:rPr>
-                <w:rFonts w:ascii="Times New Roman" w:eastAsia="Times New Roman" w:hAnsi="Times New Roman" w:cs="Times New Roman"/>
-                <w:color w:val="000000" w:themeColor="text1"/>
-                <w:sz w:val="24"/>
-                <w:szCs w:val="24"/>
-              </w:rPr>
-              <w:t xml:space="preserve">As a business, we would like to increase our net revenue…, few ways to do this, increase net profit, decrease net loss, or both at the same time. Therefore we choose to focus on net sales and try to maximize it. </w:t>
+                <w:rFonts w:ascii="Times New Roman" w:eastAsia="Helvetica" w:hAnsi="Times New Roman" w:cs="Times New Roman"/>
+                <w:sz w:val="21"/>
+                <w:szCs w:val="21"/>
+              </w:rPr>
+              <w:t>As a business, net revenue is crucial for growth and profit. We would like to increase it so that our company future is bright. There are a few ways to do this: increase net profit, reduce net loss, or both at the same time. We would like to tackle our problem by increasing our net profit. From the dataset, we can see that most of the plan purchases are made for destinations in the south Asia region. We believe by promoting our products to more destinations such as Europe, Africa and the Americas, we would gain much more profit.</w:t>
             </w:r>
           </w:p>
         </w:tc>
@@ -560,6 +478,7 @@
           </w:tcPr>
           <w:p>
             <w:pPr>
+              <w:spacing w:after="0" w:line="240" w:lineRule="auto"/>
               <w:jc w:val="center"/>
               <w:rPr>
                 <w:rFonts w:ascii="Times New Roman" w:eastAsia="Times New Roman" w:hAnsi="Times New Roman" w:cs="Times New Roman"/>
@@ -590,78 +509,141 @@
           </w:tcPr>
           <w:p>
             <w:pPr>
-              <w:rPr>
-                <w:rFonts w:ascii="Times New Roman" w:eastAsia="Times New Roman" w:hAnsi="Times New Roman" w:cs="Times New Roman"/>
-                <w:color w:val="000000" w:themeColor="text1"/>
-                <w:sz w:val="24"/>
-                <w:szCs w:val="24"/>
+              <w:spacing w:after="0" w:line="240" w:lineRule="auto"/>
+              <w:rPr>
+                <w:rFonts w:ascii="Times New Roman" w:eastAsia="Helvetica" w:hAnsi="Times New Roman" w:cs="Times New Roman"/>
+                <w:sz w:val="21"/>
+                <w:szCs w:val="21"/>
               </w:rPr>
             </w:pPr>
             <w:r>
               <w:rPr>
-                <w:rFonts w:ascii="Times New Roman" w:eastAsia="Times New Roman" w:hAnsi="Times New Roman" w:cs="Times New Roman"/>
-                <w:color w:val="000000" w:themeColor="text1"/>
-                <w:sz w:val="24"/>
-                <w:szCs w:val="24"/>
-              </w:rPr>
-              <w:t>Perform various analyses on our data and try to find the correlation between each of them. Most direct variable that affects net sales is the type of products – explore on the correlation between the products and net sales.</w:t>
+                <w:rFonts w:ascii="Times New Roman" w:eastAsia="Helvetica" w:hAnsi="Times New Roman" w:cs="Times New Roman"/>
+                <w:sz w:val="21"/>
+                <w:szCs w:val="21"/>
+              </w:rPr>
+              <w:t xml:space="preserve">To expand our insurance plans to more locations, </w:t>
+            </w:r>
+            <w:r>
+              <w:rPr>
+                <w:rFonts w:ascii="Times New Roman" w:eastAsia="SimSun" w:hAnsi="Times New Roman" w:cs="Times New Roman" w:hint="eastAsia"/>
+                <w:sz w:val="21"/>
+                <w:szCs w:val="21"/>
+                <w:lang w:val="en-US"/>
+              </w:rPr>
+              <w:t>a smoother pricing process</w:t>
+            </w:r>
+            <w:r>
+              <w:rPr>
+                <w:rFonts w:ascii="Times New Roman" w:eastAsia="SimSun" w:hAnsi="Times New Roman" w:cs="Times New Roman"/>
+                <w:sz w:val="21"/>
+                <w:szCs w:val="21"/>
+              </w:rPr>
+              <w:t xml:space="preserve"> is important</w:t>
+            </w:r>
+            <w:r>
+              <w:rPr>
+                <w:rFonts w:ascii="Times New Roman" w:eastAsia="Helvetica" w:hAnsi="Times New Roman" w:cs="Times New Roman"/>
+                <w:sz w:val="21"/>
+                <w:szCs w:val="21"/>
+              </w:rPr>
+              <w:t xml:space="preserve">. </w:t>
+            </w:r>
+            <w:r>
+              <w:rPr>
+                <w:rFonts w:ascii="Times New Roman" w:eastAsia="SimSun" w:hAnsi="Times New Roman" w:cs="Times New Roman" w:hint="eastAsia"/>
+                <w:sz w:val="21"/>
+                <w:szCs w:val="21"/>
+                <w:lang w:val="en-US"/>
+              </w:rPr>
+              <w:t>Pricing is equal to</w:t>
+            </w:r>
+            <w:r>
+              <w:rPr>
+                <w:rFonts w:ascii="Times New Roman" w:eastAsia="Helvetica" w:hAnsi="Times New Roman" w:cs="Times New Roman"/>
+                <w:sz w:val="21"/>
+                <w:szCs w:val="21"/>
+              </w:rPr>
+              <w:t xml:space="preserve"> the </w:t>
+            </w:r>
+            <w:r>
+              <w:rPr>
+                <w:rFonts w:ascii="Times New Roman" w:eastAsia="SimSun" w:hAnsi="Times New Roman" w:cs="Times New Roman" w:hint="eastAsia"/>
+                <w:sz w:val="21"/>
+                <w:szCs w:val="21"/>
+                <w:lang w:val="en-US"/>
+              </w:rPr>
+              <w:t>expected sales</w:t>
+            </w:r>
+            <w:r>
+              <w:rPr>
+                <w:rFonts w:ascii="Times New Roman" w:eastAsia="Helvetica" w:hAnsi="Times New Roman" w:cs="Times New Roman"/>
+                <w:sz w:val="21"/>
+                <w:szCs w:val="21"/>
+              </w:rPr>
+              <w:t xml:space="preserve">. </w:t>
+            </w:r>
+            <w:r>
+              <w:rPr>
+                <w:rFonts w:ascii="Times New Roman" w:eastAsia="SimSun" w:hAnsi="Times New Roman" w:cs="Times New Roman" w:hint="eastAsia"/>
+                <w:sz w:val="21"/>
+                <w:szCs w:val="21"/>
+                <w:lang w:val="en-US"/>
+              </w:rPr>
+              <w:t>We will start with</w:t>
+            </w:r>
+            <w:r>
+              <w:rPr>
+                <w:rFonts w:ascii="Times New Roman" w:eastAsia="Helvetica" w:hAnsi="Times New Roman" w:cs="Times New Roman"/>
+                <w:sz w:val="21"/>
+                <w:szCs w:val="21"/>
+              </w:rPr>
+              <w:t xml:space="preserve"> performing exploratory data analysis </w:t>
+            </w:r>
+            <w:r>
+              <w:rPr>
+                <w:rFonts w:ascii="Times New Roman" w:eastAsia="SimSun" w:hAnsi="Times New Roman" w:cs="Times New Roman" w:hint="eastAsia"/>
+                <w:sz w:val="21"/>
+                <w:szCs w:val="21"/>
+                <w:lang w:val="en-US"/>
+              </w:rPr>
+              <w:t>to find</w:t>
+            </w:r>
+            <w:r>
+              <w:rPr>
+                <w:rFonts w:ascii="Times New Roman" w:eastAsia="Helvetica" w:hAnsi="Times New Roman" w:cs="Times New Roman"/>
+                <w:sz w:val="21"/>
+                <w:szCs w:val="21"/>
+              </w:rPr>
+              <w:t xml:space="preserve"> variables</w:t>
+            </w:r>
+            <w:r>
+              <w:rPr>
+                <w:rFonts w:ascii="Times New Roman" w:eastAsia="SimSun" w:hAnsi="Times New Roman" w:cs="Times New Roman" w:hint="eastAsia"/>
+                <w:sz w:val="21"/>
+                <w:szCs w:val="21"/>
+                <w:lang w:val="en-US"/>
+              </w:rPr>
+              <w:t xml:space="preserve"> related to net sales, in order to </w:t>
+            </w:r>
+            <w:r>
+              <w:rPr>
+                <w:rFonts w:ascii="Times New Roman" w:eastAsia="Helvetica" w:hAnsi="Times New Roman" w:cs="Times New Roman"/>
+                <w:sz w:val="21"/>
+                <w:szCs w:val="21"/>
+              </w:rPr>
+              <w:t>proceed to machine learning process.</w:t>
             </w:r>
           </w:p>
           <w:p>
             <w:pPr>
-              <w:rPr>
-                <w:rFonts w:ascii="Times New Roman" w:eastAsia="Times New Roman" w:hAnsi="Times New Roman" w:cs="Times New Roman"/>
-                <w:color w:val="000000" w:themeColor="text1"/>
-                <w:sz w:val="24"/>
-                <w:szCs w:val="24"/>
+              <w:spacing w:after="0" w:line="240" w:lineRule="auto"/>
+              <w:rPr>
+                <w:rFonts w:ascii="Times New Roman" w:eastAsia="Helvetica" w:hAnsi="Times New Roman" w:cs="Times New Roman"/>
+                <w:sz w:val="21"/>
+                <w:szCs w:val="21"/>
               </w:rPr>
             </w:pPr>
-          </w:p>
-          <w:p>
-            <w:pPr>
-              <w:rPr>
-                <w:rFonts w:ascii="Times New Roman" w:eastAsia="Times New Roman" w:hAnsi="Times New Roman" w:cs="Times New Roman"/>
-                <w:color w:val="000000" w:themeColor="text1"/>
-                <w:sz w:val="24"/>
-                <w:szCs w:val="24"/>
-              </w:rPr>
-            </w:pPr>
-            <w:r>
-              <w:rPr>
-                <w:rFonts w:ascii="Times New Roman" w:eastAsia="Times New Roman" w:hAnsi="Times New Roman" w:cs="Times New Roman"/>
-                <w:color w:val="000000" w:themeColor="text1"/>
-                <w:sz w:val="24"/>
-                <w:szCs w:val="24"/>
-              </w:rPr>
-              <w:t xml:space="preserve">Claim may be another way to approach this problem and see if there is a </w:t>
-            </w:r>
-            <w:r>
-              <w:rPr>
-                <w:rFonts w:ascii="Times New Roman" w:eastAsia="Times New Roman" w:hAnsi="Times New Roman" w:cs="Times New Roman"/>
-                <w:color w:val="000000" w:themeColor="text1"/>
-                <w:sz w:val="24"/>
-                <w:szCs w:val="24"/>
-              </w:rPr>
-              <w:t>connection</w:t>
-            </w:r>
-            <w:r>
-              <w:rPr>
-                <w:rFonts w:ascii="Times New Roman" w:eastAsia="Times New Roman" w:hAnsi="Times New Roman" w:cs="Times New Roman"/>
-                <w:color w:val="000000" w:themeColor="text1"/>
-                <w:sz w:val="24"/>
-                <w:szCs w:val="24"/>
-              </w:rPr>
-              <w:t xml:space="preserve"> between it and net sales – however claim amount unspecified in dataset </w:t>
-            </w:r>
-            <w:r>
-              <w:rPr>
-                <w:rFonts w:ascii="Times New Roman" w:eastAsia="Times New Roman" w:hAnsi="Times New Roman" w:cs="Times New Roman"/>
-                <w:color w:val="000000" w:themeColor="text1"/>
-                <w:sz w:val="24"/>
-                <w:szCs w:val="24"/>
-              </w:rPr>
-              <w:t xml:space="preserve">and therefore our team decide on focusing on increasing profit instead of decreasing cash outflow </w:t>
-            </w:r>
           </w:p>
         </w:tc>
       </w:tr>
@@ -676,6 +658,7 @@
           </w:tcPr>
           <w:p>
             <w:pPr>
+              <w:spacing w:after="0" w:line="240" w:lineRule="auto"/>
               <w:jc w:val="center"/>
               <w:rPr>
                 <w:rFonts w:ascii="Times New Roman" w:eastAsia="Times New Roman" w:hAnsi="Times New Roman" w:cs="Times New Roman"/>
@@ -706,14 +689,54 @@
           </w:tcPr>
           <w:p>
             <w:pPr>
-              <w:jc w:val="center"/>
-              <w:rPr>
-                <w:rFonts w:ascii="Times New Roman" w:eastAsia="Times New Roman" w:hAnsi="Times New Roman" w:cs="Times New Roman"/>
-                <w:color w:val="000000" w:themeColor="text1"/>
+              <w:spacing w:after="0" w:line="240" w:lineRule="auto"/>
+              <w:rPr>
+                <w:rFonts w:ascii="Times New Roman" w:eastAsia="SimSun" w:hAnsi="Times New Roman" w:cs="Times New Roman"/>
                 <w:sz w:val="24"/>
                 <w:szCs w:val="24"/>
               </w:rPr>
             </w:pPr>
+            <w:r>
+              <w:rPr>
+                <w:rFonts w:ascii="Times New Roman" w:eastAsia="SimSun" w:hAnsi="Times New Roman" w:cs="Times New Roman" w:hint="eastAsia"/>
+                <w:sz w:val="24"/>
+                <w:szCs w:val="24"/>
+                <w:lang w:val="en-US"/>
+              </w:rPr>
+              <w:t xml:space="preserve">By using AI, we can smooth the pricing process and avoid errors caused by carelessness. This enables the company to sell their product </w:t>
+            </w:r>
+            <w:r>
+              <w:rPr>
+                <w:rFonts w:ascii="Times New Roman" w:eastAsia="SimSun" w:hAnsi="Times New Roman" w:cs="Times New Roman"/>
+                <w:sz w:val="24"/>
+                <w:szCs w:val="24"/>
+              </w:rPr>
+              <w:t xml:space="preserve">in a faster and safer way and can help them to promote product to more areas. This can generate a large amount of revenue. </w:t>
+            </w:r>
+            <w:r>
+              <w:rPr>
+                <w:rFonts w:ascii="Times New Roman" w:eastAsia="SimSun" w:hAnsi="Times New Roman" w:cs="Times New Roman"/>
+                <w:sz w:val="24"/>
+                <w:szCs w:val="24"/>
+              </w:rPr>
+              <w:t>The</w:t>
+            </w:r>
+            <w:r>
+              <w:rPr>
+                <w:rFonts w:ascii="Times New Roman" w:eastAsia="SimSun" w:hAnsi="Times New Roman" w:cs="Times New Roman"/>
+                <w:sz w:val="24"/>
+                <w:szCs w:val="24"/>
+              </w:rPr>
+              <w:t xml:space="preserve"> wages expenses can also be reduced.</w:t>
+            </w:r>
+            <w:r>
+              <w:rPr>
+                <w:rFonts w:ascii="Times New Roman" w:eastAsia="SimSun" w:hAnsi="Times New Roman" w:cs="Times New Roman"/>
+                <w:sz w:val="24"/>
+                <w:szCs w:val="24"/>
+              </w:rPr>
+              <w:t xml:space="preserve"> Besides, the predicted net sales is an optimised value, it keeps the customer premium low, provide higher benefit, hence, getting more customers.</w:t>
+            </w:r>
           </w:p>
         </w:tc>
       </w:tr>
@@ -737,7 +760,7 @@
         <w:tblStyle w:val="TableGrid"/>
         <w:tblW w:w="9634" w:type="dxa"/>
         <w:tblLayout w:type="fixed"/>
-        <w:tblLook w:val="06A0" w:firstRow="1" w:lastRow="0" w:firstColumn="1" w:lastColumn="0" w:noHBand="1" w:noVBand="1"/>
+        <w:tblLook w:val="04A0" w:firstRow="1" w:lastRow="0" w:firstColumn="1" w:lastColumn="0" w:noHBand="0" w:noVBand="1"/>
       </w:tblPr>
       <w:tblGrid>
         <w:gridCol w:w="1838"/>
@@ -754,6 +777,7 @@
           </w:tcPr>
           <w:p>
             <w:pPr>
+              <w:spacing w:after="0" w:line="240" w:lineRule="auto"/>
               <w:jc w:val="center"/>
               <w:rPr>
                 <w:rFonts w:ascii="Times New Roman" w:eastAsia="Times New Roman" w:hAnsi="Times New Roman" w:cs="Times New Roman"/>
@@ -785,20 +809,243 @@
           </w:tcPr>
           <w:p>
             <w:pPr>
-              <w:jc w:val="center"/>
-              <w:rPr>
-                <w:rFonts w:ascii="Times New Roman" w:eastAsia="Times New Roman" w:hAnsi="Times New Roman" w:cs="Times New Roman"/>
-                <w:color w:val="000000" w:themeColor="text1"/>
+              <w:spacing w:after="0" w:line="240" w:lineRule="auto"/>
+              <w:rPr>
+                <w:rFonts w:ascii="SimSun" w:eastAsia="SimSun" w:hAnsi="SimSun" w:cs="SimSun"/>
                 <w:sz w:val="24"/>
                 <w:szCs w:val="24"/>
               </w:rPr>
             </w:pPr>
+            <w:r>
+              <w:rPr>
+                <w:rFonts w:ascii="SimSun" w:eastAsia="SimSun" w:hAnsi="SimSun" w:cs="SimSun"/>
+                <w:noProof/>
+                <w:sz w:val="24"/>
+                <w:szCs w:val="24"/>
+              </w:rPr>
+              <w:drawing>
+                <wp:inline distT="0" distB="0" distL="114300" distR="114300" wp14:anchorId="2773EF04" wp14:editId="25A54193">
+                  <wp:extent cx="1861820" cy="1708150"/>
+                  <wp:effectExtent l="0" t="0" r="12700" b="13970"/>
+                  <wp:docPr id="6" name="Picture 2" descr="IMG_256"/>
+                  <wp:cNvGraphicFramePr>
+                    <a:graphicFrameLocks xmlns:a="http://schemas.openxmlformats.org/drawingml/2006/main" noChangeAspect="1"/>
+                  </wp:cNvGraphicFramePr>
+                  <a:graphic xmlns:a="http://schemas.openxmlformats.org/drawingml/2006/main">
+                    <a:graphicData uri="http://schemas.openxmlformats.org/drawingml/2006/picture">
+                      <pic:pic xmlns:pic="http://schemas.openxmlformats.org/drawingml/2006/picture">
+                        <pic:nvPicPr>
+                          <pic:cNvPr id="6" name="Picture 2" descr="IMG_256"/>
+                          <pic:cNvPicPr>
+                            <a:picLocks noChangeAspect="1"/>
+                          </pic:cNvPicPr>
+                        </pic:nvPicPr>
+                        <pic:blipFill>
+                          <a:blip r:embed="rId12"/>
+                          <a:stretch>
+                            <a:fillRect/>
+                          </a:stretch>
+                        </pic:blipFill>
+                        <pic:spPr>
+                          <a:xfrm>
+                            <a:off x="0" y="0"/>
+                            <a:ext cx="1861820" cy="1708150"/>
+                          </a:xfrm>
+                          <a:prstGeom prst="rect">
+                            <a:avLst/>
+                          </a:prstGeom>
+                          <a:noFill/>
+                          <a:ln w="9525">
+                            <a:noFill/>
+                          </a:ln>
+                        </pic:spPr>
+                      </pic:pic>
+                    </a:graphicData>
+                  </a:graphic>
+                </wp:inline>
+              </w:drawing>
+            </w:r>
+            <w:r>
+              <w:rPr>
+                <w:rFonts w:ascii="SimSun" w:eastAsia="SimSun" w:hAnsi="SimSun" w:cs="SimSun"/>
+                <w:noProof/>
+                <w:sz w:val="24"/>
+                <w:szCs w:val="24"/>
+              </w:rPr>
+              <w:drawing>
+                <wp:inline distT="0" distB="0" distL="114300" distR="114300" wp14:anchorId="4FD16511" wp14:editId="2F1F0DA6">
+                  <wp:extent cx="2590165" cy="1316990"/>
+                  <wp:effectExtent l="0" t="0" r="635" b="8890"/>
+                  <wp:docPr id="5" name="Picture 1" descr="IMG_256"/>
+                  <wp:cNvGraphicFramePr>
+                    <a:graphicFrameLocks xmlns:a="http://schemas.openxmlformats.org/drawingml/2006/main" noChangeAspect="1"/>
+                  </wp:cNvGraphicFramePr>
+                  <a:graphic xmlns:a="http://schemas.openxmlformats.org/drawingml/2006/main">
+                    <a:graphicData uri="http://schemas.openxmlformats.org/drawingml/2006/picture">
+                      <pic:pic xmlns:pic="http://schemas.openxmlformats.org/drawingml/2006/picture">
+                        <pic:nvPicPr>
+                          <pic:cNvPr id="5" name="Picture 1" descr="IMG_256"/>
+                          <pic:cNvPicPr>
+                            <a:picLocks noChangeAspect="1"/>
+                          </pic:cNvPicPr>
+                        </pic:nvPicPr>
+                        <pic:blipFill>
+                          <a:blip r:embed="rId13"/>
+                          <a:stretch>
+                            <a:fillRect/>
+                          </a:stretch>
+                        </pic:blipFill>
+                        <pic:spPr>
+                          <a:xfrm>
+                            <a:off x="0" y="0"/>
+                            <a:ext cx="2590165" cy="1316990"/>
+                          </a:xfrm>
+                          <a:prstGeom prst="rect">
+                            <a:avLst/>
+                          </a:prstGeom>
+                          <a:noFill/>
+                          <a:ln w="9525">
+                            <a:noFill/>
+                          </a:ln>
+                        </pic:spPr>
+                      </pic:pic>
+                    </a:graphicData>
+                  </a:graphic>
+                </wp:inline>
+              </w:drawing>
+            </w:r>
+            <w:r>
+              <w:rPr>
+                <w:noProof/>
+              </w:rPr>
+              <w:drawing>
+                <wp:inline distT="0" distB="0" distL="114300" distR="114300" wp14:anchorId="555B764A" wp14:editId="30D5DEAF">
+                  <wp:extent cx="2124710" cy="1136015"/>
+                  <wp:effectExtent l="0" t="0" r="8890" b="6985"/>
+                  <wp:docPr id="9" name="Picture 4"/>
+                  <wp:cNvGraphicFramePr>
+                    <a:graphicFrameLocks xmlns:a="http://schemas.openxmlformats.org/drawingml/2006/main" noChangeAspect="1"/>
+                  </wp:cNvGraphicFramePr>
+                  <a:graphic xmlns:a="http://schemas.openxmlformats.org/drawingml/2006/main">
+                    <a:graphicData uri="http://schemas.openxmlformats.org/drawingml/2006/picture">
+                      <pic:pic xmlns:pic="http://schemas.openxmlformats.org/drawingml/2006/picture">
+                        <pic:nvPicPr>
+                          <pic:cNvPr id="9" name="Picture 4"/>
+                          <pic:cNvPicPr>
+                            <a:picLocks noChangeAspect="1"/>
+                          </pic:cNvPicPr>
+                        </pic:nvPicPr>
+                        <pic:blipFill>
+                          <a:blip r:embed="rId14"/>
+                          <a:stretch>
+                            <a:fillRect/>
+                          </a:stretch>
+                        </pic:blipFill>
+                        <pic:spPr>
+                          <a:xfrm>
+                            <a:off x="0" y="0"/>
+                            <a:ext cx="2124710" cy="1136015"/>
+                          </a:xfrm>
+                          <a:prstGeom prst="rect">
+                            <a:avLst/>
+                          </a:prstGeom>
+                          <a:noFill/>
+                          <a:ln>
+                            <a:noFill/>
+                          </a:ln>
+                        </pic:spPr>
+                      </pic:pic>
+                    </a:graphicData>
+                  </a:graphic>
+                </wp:inline>
+              </w:drawing>
+            </w:r>
+            <w:r>
+              <w:rPr>
+                <w:noProof/>
+              </w:rPr>
+              <w:drawing>
+                <wp:inline distT="0" distB="0" distL="114300" distR="114300" wp14:anchorId="17CCA556" wp14:editId="20EF8BD7">
+                  <wp:extent cx="1628140" cy="1134745"/>
+                  <wp:effectExtent l="0" t="0" r="2540" b="8255"/>
+                  <wp:docPr id="10" name="Picture 5"/>
+                  <wp:cNvGraphicFramePr>
+                    <a:graphicFrameLocks xmlns:a="http://schemas.openxmlformats.org/drawingml/2006/main" noChangeAspect="1"/>
+                  </wp:cNvGraphicFramePr>
+                  <a:graphic xmlns:a="http://schemas.openxmlformats.org/drawingml/2006/main">
+                    <a:graphicData uri="http://schemas.openxmlformats.org/drawingml/2006/picture">
+                      <pic:pic xmlns:pic="http://schemas.openxmlformats.org/drawingml/2006/picture">
+                        <pic:nvPicPr>
+                          <pic:cNvPr id="10" name="Picture 5"/>
+                          <pic:cNvPicPr>
+                            <a:picLocks noChangeAspect="1"/>
+                          </pic:cNvPicPr>
+                        </pic:nvPicPr>
+                        <pic:blipFill>
+                          <a:blip r:embed="rId15"/>
+                          <a:stretch>
+                            <a:fillRect/>
+                          </a:stretch>
+                        </pic:blipFill>
+                        <pic:spPr>
+                          <a:xfrm>
+                            <a:off x="0" y="0"/>
+                            <a:ext cx="1628140" cy="1134745"/>
+                          </a:xfrm>
+                          <a:prstGeom prst="rect">
+                            <a:avLst/>
+                          </a:prstGeom>
+                          <a:noFill/>
+                          <a:ln>
+                            <a:noFill/>
+                          </a:ln>
+                        </pic:spPr>
+                      </pic:pic>
+                    </a:graphicData>
+                  </a:graphic>
+                </wp:inline>
+              </w:drawing>
+            </w:r>
+          </w:p>
+          <w:p>
+            <w:pPr>
+              <w:pStyle w:val="NormalWeb"/>
+              <w:spacing w:before="0" w:beforeAutospacing="0" w:after="0" w:afterAutospacing="0"/>
+              <w:rPr>
+                <w:color w:val="000000" w:themeColor="text1"/>
+              </w:rPr>
+            </w:pPr>
+            <w:r>
+              <w:rPr>
+                <w:rFonts w:eastAsia="Helvetica"/>
+                <w:sz w:val="21"/>
+                <w:szCs w:val="21"/>
+              </w:rPr>
+              <w:t>Correlation analysis shows that Net Sales and Duration have a rather strong positive relationship</w:t>
+            </w:r>
+            <w:r>
+              <w:rPr>
+                <w:rFonts w:eastAsia="SimSun" w:hint="eastAsia"/>
+                <w:sz w:val="21"/>
+                <w:szCs w:val="21"/>
+                <w:lang w:val="en-US"/>
+              </w:rPr>
+              <w:t xml:space="preserve">. Net sales by product name analysis shows that different product brings different net sales. Net Sales by destination analysis shows that </w:t>
+            </w:r>
+            <w:r>
+              <w:rPr>
+                <w:rFonts w:eastAsia="SimSun"/>
+                <w:sz w:val="21"/>
+                <w:szCs w:val="21"/>
+              </w:rPr>
+              <w:t>net sales also changes with destination.</w:t>
+            </w:r>
           </w:p>
         </w:tc>
       </w:tr>
       <w:tr>
         <w:trPr>
-          <w:trHeight w:val="5900"/>
+          <w:trHeight w:val="4828"/>
         </w:trPr>
         <w:tc>
           <w:tcPr>
@@ -807,6 +1054,7 @@
           </w:tcPr>
           <w:p>
             <w:pPr>
+              <w:spacing w:after="0" w:line="240" w:lineRule="auto"/>
               <w:jc w:val="center"/>
               <w:rPr>
                 <w:rFonts w:ascii="Times New Roman" w:eastAsia="Times New Roman" w:hAnsi="Times New Roman" w:cs="Times New Roman"/>
@@ -828,31 +1076,7 @@
                 <w:szCs w:val="24"/>
                 <w:lang w:val="en-GB"/>
               </w:rPr>
-              <w:t xml:space="preserve">Travel Insurance </w:t>
-            </w:r>
-            <w:r>
-              <w:rPr>
-                <w:rFonts w:ascii="Times New Roman" w:eastAsia="Times New Roman" w:hAnsi="Times New Roman" w:cs="Times New Roman"/>
-                <w:b/>
-                <w:bCs/>
-                <w:color w:val="000000" w:themeColor="text1"/>
-                <w:sz w:val="24"/>
-                <w:szCs w:val="24"/>
-                <w:lang w:val="en-GB"/>
-              </w:rPr>
-              <w:t>Sales Strategy</w:t>
-            </w:r>
-            <w:r>
-              <w:rPr>
-                <w:rFonts w:ascii="Times New Roman" w:eastAsia="Times New Roman" w:hAnsi="Times New Roman" w:cs="Times New Roman"/>
-                <w:b/>
-                <w:bCs/>
-                <w:color w:val="000000" w:themeColor="text1"/>
-                <w:sz w:val="24"/>
-                <w:szCs w:val="24"/>
-                <w:lang w:val="en-GB"/>
-              </w:rPr>
-              <w:t xml:space="preserve"> </w:t>
+              <w:t xml:space="preserve">Travel Insurance Sales Strategy </w:t>
             </w:r>
           </w:p>
         </w:tc>
@@ -862,14 +1086,69 @@
           </w:tcPr>
           <w:p>
             <w:pPr>
-              <w:jc w:val="center"/>
-              <w:rPr>
-                <w:rFonts w:ascii="Times New Roman" w:eastAsia="Times New Roman" w:hAnsi="Times New Roman" w:cs="Times New Roman"/>
+              <w:spacing w:after="0" w:line="240" w:lineRule="auto"/>
+              <w:rPr>
+                <w:rFonts w:ascii="Times New Roman" w:eastAsia="SimSun-ExtB" w:hAnsi="Times New Roman" w:cs="Times New Roman"/>
                 <w:color w:val="000000" w:themeColor="text1"/>
-                <w:sz w:val="24"/>
-                <w:szCs w:val="24"/>
+                <w:sz w:val="21"/>
+                <w:szCs w:val="21"/>
+                <w:lang w:val="en-US"/>
               </w:rPr>
             </w:pPr>
+            <w:r>
+              <w:rPr>
+                <w:rFonts w:ascii="Times New Roman" w:eastAsia="SimSun-ExtB" w:hAnsi="Times New Roman" w:cs="Times New Roman"/>
+                <w:color w:val="000000" w:themeColor="text1"/>
+                <w:sz w:val="21"/>
+                <w:szCs w:val="21"/>
+              </w:rPr>
+              <w:t xml:space="preserve">We will use machine learning RIDGE regression model to predict the net sales based on product name, destination and duration. </w:t>
+            </w:r>
+            <w:r>
+              <w:rPr>
+                <w:rFonts w:ascii="Times New Roman" w:eastAsia="SimSun-ExtB" w:hAnsi="Times New Roman" w:cs="Times New Roman"/>
+                <w:color w:val="000000" w:themeColor="text1"/>
+                <w:sz w:val="21"/>
+                <w:szCs w:val="21"/>
+              </w:rPr>
+              <w:t>We will apply it in our online purchasing platform and offline counter(like ATM) to increase the efficiency of selling process</w:t>
+            </w:r>
+            <w:r>
+              <w:rPr>
+                <w:rFonts w:ascii="Times New Roman" w:eastAsia="SimSun-ExtB" w:hAnsi="Times New Roman" w:cs="Times New Roman"/>
+                <w:color w:val="000000" w:themeColor="text1"/>
+                <w:sz w:val="21"/>
+                <w:szCs w:val="21"/>
+              </w:rPr>
+              <w:t xml:space="preserve"> </w:t>
+            </w:r>
+            <w:r>
+              <w:rPr>
+                <w:rFonts w:ascii="Times New Roman" w:eastAsia="Microsoft YaHei" w:hAnsi="Times New Roman" w:cs="Times New Roman"/>
+                <w:color w:val="000000" w:themeColor="text1"/>
+                <w:sz w:val="21"/>
+                <w:szCs w:val="21"/>
+              </w:rPr>
+              <w:t>and also maximize the profit of the company</w:t>
+            </w:r>
+            <w:r>
+              <w:rPr>
+                <w:rFonts w:ascii="Times New Roman" w:eastAsia="SimSun-ExtB" w:hAnsi="Times New Roman" w:cs="Times New Roman"/>
+                <w:color w:val="000000" w:themeColor="text1"/>
+                <w:sz w:val="21"/>
+                <w:szCs w:val="21"/>
+              </w:rPr>
+              <w:t>.</w:t>
+            </w:r>
+            <w:r>
+              <w:rPr>
+                <w:rFonts w:ascii="Times New Roman" w:eastAsia="SimSun-ExtB" w:hAnsi="Times New Roman" w:cs="Times New Roman"/>
+                <w:color w:val="000000" w:themeColor="text1"/>
+                <w:sz w:val="21"/>
+                <w:szCs w:val="21"/>
+              </w:rPr>
+              <w:t xml:space="preserve"> </w:t>
+            </w:r>
           </w:p>
         </w:tc>
       </w:tr>
@@ -896,19 +1175,20 @@
         <w:tblLook w:val="04A0" w:firstRow="1" w:lastRow="0" w:firstColumn="1" w:lastColumn="0" w:noHBand="0" w:noVBand="1"/>
       </w:tblPr>
       <w:tblGrid>
-        <w:gridCol w:w="1838"/>
-        <w:gridCol w:w="7898"/>
+        <w:gridCol w:w="1731"/>
+        <w:gridCol w:w="8005"/>
       </w:tblGrid>
       <w:tr>
         <w:trPr>
-          <w:trHeight w:val="4758"/>
+          <w:trHeight w:val="3394"/>
         </w:trPr>
         <w:tc>
           <w:tcPr>
-            <w:tcW w:w="1838" w:type="dxa"/>
+            <w:tcW w:w="1731" w:type="dxa"/>
           </w:tcPr>
           <w:p>
             <w:pPr>
+              <w:spacing w:after="0" w:line="240" w:lineRule="auto"/>
               <w:jc w:val="both"/>
               <w:rPr>
                 <w:rFonts w:ascii="Times New Roman" w:eastAsia="Times New Roman" w:hAnsi="Times New Roman" w:cs="Times New Roman"/>
@@ -920,37 +1200,9 @@
               </w:rPr>
             </w:pPr>
           </w:p>
-        </w:tc>
-        <w:tc>
-          <w:tcPr>
-            <w:tcW w:w="7898" w:type="dxa"/>
-          </w:tcPr>
           <w:p>
             <w:pPr>
-              <w:jc w:val="both"/>
-              <w:rPr>
-                <w:rFonts w:ascii="Times New Roman" w:eastAsia="Times New Roman" w:hAnsi="Times New Roman" w:cs="Times New Roman"/>
-                <w:b/>
-                <w:bCs/>
-                <w:color w:val="FF0000"/>
-                <w:sz w:val="24"/>
-                <w:szCs w:val="24"/>
-                <w:lang w:val="en-GB"/>
-              </w:rPr>
-            </w:pPr>
-          </w:p>
-        </w:tc>
-      </w:tr>
-      <w:tr>
-        <w:trPr>
-          <w:trHeight w:val="3394"/>
-        </w:trPr>
-        <w:tc>
-          <w:tcPr>
-            <w:tcW w:w="1838" w:type="dxa"/>
-          </w:tcPr>
-          <w:p>
-            <w:pPr>
+              <w:spacing w:after="0" w:line="240" w:lineRule="auto"/>
               <w:jc w:val="center"/>
               <w:rPr>
                 <w:rFonts w:ascii="Times New Roman" w:eastAsia="Times New Roman" w:hAnsi="Times New Roman" w:cs="Times New Roman"/>
@@ -964,6 +1216,7 @@
           </w:p>
           <w:p>
             <w:pPr>
+              <w:spacing w:after="0" w:line="240" w:lineRule="auto"/>
               <w:jc w:val="center"/>
               <w:rPr>
                 <w:rFonts w:ascii="Times New Roman" w:eastAsia="Times New Roman" w:hAnsi="Times New Roman" w:cs="Times New Roman"/>
@@ -977,6 +1230,7 @@
           </w:p>
           <w:p>
             <w:pPr>
+              <w:spacing w:after="0" w:line="240" w:lineRule="auto"/>
               <w:jc w:val="center"/>
               <w:rPr>
                 <w:rFonts w:ascii="Times New Roman" w:eastAsia="Times New Roman" w:hAnsi="Times New Roman" w:cs="Times New Roman"/>
@@ -990,6 +1244,7 @@
           </w:p>
           <w:p>
             <w:pPr>
+              <w:spacing w:after="0" w:line="240" w:lineRule="auto"/>
               <w:jc w:val="center"/>
               <w:rPr>
                 <w:rFonts w:ascii="Times New Roman" w:eastAsia="Times New Roman" w:hAnsi="Times New Roman" w:cs="Times New Roman"/>
@@ -1000,10 +1255,7 @@
                 <w:lang w:val="en-GB"/>
               </w:rPr>
             </w:pPr>
-          </w:p>
-          <w:p>
-            <w:pPr>
-              <w:jc w:val="center"/>
+            <w:r>
               <w:rPr>
                 <w:rFonts w:ascii="Times New Roman" w:eastAsia="Times New Roman" w:hAnsi="Times New Roman" w:cs="Times New Roman"/>
                 <w:b/>
@@ -1012,50 +1264,71 @@
                 <w:szCs w:val="24"/>
                 <w:lang w:val="en-GB"/>
               </w:rPr>
-            </w:pPr>
-          </w:p>
-          <w:p>
-            <w:pPr>
-              <w:jc w:val="center"/>
-              <w:rPr>
-                <w:rFonts w:ascii="Times New Roman" w:eastAsia="Times New Roman" w:hAnsi="Times New Roman" w:cs="Times New Roman"/>
-                <w:b/>
-                <w:bCs/>
-                <w:sz w:val="24"/>
-                <w:szCs w:val="24"/>
-                <w:lang w:val="en-GB"/>
-              </w:rPr>
-            </w:pPr>
-            <w:r>
-              <w:rPr>
-                <w:rFonts w:ascii="Times New Roman" w:eastAsia="Times New Roman" w:hAnsi="Times New Roman" w:cs="Times New Roman"/>
-                <w:b/>
-                <w:bCs/>
-                <w:sz w:val="24"/>
-                <w:szCs w:val="24"/>
-                <w:lang w:val="en-GB"/>
-              </w:rPr>
               <w:t>Potential Problems</w:t>
             </w:r>
           </w:p>
         </w:tc>
         <w:tc>
           <w:tcPr>
-            <w:tcW w:w="7898" w:type="dxa"/>
+            <w:tcW w:w="8005" w:type="dxa"/>
           </w:tcPr>
           <w:p>
             <w:pPr>
+              <w:numPr>
+                <w:ilvl w:val="0"/>
+                <w:numId w:val="2"/>
+              </w:numPr>
+              <w:spacing w:after="0" w:line="240" w:lineRule="auto"/>
               <w:jc w:val="both"/>
               <w:rPr>
                 <w:rFonts w:ascii="Times New Roman" w:eastAsia="Times New Roman" w:hAnsi="Times New Roman" w:cs="Times New Roman"/>
-                <w:b/>
-                <w:bCs/>
-                <w:color w:val="FF0000"/>
-                <w:sz w:val="24"/>
-                <w:szCs w:val="24"/>
-                <w:lang w:val="en-GB"/>
+                <w:sz w:val="21"/>
+                <w:szCs w:val="21"/>
               </w:rPr>
             </w:pPr>
+            <w:r>
+              <w:rPr>
+                <w:rFonts w:ascii="Times New Roman" w:eastAsia="Times New Roman" w:hAnsi="Times New Roman" w:cs="Times New Roman"/>
+                <w:sz w:val="21"/>
+                <w:szCs w:val="21"/>
+              </w:rPr>
+              <w:t>When using AI in the whole selling process, customers might be doubt in choosing the plan.</w:t>
+            </w:r>
+          </w:p>
+          <w:p>
+            <w:pPr>
+              <w:spacing w:after="0" w:line="240" w:lineRule="auto"/>
+              <w:jc w:val="both"/>
+              <w:rPr>
+                <w:rFonts w:ascii="Times New Roman" w:eastAsia="Times New Roman" w:hAnsi="Times New Roman" w:cs="Times New Roman"/>
+                <w:sz w:val="21"/>
+                <w:szCs w:val="21"/>
+              </w:rPr>
+            </w:pPr>
+          </w:p>
+          <w:p>
+            <w:pPr>
+              <w:numPr>
+                <w:ilvl w:val="0"/>
+                <w:numId w:val="2"/>
+              </w:numPr>
+              <w:spacing w:after="0" w:line="240" w:lineRule="auto"/>
+              <w:jc w:val="both"/>
+              <w:rPr>
+                <w:rFonts w:ascii="Times New Roman" w:eastAsia="Times New Roman" w:hAnsi="Times New Roman" w:cs="Times New Roman"/>
+                <w:sz w:val="21"/>
+                <w:szCs w:val="21"/>
+              </w:rPr>
+            </w:pPr>
+            <w:r>
+              <w:rPr>
+                <w:rFonts w:ascii="Times New Roman" w:eastAsia="SimSun" w:hAnsi="Times New Roman" w:cs="Times New Roman" w:hint="eastAsia"/>
+                <w:sz w:val="21"/>
+                <w:szCs w:val="21"/>
+                <w:lang w:val="en-US"/>
+              </w:rPr>
+              <w:t>The exposure of the product may decrease because promoters have decreased.</w:t>
+            </w:r>
           </w:p>
         </w:tc>
       </w:tr>
@@ -1065,10 +1338,11 @@
         </w:trPr>
         <w:tc>
           <w:tcPr>
-            <w:tcW w:w="1838" w:type="dxa"/>
+            <w:tcW w:w="1731" w:type="dxa"/>
           </w:tcPr>
           <w:p>
             <w:pPr>
+              <w:spacing w:after="0" w:line="240" w:lineRule="auto"/>
               <w:jc w:val="center"/>
               <w:rPr>
                 <w:rFonts w:ascii="Times New Roman" w:eastAsia="Times New Roman" w:hAnsi="Times New Roman" w:cs="Times New Roman"/>
@@ -1082,6 +1356,7 @@
           </w:p>
           <w:p>
             <w:pPr>
+              <w:spacing w:after="0" w:line="240" w:lineRule="auto"/>
               <w:jc w:val="center"/>
               <w:rPr>
                 <w:rFonts w:ascii="Times New Roman" w:eastAsia="Times New Roman" w:hAnsi="Times New Roman" w:cs="Times New Roman"/>
@@ -1095,6 +1370,7 @@
           </w:p>
           <w:p>
             <w:pPr>
+              <w:spacing w:after="0" w:line="240" w:lineRule="auto"/>
               <w:jc w:val="center"/>
               <w:rPr>
                 <w:rFonts w:ascii="Times New Roman" w:eastAsia="Times New Roman" w:hAnsi="Times New Roman" w:cs="Times New Roman"/>
@@ -1108,6 +1384,7 @@
           </w:p>
           <w:p>
             <w:pPr>
+              <w:spacing w:after="0" w:line="240" w:lineRule="auto"/>
               <w:jc w:val="center"/>
               <w:rPr>
                 <w:rFonts w:ascii="Times New Roman" w:eastAsia="Times New Roman" w:hAnsi="Times New Roman" w:cs="Times New Roman"/>
@@ -1121,6 +1398,7 @@
           </w:p>
           <w:p>
             <w:pPr>
+              <w:spacing w:after="0" w:line="240" w:lineRule="auto"/>
               <w:jc w:val="center"/>
               <w:rPr>
                 <w:rFonts w:ascii="Times New Roman" w:eastAsia="Times New Roman" w:hAnsi="Times New Roman" w:cs="Times New Roman"/>
@@ -1134,6 +1412,7 @@
           </w:p>
           <w:p>
             <w:pPr>
+              <w:spacing w:after="0" w:line="240" w:lineRule="auto"/>
               <w:jc w:val="center"/>
               <w:rPr>
                 <w:rFonts w:ascii="Times New Roman" w:eastAsia="Times New Roman" w:hAnsi="Times New Roman" w:cs="Times New Roman"/>
@@ -1159,21 +1438,81 @@
         </w:tc>
         <w:tc>
           <w:tcPr>
-            <w:tcW w:w="7898" w:type="dxa"/>
+            <w:tcW w:w="8005" w:type="dxa"/>
           </w:tcPr>
           <w:p>
             <w:pPr>
+              <w:numPr>
+                <w:ilvl w:val="0"/>
+                <w:numId w:val="3"/>
+              </w:numPr>
+              <w:spacing w:after="0" w:line="240" w:lineRule="auto"/>
               <w:jc w:val="both"/>
               <w:rPr>
                 <w:rFonts w:ascii="Times New Roman" w:eastAsia="Times New Roman" w:hAnsi="Times New Roman" w:cs="Times New Roman"/>
-                <w:b/>
-                <w:bCs/>
-                <w:color w:val="FF0000"/>
-                <w:sz w:val="24"/>
-                <w:szCs w:val="24"/>
-                <w:lang w:val="en-GB"/>
+                <w:sz w:val="21"/>
+                <w:szCs w:val="21"/>
               </w:rPr>
             </w:pPr>
+            <w:r>
+              <w:rPr>
+                <w:rFonts w:ascii="Times New Roman" w:eastAsia="Times New Roman" w:hAnsi="Times New Roman" w:cs="Times New Roman"/>
+                <w:sz w:val="21"/>
+                <w:szCs w:val="21"/>
+              </w:rPr>
+              <w:t>We have to provide more straight- forward details and instruction for our customer when they are choosing the plan.</w:t>
+            </w:r>
+            <w:r>
+              <w:rPr>
+                <w:rFonts w:ascii="Times New Roman" w:eastAsia="Times New Roman" w:hAnsi="Times New Roman" w:cs="Times New Roman"/>
+                <w:sz w:val="21"/>
+                <w:szCs w:val="21"/>
+              </w:rPr>
+              <w:t xml:space="preserve"> A 24hour online customer service will also be prepared.</w:t>
+            </w:r>
+          </w:p>
+          <w:p>
+            <w:pPr>
+              <w:spacing w:after="0" w:line="240" w:lineRule="auto"/>
+              <w:jc w:val="both"/>
+              <w:rPr>
+                <w:rFonts w:ascii="Times New Roman" w:eastAsia="Times New Roman" w:hAnsi="Times New Roman" w:cs="Times New Roman"/>
+                <w:sz w:val="21"/>
+                <w:szCs w:val="21"/>
+              </w:rPr>
+            </w:pPr>
+          </w:p>
+          <w:p>
+            <w:pPr>
+              <w:numPr>
+                <w:ilvl w:val="0"/>
+                <w:numId w:val="3"/>
+              </w:numPr>
+              <w:spacing w:after="0" w:line="240" w:lineRule="auto"/>
+              <w:jc w:val="both"/>
+              <w:rPr>
+                <w:rFonts w:ascii="Times New Roman" w:eastAsia="Times New Roman" w:hAnsi="Times New Roman" w:cs="Times New Roman"/>
+                <w:sz w:val="21"/>
+                <w:szCs w:val="21"/>
+              </w:rPr>
+            </w:pPr>
+            <w:r>
+              <w:rPr>
+                <w:rFonts w:ascii="Times New Roman" w:eastAsia="Times New Roman" w:hAnsi="Times New Roman" w:cs="Times New Roman"/>
+                <w:sz w:val="21"/>
+                <w:szCs w:val="21"/>
+              </w:rPr>
+              <w:t xml:space="preserve">We have to do more advertising in different social medias to increase the </w:t>
+            </w:r>
+            <w:r>
+              <w:rPr>
+                <w:rFonts w:ascii="Times New Roman" w:eastAsia="SimSun" w:hAnsi="Times New Roman" w:cs="Times New Roman" w:hint="eastAsia"/>
+                <w:sz w:val="21"/>
+                <w:szCs w:val="21"/>
+                <w:lang w:val="en-US"/>
+              </w:rPr>
+              <w:t>exposure of the product.</w:t>
+            </w:r>
           </w:p>
         </w:tc>
       </w:tr>
@@ -1226,47 +1565,7 @@
           <w:szCs w:val="24"/>
           <w:lang w:val="en-GB"/>
         </w:rPr>
-        <w:t>Business P</w:t>
-      </w:r>
-      <w:r>
-        <w:rPr>
-          <w:rFonts w:ascii="Times New Roman" w:eastAsia="Times New Roman" w:hAnsi="Times New Roman" w:cs="Times New Roman"/>
-          <w:color w:val="FF0000"/>
-          <w:sz w:val="24"/>
-          <w:szCs w:val="24"/>
-          <w:lang w:val="en-GB"/>
-        </w:rPr>
-        <w:t>roposal</w:t>
-      </w:r>
-      <w:r>
-        <w:rPr>
-          <w:rFonts w:ascii="Times New Roman" w:eastAsia="Times New Roman" w:hAnsi="Times New Roman" w:cs="Times New Roman"/>
-          <w:color w:val="FF0000"/>
-          <w:sz w:val="24"/>
-          <w:szCs w:val="24"/>
-          <w:lang w:val="en-GB"/>
-        </w:rPr>
-        <w:t xml:space="preserve"> should not go beyond </w:t>
-      </w:r>
-      <w:r>
-        <w:rPr>
-          <w:rFonts w:ascii="Times New Roman" w:eastAsia="Times New Roman" w:hAnsi="Times New Roman" w:cs="Times New Roman"/>
-          <w:color w:val="FF0000"/>
-          <w:sz w:val="24"/>
-          <w:szCs w:val="24"/>
-          <w:lang w:val="en-GB"/>
-        </w:rPr>
-        <w:t>3</w:t>
-      </w:r>
-      <w:r>
-        <w:rPr>
-          <w:rFonts w:ascii="Times New Roman" w:eastAsia="Times New Roman" w:hAnsi="Times New Roman" w:cs="Times New Roman"/>
-          <w:color w:val="FF0000"/>
-          <w:sz w:val="24"/>
-          <w:szCs w:val="24"/>
-          <w:lang w:val="en-GB"/>
-        </w:rPr>
-        <w:t xml:space="preserve"> pages</w:t>
+        <w:t>Business Proposal should not go beyond 3 pages</w:t>
       </w:r>
     </w:p>
     <w:p>
@@ -1301,19 +1600,7 @@
           <w:szCs w:val="24"/>
           <w:lang w:val="en-GB"/>
         </w:rPr>
-        <w:t>GitHub Links</w:t>
-      </w:r>
-      <w:r>
-        <w:rPr>
-          <w:rFonts w:ascii="Times New Roman" w:eastAsia="Times New Roman" w:hAnsi="Times New Roman" w:cs="Times New Roman"/>
-          <w:b/>
-          <w:bCs/>
-          <w:color w:val="000000" w:themeColor="text1"/>
-          <w:sz w:val="24"/>
-          <w:szCs w:val="24"/>
-          <w:lang w:val="en-GB"/>
-        </w:rPr>
-        <w:t xml:space="preserve"> </w:t>
+        <w:t xml:space="preserve">GitHub Links </w:t>
       </w:r>
       <w:r>
         <w:br/>
@@ -1453,20 +1740,7 @@
           <w:u w:val="single"/>
           <w:lang w:val="en-GB"/>
         </w:rPr>
-        <w:t>References</w:t>
-      </w:r>
-      <w:r>
-        <w:rPr>
-          <w:rFonts w:ascii="Times New Roman" w:eastAsia="Times New Roman" w:hAnsi="Times New Roman" w:cs="Times New Roman"/>
-          <w:b/>
-          <w:bCs/>
-          <w:color w:val="000000" w:themeColor="text1"/>
-          <w:sz w:val="28"/>
-          <w:szCs w:val="28"/>
-          <w:u w:val="single"/>
-          <w:lang w:val="en-GB"/>
-        </w:rPr>
-        <w:t xml:space="preserve"> </w:t>
+        <w:t xml:space="preserve">References </w:t>
       </w:r>
       <w:r>
         <w:rPr>
@@ -1478,19 +1752,7 @@
           <w:szCs w:val="24"/>
           <w:lang w:val="en-GB"/>
         </w:rPr>
-        <w:t>(</w:t>
-      </w:r>
-      <w:r>
-        <w:rPr>
-          <w:rFonts w:ascii="Times New Roman" w:eastAsia="Times New Roman" w:hAnsi="Times New Roman" w:cs="Times New Roman"/>
-          <w:b/>
-          <w:bCs/>
-          <w:color w:val="000000" w:themeColor="text1"/>
-          <w:sz w:val="24"/>
-          <w:szCs w:val="24"/>
-          <w:lang w:val="en-GB"/>
-        </w:rPr>
-        <w:t>7</w:t>
+        <w:t>(7</w:t>
       </w:r>
       <w:r>
         <w:rPr>
@@ -1515,9 +1777,12 @@
           <w:szCs w:val="24"/>
           <w:lang w:val="en-GB"/>
         </w:rPr>
-        <w:t xml:space="preserve"> Edition </w:t>
+        <w:t xml:space="preserve"> Edition APA Format)</w:t>
       </w:r>
-      <w:r>
+    </w:p>
+    <w:p>
+      <w:pPr>
+        <w:spacing w:line="276" w:lineRule="auto"/>
         <w:rPr>
           <w:rFonts w:ascii="Times New Roman" w:eastAsia="Times New Roman" w:hAnsi="Times New Roman" w:cs="Times New Roman"/>
           <w:b/>
@@ -1527,12 +1792,8 @@
           <w:szCs w:val="24"/>
           <w:lang w:val="en-GB"/>
         </w:rPr>
-        <w:t>APA Format)</w:t>
-      </w:r>
-    </w:p>
-    <w:p>
-      <w:pPr>
-        <w:spacing w:line="276" w:lineRule="auto"/>
+      </w:pPr>
+      <w:r>
         <w:rPr>
           <w:rFonts w:ascii="Times New Roman" w:eastAsia="Times New Roman" w:hAnsi="Times New Roman" w:cs="Times New Roman"/>
           <w:b/>
@@ -1542,7 +1803,8 @@
           <w:szCs w:val="24"/>
           <w:lang w:val="en-GB"/>
         </w:rPr>
-      </w:pPr>
+        <w:t>Resources:</w:t>
+      </w:r>
       <w:r>
         <w:rPr>
           <w:rFonts w:ascii="Times New Roman" w:eastAsia="Times New Roman" w:hAnsi="Times New Roman" w:cs="Times New Roman"/>
@@ -1553,7 +1815,17 @@
           <w:szCs w:val="24"/>
           <w:lang w:val="en-GB"/>
         </w:rPr>
-        <w:t>Resources</w:t>
+        <w:br/>
+      </w:r>
+      <w:r>
+        <w:rPr>
+          <w:rFonts w:ascii="Times New Roman" w:eastAsia="Times New Roman" w:hAnsi="Times New Roman" w:cs="Times New Roman"/>
+          <w:color w:val="000000"/>
+          <w:sz w:val="24"/>
+          <w:szCs w:val="24"/>
+          <w:lang w:val="en-GB" w:eastAsia="en-MY"/>
+        </w:rPr>
+        <w:t>Travel Insurance Data Set (provided) </w:t>
       </w:r>
       <w:r>
         <w:rPr>
@@ -1565,18 +1837,6 @@
           <w:szCs w:val="24"/>
           <w:lang w:val="en-GB"/>
         </w:rPr>
-        <w:t>:</w:t>
-      </w:r>
-      <w:r>
-        <w:rPr>
-          <w:rFonts w:ascii="Times New Roman" w:eastAsia="Times New Roman" w:hAnsi="Times New Roman" w:cs="Times New Roman"/>
-          <w:b/>
-          <w:bCs/>
-          <w:color w:val="000000" w:themeColor="text1"/>
-          <w:sz w:val="24"/>
-          <w:szCs w:val="24"/>
-          <w:lang w:val="en-GB"/>
-        </w:rPr>
         <w:br/>
       </w:r>
       <w:r>
@@ -1587,28 +1847,7 @@
           <w:szCs w:val="24"/>
           <w:lang w:val="en-GB" w:eastAsia="en-MY"/>
         </w:rPr>
-        <w:t>Travel Insurance Data Set (provided) </w:t>
-      </w:r>
-      <w:r>
-        <w:rPr>
-          <w:rFonts w:ascii="Times New Roman" w:eastAsia="Times New Roman" w:hAnsi="Times New Roman" w:cs="Times New Roman"/>
-          <w:b/>
-          <w:bCs/>
-          <w:color w:val="000000" w:themeColor="text1"/>
-          <w:sz w:val="24"/>
-          <w:szCs w:val="24"/>
-          <w:lang w:val="en-GB"/>
-        </w:rPr>
-        <w:br/>
-      </w:r>
-      <w:r>
-        <w:rPr>
-          <w:rFonts w:ascii="Times New Roman" w:eastAsia="Times New Roman" w:hAnsi="Times New Roman" w:cs="Times New Roman"/>
-          <w:color w:val="000000"/>
-          <w:sz w:val="24"/>
-          <w:szCs w:val="24"/>
-          <w:lang w:val="en-GB" w:eastAsia="en-MY"/>
-        </w:rPr>
+        <w:lastRenderedPageBreak/>
         <w:t>Other resources </w:t>
       </w:r>
       <w:r>
@@ -1682,8 +1921,8 @@
       </w:pPr>
     </w:p>
     <w:sectPr>
-      <w:headerReference w:type="default" r:id="rId11"/>
-      <w:footerReference w:type="default" r:id="rId12"/>
+      <w:headerReference w:type="default" r:id="rId16"/>
+      <w:footerReference w:type="default" r:id="rId17"/>
       <w:pgSz w:w="11906" w:h="16838"/>
       <w:pgMar w:top="1440" w:right="1080" w:bottom="1440" w:left="1080" w:header="720" w:footer="144" w:gutter="0"/>
       <w:cols w:space="708"/>
@@ -1698,7 +1937,7 @@
   <w:endnote w:type="separator" w:id="-1">
     <w:p>
       <w:pPr>
-        <w:spacing w:after="0" w:line="240" w:lineRule="auto"/>
+        <w:spacing w:line="240" w:lineRule="auto"/>
       </w:pPr>
       <w:r>
         <w:separator/>
@@ -1708,18 +1947,11 @@
   <w:endnote w:type="continuationSeparator" w:id="0">
     <w:p>
       <w:pPr>
-        <w:spacing w:after="0" w:line="240" w:lineRule="auto"/>
+        <w:spacing w:line="240" w:lineRule="auto"/>
       </w:pPr>
       <w:r>
         <w:continuationSeparator/>
       </w:r>
-    </w:p>
-  </w:endnote>
-  <w:endnote w:type="continuationNotice" w:id="1">
-    <w:p>
-      <w:pPr>
-        <w:spacing w:after="0" w:line="240" w:lineRule="auto"/>
-      </w:pPr>
     </w:p>
   </w:endnote>
 </w:endnotes>
@@ -1732,7 +1964,6 @@
       <w:pStyle w:val="Footer"/>
       <w:rPr>
         <w:rFonts w:ascii="Times New Roman" w:hAnsi="Times New Roman" w:cs="Times New Roman"/>
-        <w:noProof/>
         <w:color w:val="FFFFFF" w:themeColor="background1"/>
         <w:sz w:val="26"/>
         <w:szCs w:val="26"/>
@@ -1746,15 +1977,15 @@
       <mc:AlternateContent>
         <mc:Choice Requires="wps">
           <w:drawing>
-            <wp:anchor distT="0" distB="0" distL="114300" distR="114300" simplePos="0" relativeHeight="251658243" behindDoc="0" locked="0" layoutInCell="0" allowOverlap="1" wp14:anchorId="34990D4B" wp14:editId="37128C6E">
+            <wp:anchor distT="0" distB="0" distL="114300" distR="114300" simplePos="0" relativeHeight="251658752" behindDoc="0" locked="0" layoutInCell="0" allowOverlap="1" wp14:anchorId="73CC81C8" wp14:editId="079BD9D5">
               <wp:simplePos x="0" y="0"/>
               <wp:positionH relativeFrom="rightMargin">
                 <wp:align>left</wp:align>
               </wp:positionH>
               <wp:positionV relativeFrom="margin">
-                <wp:posOffset>7713509</wp:posOffset>
+                <wp:posOffset>7713345</wp:posOffset>
               </wp:positionV>
-              <wp:extent cx="599947" cy="391885"/>
+              <wp:extent cx="600075" cy="391795"/>
               <wp:effectExtent l="0" t="0" r="0" b="8255"/>
               <wp:wrapNone/>
               <wp:docPr id="8" name="Rectangle 8"/>
@@ -1781,18 +2012,6 @@
                       <a:ln>
                         <a:noFill/>
                       </a:ln>
-                      <a:extLst>
-                        <a:ext uri="{91240B29-F687-4F45-9708-019B960494DF}">
-                          <a14:hiddenLine xmlns:a14="http://schemas.microsoft.com/office/drawing/2010/main" w="9525">
-                            <a:solidFill>
-                              <a:srgbClr val="000000"/>
-                            </a:solidFill>
-                            <a:miter lim="800000"/>
-                            <a:headEnd/>
-                            <a:tailEnd/>
-                          </a14:hiddenLine>
-                        </a:ext>
-                      </a:extLst>
                     </wps:spPr>
                     <wps:txbx>
                       <w:txbxContent>
@@ -1812,15 +2031,9 @@
                             <w:fldChar w:fldCharType="separate"/>
                           </w:r>
                           <w:r>
-                            <w:rPr>
-                              <w:noProof/>
-                            </w:rPr>
                             <w:t>2</w:t>
                           </w:r>
                           <w:r>
-                            <w:rPr>
-                              <w:noProof/>
-                            </w:rPr>
                             <w:fldChar w:fldCharType="end"/>
                           </w:r>
                         </w:p>
@@ -1832,18 +2045,12 @@
                   </wps:wsp>
                 </a:graphicData>
               </a:graphic>
-              <wp14:sizeRelH relativeFrom="rightMargin">
-                <wp14:pctWidth>0</wp14:pctWidth>
-              </wp14:sizeRelH>
-              <wp14:sizeRelV relativeFrom="page">
-                <wp14:pctHeight>0</wp14:pctHeight>
-              </wp14:sizeRelV>
             </wp:anchor>
           </w:drawing>
         </mc:Choice>
         <mc:Fallback>
           <w:pict>
-            <v:rect w14:anchorId="34990D4B" id="Rectangle 8" o:spid="_x0000_s1026" style="position:absolute;margin-left:0;margin-top:607.35pt;width:47.25pt;height:30.85pt;z-index:251658243;visibility:visible;mso-wrap-style:square;mso-width-percent:0;mso-height-percent:0;mso-wrap-distance-left:9pt;mso-wrap-distance-top:0;mso-wrap-distance-right:9pt;mso-wrap-distance-bottom:0;mso-position-horizontal:left;mso-position-horizontal-relative:right-margin-area;mso-position-vertical:absolute;mso-position-vertical-relative:margin;mso-width-percent:0;mso-height-percent:0;mso-width-relative:right-margin-area;mso-height-relative:page;v-text-anchor:top" o:gfxdata="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" o:allowincell="f" stroked="f">
+            <v:rect w14:anchorId="73CC81C8" id="Rectangle 8" o:spid="_x0000_s1026" style="position:absolute;margin-left:0;margin-top:607.35pt;width:47.25pt;height:30.85pt;z-index:251658752;visibility:visible;mso-wrap-style:square;mso-wrap-distance-left:9pt;mso-wrap-distance-top:0;mso-wrap-distance-right:9pt;mso-wrap-distance-bottom:0;mso-position-horizontal:left;mso-position-horizontal-relative:right-margin-area;mso-position-vertical:absolute;mso-position-vertical-relative:margin;v-text-anchor:top" o:gfxdata="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" o:allowincell="f" stroked="f">
               <v:textbox inset="0,,0">
                 <w:txbxContent>
                   <w:p>
@@ -1862,15 +2069,9 @@
                       <w:fldChar w:fldCharType="separate"/>
                     </w:r>
                     <w:r>
-                      <w:rPr>
-                        <w:noProof/>
-                      </w:rPr>
                       <w:t>2</w:t>
                     </w:r>
                     <w:r>
-                      <w:rPr>
-                        <w:noProof/>
-                      </w:rPr>
                       <w:fldChar w:fldCharType="end"/>
                     </w:r>
                   </w:p>
@@ -1890,15 +2091,15 @@
       <mc:AlternateContent>
         <mc:Choice Requires="wps">
           <w:drawing>
-            <wp:anchor distT="0" distB="0" distL="114300" distR="114300" simplePos="0" relativeHeight="251658245" behindDoc="1" locked="0" layoutInCell="1" allowOverlap="1" wp14:anchorId="0545B5D3" wp14:editId="271327EC">
+            <wp:anchor distT="0" distB="0" distL="114300" distR="114300" simplePos="0" relativeHeight="251659776" behindDoc="1" locked="0" layoutInCell="1" allowOverlap="1" wp14:anchorId="010083BE" wp14:editId="0BCACED1">
               <wp:simplePos x="0" y="0"/>
               <wp:positionH relativeFrom="margin">
-                <wp:posOffset>-679901</wp:posOffset>
+                <wp:posOffset>-679450</wp:posOffset>
               </wp:positionH>
               <wp:positionV relativeFrom="paragraph">
-                <wp:posOffset>174277</wp:posOffset>
+                <wp:posOffset>173990</wp:posOffset>
               </wp:positionV>
-              <wp:extent cx="7529830" cy="1416603"/>
+              <wp:extent cx="7529830" cy="1416685"/>
               <wp:effectExtent l="0" t="0" r="13970" b="12700"/>
               <wp:wrapNone/>
               <wp:docPr id="1" name="Rectangle 1"/>
@@ -1958,28 +2159,21 @@
                       </a:fontRef>
                     </wps:style>
                     <wps:bodyPr rot="0" spcFirstLastPara="0" vertOverflow="overflow" horzOverflow="overflow" vert="horz" wrap="square" lIns="91440" tIns="45720" rIns="91440" bIns="45720" numCol="1" spcCol="0" rtlCol="0" fromWordArt="0" anchor="ctr" anchorCtr="0" forceAA="0" compatLnSpc="1">
-                      <a:prstTxWarp prst="textNoShape">
-                        <a:avLst/>
-                      </a:prstTxWarp>
                       <a:noAutofit/>
                     </wps:bodyPr>
                   </wps:wsp>
                 </a:graphicData>
               </a:graphic>
-              <wp14:sizeRelH relativeFrom="margin">
-                <wp14:pctWidth>0</wp14:pctWidth>
-              </wp14:sizeRelH>
-              <wp14:sizeRelV relativeFrom="margin">
-                <wp14:pctHeight>0</wp14:pctHeight>
-              </wp14:sizeRelV>
             </wp:anchor>
           </w:drawing>
         </mc:Choice>
-        <mc:Fallback xmlns:a14="http://schemas.microsoft.com/office/drawing/2010/main" xmlns:a="http://schemas.openxmlformats.org/drawingml/2006/main">
+        <mc:Fallback xmlns:wpsCustomData="http://www.wps.cn/officeDocument/2013/wpsCustomData">
           <w:pict>
-            <v:rect id="Rectangle 1" style="position:absolute;margin-left:-53.55pt;margin-top:13.7pt;width:592.9pt;height:111.55pt;z-index:-251658235;visibility:visible;mso-wrap-style:square;mso-width-percent:0;mso-height-percent:0;mso-wrap-distance-left:9pt;mso-wrap-distance-top:0;mso-wrap-distance-right:9pt;mso-wrap-distance-bottom:0;mso-position-horizontal:absolute;mso-position-horizontal-relative:margin;mso-position-vertical:absolute;mso-position-vertical-relative:text;mso-width-percent:0;mso-height-percent:0;mso-width-relative:margin;mso-height-relative:margin;v-text-anchor:middle" o:spid="_x0000_s1026" strokecolor="#055d62 [1604]" strokeweight="1pt" w14:anchorId="52B3EA1A" o:gfxdata="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">
-              <v:fill type="frame" o:title="" recolor="t" rotate="t" r:id="rId3"/>
-              <w10:wrap anchorx="margin"/>
+            <v:rect id="Rectangle 1" o:spid="_x0000_s1026" o:spt="1" style="position:absolute;left:0pt;margin-left:-53.5pt;margin-top:13.7pt;height:111.55pt;width:592.9pt;mso-position-horizontal-relative:margin;z-index:-251657216;v-text-anchor:middle;mso-width-relative:page;mso-height-relative:page;" filled="t" stroked="t" coordsize="21600,21600" o:gfxdata="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">
+              <v:fill type="frame" on="t" focussize="0,0" recolor="t" rotate="t" r:id="rId3"/>
+              <v:stroke weight="1pt" color="#058A91 [3204]" joinstyle="round"/>
+              <v:imagedata o:title=""/>
+              <o:lock v:ext="edit" aspectratio="f"/>
             </v:rect>
           </w:pict>
         </mc:Fallback>
@@ -1992,13 +2186,13 @@
       <mc:AlternateContent>
         <mc:Choice Requires="wps">
           <w:drawing>
-            <wp:anchor distT="0" distB="0" distL="114300" distR="114300" simplePos="0" relativeHeight="251658242" behindDoc="0" locked="0" layoutInCell="0" allowOverlap="1" wp14:anchorId="0019080A" wp14:editId="5D2573D7">
+            <wp:anchor distT="0" distB="0" distL="114300" distR="114300" simplePos="0" relativeHeight="251660800" behindDoc="0" locked="0" layoutInCell="0" allowOverlap="1" wp14:anchorId="7E6CE3A4" wp14:editId="32660D5E">
               <wp:simplePos x="0" y="0"/>
               <wp:positionH relativeFrom="rightMargin">
-                <wp:posOffset>-741381</wp:posOffset>
+                <wp:posOffset>-741045</wp:posOffset>
               </wp:positionH>
               <wp:positionV relativeFrom="page">
-                <wp:posOffset>7823616</wp:posOffset>
+                <wp:posOffset>7823200</wp:posOffset>
               </wp:positionV>
               <wp:extent cx="510540" cy="429260"/>
               <wp:effectExtent l="2540" t="0" r="0" b="0"/>
@@ -2025,25 +2219,6 @@
                       <a:ln>
                         <a:noFill/>
                       </a:ln>
-                      <a:extLst>
-                        <a:ext uri="{909E8E84-426E-40DD-AFC4-6F175D3DCCD1}">
-                          <a14:hiddenFill xmlns:a14="http://schemas.microsoft.com/office/drawing/2010/main">
-                            <a:solidFill>
-                              <a:srgbClr val="FFFFFF"/>
-                            </a:solidFill>
-                          </a14:hiddenFill>
-                        </a:ext>
-                        <a:ext uri="{91240B29-F687-4F45-9708-019B960494DF}">
-                          <a14:hiddenLine xmlns:a14="http://schemas.microsoft.com/office/drawing/2010/main" w="9525">
-                            <a:solidFill>
-                              <a:srgbClr val="000000"/>
-                            </a:solidFill>
-                            <a:miter lim="800000"/>
-                            <a:headEnd/>
-                            <a:tailEnd/>
-                          </a14:hiddenLine>
-                        </a:ext>
-                      </a:extLst>
                     </wps:spPr>
                     <wps:txbx>
                       <w:txbxContent>
@@ -2065,18 +2240,12 @@
                   </wps:wsp>
                 </a:graphicData>
               </a:graphic>
-              <wp14:sizeRelH relativeFrom="page">
-                <wp14:pctWidth>0</wp14:pctWidth>
-              </wp14:sizeRelH>
-              <wp14:sizeRelV relativeFrom="page">
-                <wp14:pctHeight>0</wp14:pctHeight>
-              </wp14:sizeRelV>
             </wp:anchor>
           </w:drawing>
         </mc:Choice>
         <mc:Fallback>
           <w:pict>
-            <v:rect w14:anchorId="0019080A" id="Rectangle 3" o:spid="_x0000_s1027" style="position:absolute;margin-left:-58.4pt;margin-top:616.05pt;width:40.2pt;height:33.8pt;rotation:90;z-index:251658242;visibility:visible;mso-wrap-style:square;mso-width-percent:0;mso-height-percent:0;mso-wrap-distance-left:9pt;mso-wrap-distance-top:0;mso-wrap-distance-right:9pt;mso-wrap-distance-bottom:0;mso-position-horizontal:absolute;mso-position-horizontal-relative:right-margin-area;mso-position-vertical:absolute;mso-position-vertical-relative:page;mso-width-percent:0;mso-height-percent:0;mso-width-relative:page;mso-height-relative:page;v-text-anchor:middle" o:gfxdata="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" o:allowincell="f" filled="f" stroked="f">
+            <v:rect w14:anchorId="7E6CE3A4" id="Rectangle 3" o:spid="_x0000_s1027" style="position:absolute;margin-left:-58.35pt;margin-top:616pt;width:40.2pt;height:33.8pt;rotation:90;z-index:251660800;visibility:visible;mso-wrap-style:square;mso-wrap-distance-left:9pt;mso-wrap-distance-top:0;mso-wrap-distance-right:9pt;mso-wrap-distance-bottom:0;mso-position-horizontal:absolute;mso-position-horizontal-relative:right-margin-area;mso-position-vertical:absolute;mso-position-vertical-relative:page;v-text-anchor:middle" o:gfxdata="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" o:allowincell="f" filled="f" stroked="f">
               <v:textbox style="layout-flow:vertical;mso-layout-flow-alt:bottom-to-top;mso-fit-shape-to-text:t">
                 <w:txbxContent>
                   <w:p>
@@ -2103,7 +2272,6 @@
       <w:pStyle w:val="Footer"/>
       <w:rPr>
         <w:rFonts w:ascii="Times New Roman" w:hAnsi="Times New Roman" w:cs="Times New Roman"/>
-        <w:noProof/>
         <w:color w:val="FFFFFF" w:themeColor="background1"/>
         <w:sz w:val="26"/>
         <w:szCs w:val="26"/>
@@ -2126,7 +2294,6 @@
     <w:r>
       <w:rPr>
         <w:rFonts w:ascii="Times New Roman" w:hAnsi="Times New Roman" w:cs="Times New Roman"/>
-        <w:noProof/>
         <w:color w:val="FFFFFF" w:themeColor="background1"/>
         <w:sz w:val="26"/>
         <w:szCs w:val="26"/>
@@ -2181,18 +2348,7 @@
         <w:szCs w:val="26"/>
         <w:u w:val="none"/>
       </w:rPr>
-      <w:t xml:space="preserve">Instagram          : </w:t>
-    </w:r>
-    <w:r>
-      <w:rPr>
-        <w:rStyle w:val="Hyperlink"/>
-        <w:rFonts w:ascii="Times New Roman" w:hAnsi="Times New Roman" w:cs="Times New Roman"/>
-        <w:color w:val="FFFFFF" w:themeColor="background1"/>
-        <w:sz w:val="26"/>
-        <w:szCs w:val="26"/>
-        <w:u w:val="none"/>
-      </w:rPr>
-      <w:t>https://www.instagram.com/actuarialsa.malaysia/</w:t>
+      <w:t>Instagram          : https://www.instagram.com/actuarialsa.malaysia/</w:t>
     </w:r>
     <w:r>
       <w:rPr>
@@ -2268,7 +2424,7 @@
   <w:footnote w:type="separator" w:id="-1">
     <w:p>
       <w:pPr>
-        <w:spacing w:after="0" w:line="240" w:lineRule="auto"/>
+        <w:spacing w:after="0"/>
       </w:pPr>
       <w:r>
         <w:separator/>
@@ -2278,18 +2434,11 @@
   <w:footnote w:type="continuationSeparator" w:id="0">
     <w:p>
       <w:pPr>
-        <w:spacing w:after="0" w:line="240" w:lineRule="auto"/>
+        <w:spacing w:after="0"/>
       </w:pPr>
       <w:r>
         <w:continuationSeparator/>
       </w:r>
-    </w:p>
-  </w:footnote>
-  <w:footnote w:type="continuationNotice" w:id="1">
-    <w:p>
-      <w:pPr>
-        <w:spacing w:after="0" w:line="240" w:lineRule="auto"/>
-      </w:pPr>
     </w:p>
   </w:footnote>
 </w:footnotes>
@@ -2306,15 +2455,15 @@
         <w:noProof/>
       </w:rPr>
       <w:drawing>
-        <wp:anchor distT="0" distB="0" distL="114300" distR="114300" simplePos="0" relativeHeight="251658244" behindDoc="0" locked="0" layoutInCell="1" allowOverlap="1" wp14:anchorId="7E64E213" wp14:editId="29F113EC">
+        <wp:anchor distT="0" distB="0" distL="114300" distR="114300" simplePos="0" relativeHeight="251654656" behindDoc="0" locked="0" layoutInCell="1" allowOverlap="1" wp14:anchorId="4673E47D" wp14:editId="671179F5">
           <wp:simplePos x="0" y="0"/>
           <wp:positionH relativeFrom="column">
-            <wp:posOffset>4262441</wp:posOffset>
+            <wp:posOffset>4262120</wp:posOffset>
           </wp:positionH>
           <wp:positionV relativeFrom="paragraph">
-            <wp:posOffset>-1032574</wp:posOffset>
+            <wp:posOffset>-1032510</wp:posOffset>
           </wp:positionV>
-          <wp:extent cx="2420471" cy="2420471"/>
+          <wp:extent cx="2420620" cy="2420620"/>
           <wp:effectExtent l="0" t="0" r="0" b="0"/>
           <wp:wrapNone/>
           <wp:docPr id="4" name="Picture 4"/>
@@ -2326,7 +2475,9 @@
               <pic:pic xmlns:pic="http://schemas.openxmlformats.org/drawingml/2006/picture">
                 <pic:nvPicPr>
                   <pic:cNvPr id="4" name="Picture 4"/>
-                  <pic:cNvPicPr/>
+                  <pic:cNvPicPr>
+                    <a:picLocks noChangeAspect="1"/>
+                  </pic:cNvPicPr>
                 </pic:nvPicPr>
                 <pic:blipFill>
                   <a:blip r:embed="rId1">
@@ -2352,12 +2503,6 @@
               </pic:pic>
             </a:graphicData>
           </a:graphic>
-          <wp14:sizeRelH relativeFrom="page">
-            <wp14:pctWidth>0</wp14:pctWidth>
-          </wp14:sizeRelH>
-          <wp14:sizeRelV relativeFrom="page">
-            <wp14:pctHeight>0</wp14:pctHeight>
-          </wp14:sizeRelV>
         </wp:anchor>
       </w:drawing>
     </w:r>
@@ -2372,15 +2517,15 @@
       <mc:AlternateContent>
         <mc:Choice Requires="wps">
           <w:drawing>
-            <wp:anchor distT="0" distB="0" distL="114300" distR="114300" simplePos="0" relativeHeight="251658240" behindDoc="0" locked="0" layoutInCell="1" allowOverlap="1" wp14:anchorId="59FB9A65" wp14:editId="7D1AA9F2">
+            <wp:anchor distT="0" distB="0" distL="114300" distR="114300" simplePos="0" relativeHeight="251655680" behindDoc="0" locked="0" layoutInCell="1" allowOverlap="1" wp14:anchorId="24809116" wp14:editId="734AADBD">
               <wp:simplePos x="0" y="0"/>
               <wp:positionH relativeFrom="page">
                 <wp:align>left</wp:align>
               </wp:positionH>
               <wp:positionV relativeFrom="paragraph">
-                <wp:posOffset>-439727</wp:posOffset>
+                <wp:posOffset>-439420</wp:posOffset>
               </wp:positionV>
-              <wp:extent cx="7990808" cy="1473523"/>
+              <wp:extent cx="7990840" cy="1473835"/>
               <wp:effectExtent l="0" t="0" r="10795" b="12700"/>
               <wp:wrapNone/>
               <wp:docPr id="2" name="Rectangle 2"/>
@@ -2440,28 +2585,21 @@
                       </a:fontRef>
                     </wps:style>
                     <wps:bodyPr rot="0" spcFirstLastPara="0" vertOverflow="overflow" horzOverflow="overflow" vert="horz" wrap="square" lIns="91440" tIns="45720" rIns="91440" bIns="45720" numCol="1" spcCol="0" rtlCol="0" fromWordArt="0" anchor="ctr" anchorCtr="0" forceAA="0" compatLnSpc="1">
-                      <a:prstTxWarp prst="textNoShape">
-                        <a:avLst/>
-                      </a:prstTxWarp>
                       <a:noAutofit/>
                     </wps:bodyPr>
                   </wps:wsp>
                 </a:graphicData>
               </a:graphic>
-              <wp14:sizeRelH relativeFrom="margin">
-                <wp14:pctWidth>0</wp14:pctWidth>
-              </wp14:sizeRelH>
-              <wp14:sizeRelV relativeFrom="margin">
-                <wp14:pctHeight>0</wp14:pctHeight>
-              </wp14:sizeRelV>
             </wp:anchor>
           </w:drawing>
         </mc:Choice>
-        <mc:Fallback xmlns:a14="http://schemas.microsoft.com/office/drawing/2010/main" xmlns:pic="http://schemas.openxmlformats.org/drawingml/2006/picture" xmlns:a="http://schemas.openxmlformats.org/drawingml/2006/main">
+        <mc:Fallback xmlns:wpsCustomData="http://www.wps.cn/officeDocument/2013/wpsCustomData">
           <w:pict>
-            <v:rect id="Rectangle 2" style="position:absolute;margin-left:0;margin-top:-34.6pt;width:629.2pt;height:116.05pt;z-index:251658240;visibility:visible;mso-wrap-style:square;mso-width-percent:0;mso-height-percent:0;mso-wrap-distance-left:9pt;mso-wrap-distance-top:0;mso-wrap-distance-right:9pt;mso-wrap-distance-bottom:0;mso-position-horizontal:left;mso-position-horizontal-relative:page;mso-position-vertical:absolute;mso-position-vertical-relative:text;mso-width-percent:0;mso-height-percent:0;mso-width-relative:margin;mso-height-relative:margin;v-text-anchor:middle" o:spid="_x0000_s1026" strokecolor="#055d62 [1604]" strokeweight="1pt" w14:anchorId="1B0959A1" o:gfxdata="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">
-              <v:fill type="frame" o:title="" recolor="t" rotate="t" r:id="rId4"/>
-              <w10:wrap anchorx="page"/>
+            <v:rect id="Rectangle 2" o:spid="_x0000_s1026" o:spt="1" style="position:absolute;left:0pt;margin-top:-34.6pt;height:116.05pt;width:629.2pt;mso-position-horizontal:left;mso-position-horizontal-relative:page;z-index:251659264;v-text-anchor:middle;mso-width-relative:page;mso-height-relative:page;" filled="t" stroked="t" coordsize="21600,21600" o:gfxdata="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">
+              <v:fill type="frame" on="t" focussize="0,0" recolor="t" rotate="t" r:id="rId4"/>
+              <v:stroke weight="1pt" color="#058A91 [3204]" joinstyle="round"/>
+              <v:imagedata o:title=""/>
+              <o:lock v:ext="edit" aspectratio="f"/>
             </v:rect>
           </w:pict>
         </mc:Fallback>
@@ -2476,13 +2614,13 @@
         <w:color w:val="EA00D9"/>
       </w:rPr>
       <w:drawing>
-        <wp:anchor distT="0" distB="0" distL="114300" distR="114300" simplePos="0" relativeHeight="251658246" behindDoc="0" locked="0" layoutInCell="1" allowOverlap="1" wp14:anchorId="331489B9" wp14:editId="19D648BC">
+        <wp:anchor distT="0" distB="0" distL="114300" distR="114300" simplePos="0" relativeHeight="251656704" behindDoc="0" locked="0" layoutInCell="1" allowOverlap="1" wp14:anchorId="12F82712" wp14:editId="54FF974F">
           <wp:simplePos x="0" y="0"/>
           <wp:positionH relativeFrom="column">
-            <wp:posOffset>2604226</wp:posOffset>
+            <wp:posOffset>2604135</wp:posOffset>
           </wp:positionH>
           <wp:positionV relativeFrom="paragraph">
-            <wp:posOffset>-648607</wp:posOffset>
+            <wp:posOffset>-648335</wp:posOffset>
           </wp:positionV>
           <wp:extent cx="2240280" cy="2240280"/>
           <wp:effectExtent l="0" t="0" r="0" b="0"/>
@@ -2495,8 +2633,10 @@
             <a:graphicData uri="http://schemas.openxmlformats.org/drawingml/2006/picture">
               <pic:pic xmlns:pic="http://schemas.openxmlformats.org/drawingml/2006/picture">
                 <pic:nvPicPr>
-                  <pic:cNvPr id="5" name="Picture 5"/>
-                  <pic:cNvPicPr/>
+                  <pic:cNvPr id="30" name="Picture 30"/>
+                  <pic:cNvPicPr>
+                    <a:picLocks noChangeAspect="1"/>
+                  </pic:cNvPicPr>
                 </pic:nvPicPr>
                 <pic:blipFill>
                   <a:blip r:embed="rId5">
@@ -2531,12 +2671,6 @@
               </pic:pic>
             </a:graphicData>
           </a:graphic>
-          <wp14:sizeRelH relativeFrom="page">
-            <wp14:pctWidth>0</wp14:pctWidth>
-          </wp14:sizeRelH>
-          <wp14:sizeRelV relativeFrom="page">
-            <wp14:pctHeight>0</wp14:pctHeight>
-          </wp14:sizeRelV>
         </wp:anchor>
       </w:drawing>
     </w:r>
@@ -2545,7 +2679,7 @@
         <w:noProof/>
       </w:rPr>
       <w:drawing>
-        <wp:anchor distT="0" distB="0" distL="114300" distR="114300" simplePos="0" relativeHeight="251658241" behindDoc="0" locked="0" layoutInCell="1" allowOverlap="1" wp14:anchorId="1A109DAA" wp14:editId="2D16EFFA">
+        <wp:anchor distT="0" distB="0" distL="114300" distR="114300" simplePos="0" relativeHeight="251657728" behindDoc="0" locked="0" layoutInCell="1" allowOverlap="1" wp14:anchorId="6C5C8D42" wp14:editId="35A41BD5">
           <wp:simplePos x="0" y="0"/>
           <wp:positionH relativeFrom="margin">
             <wp:posOffset>-372745</wp:posOffset>
@@ -2564,8 +2698,10 @@
             <a:graphicData uri="http://schemas.openxmlformats.org/drawingml/2006/picture">
               <pic:pic xmlns:pic="http://schemas.openxmlformats.org/drawingml/2006/picture">
                 <pic:nvPicPr>
-                  <pic:cNvPr id="6" name="Picture 6"/>
-                  <pic:cNvPicPr/>
+                  <pic:cNvPr id="29" name="Picture 29"/>
+                  <pic:cNvPicPr>
+                    <a:picLocks noChangeAspect="1"/>
+                  </pic:cNvPicPr>
                 </pic:nvPicPr>
                 <pic:blipFill>
                   <a:blip r:embed="rId7">
@@ -2591,12 +2727,6 @@
               </pic:pic>
             </a:graphicData>
           </a:graphic>
-          <wp14:sizeRelH relativeFrom="page">
-            <wp14:pctWidth>0</wp14:pctWidth>
-          </wp14:sizeRelH>
-          <wp14:sizeRelV relativeFrom="page">
-            <wp14:pctHeight>0</wp14:pctHeight>
-          </wp14:sizeRelV>
         </wp:anchor>
       </w:drawing>
     </w:r>
@@ -2604,8 +2734,7 @@
       <w:sdtPr>
         <w:id w:val="258332947"/>
         <w:docPartObj>
-          <w:docPartGallery w:val="Page Numbers (Margins)"/>
-          <w:docPartUnique/>
+          <w:docPartGallery w:val="AutoText"/>
         </w:docPartObj>
       </w:sdtPr>
       <w:sdtContent/>
@@ -2615,15 +2744,9 @@
     <w:sdtPr>
       <w:id w:val="1936793123"/>
       <w:docPartObj>
-        <w:docPartGallery w:val="Page Numbers (Top of Page)"/>
-        <w:docPartUnique/>
+        <w:docPartGallery w:val="AutoText"/>
       </w:docPartObj>
     </w:sdtPr>
-    <w:sdtEndPr>
-      <w:rPr>
-        <w:noProof/>
-      </w:rPr>
-    </w:sdtEndPr>
     <w:sdtContent>
       <w:p>
         <w:pPr>
@@ -2643,9 +2766,6 @@
           <w:pStyle w:val="Header"/>
           <w:ind w:right="880"/>
           <w:jc w:val="right"/>
-          <w:rPr>
-            <w:noProof/>
-          </w:rPr>
         </w:pPr>
       </w:p>
       <w:p>
@@ -2653,9 +2773,6 @@
           <w:pStyle w:val="Header"/>
           <w:ind w:right="880"/>
           <w:jc w:val="right"/>
-          <w:rPr>
-            <w:noProof/>
-          </w:rPr>
         </w:pPr>
       </w:p>
       <w:p>
@@ -2663,9 +2780,6 @@
           <w:pStyle w:val="Header"/>
           <w:ind w:right="880"/>
           <w:jc w:val="right"/>
-          <w:rPr>
-            <w:noProof/>
-          </w:rPr>
         </w:pPr>
       </w:p>
       <w:p>
@@ -2673,9 +2787,6 @@
           <w:pStyle w:val="Header"/>
           <w:ind w:right="880"/>
           <w:jc w:val="right"/>
-          <w:rPr>
-            <w:noProof/>
-          </w:rPr>
         </w:pPr>
       </w:p>
     </w:sdtContent>
@@ -2686,10 +2797,22 @@
 <file path=word/numbering.xml><?xml version="1.0" encoding="utf-8"?>
 <w:numbering xmlns:wpc="http://schemas.microsoft.com/office/word/2010/wordprocessingCanvas" xmlns:cx="http://schemas.microsoft.com/office/drawing/2014/chartex" xmlns:cx1="http://schemas.microsoft.com/office/drawing/2015/9/8/chartex" xmlns:cx2="http://schemas.microsoft.com/office/drawing/2015/10/21/chartex" xmlns:cx3="http://schemas.microsoft.com/office/drawing/2016/5/9/chartex" xmlns:cx4="http://schemas.microsoft.com/office/drawing/2016/5/10/chartex" xmlns:cx5="http://schemas.microsoft.com/office/drawing/2016/5/11/chartex" xmlns:cx6="http://schemas.microsoft.com/office/drawing/2016/5/12/chartex" xmlns:cx7="http://schemas.microsoft.com/office/drawing/2016/5/13/chartex" xmlns:cx8="http://schemas.microsoft.com/office/drawing/2016/5/14/chartex" xmlns:mc="http://schemas.openxmlformats.org/markup-compatibility/2006" xmlns:aink="http://schemas.microsoft.com/office/drawing/2016/ink" xmlns:am3d="http://schemas.microsoft.com/office/drawing/2017/model3d" xmlns:o="urn:schemas-microsoft-com:office:office" xmlns:oel="http://schemas.microsoft.com/office/2019/extlst" xmlns:r="http://schemas.openxmlformats.org/officeDocument/2006/relationships" xmlns:m="http://schemas.openxmlformats.org/officeDocument/2006/math" xmlns:v="urn:schemas-microsoft-com:vml" xmlns:wp14="http://schemas.microsoft.com/office/word/2010/wordprocessingDrawing" xmlns:wp="http://schemas.openxmlformats.org/drawingml/2006/wordprocessingDrawing" xmlns:w10="urn:schemas-microsoft-com:office:word" xmlns:w="http://schemas.openxmlformats.org/wordprocessingml/2006/main" xmlns:w14="http://schemas.microsoft.com/office/word/2010/wordml" xmlns:w15="http://schemas.microsoft.com/office/word/2012/wordml" xmlns:w16cex="http://schemas.microsoft.com/office/word/2018/wordml/cex" xmlns:w16cid="http://schemas.microsoft.com/office/word/2016/wordml/cid" xmlns:w16="http://schemas.microsoft.com/office/word/2018/wordml" xmlns:w16sdtdh="http://schemas.microsoft.com/office/word/2020/wordml/sdtdatahash" xmlns:w16se="http://schemas.microsoft.com/office/word/2015/wordml/symex" xmlns:wpg="http://schemas.microsoft.com/office/word/2010/wordprocessingGroup" xmlns:wpi="http://schemas.microsoft.com/office/word/2010/wordprocessingInk" xmlns:wne="http://schemas.microsoft.com/office/word/2006/wordml" xmlns:wps="http://schemas.microsoft.com/office/word/2010/wordprocessingShape" mc:Ignorable="w14 w15 w16se w16cid w16 w16cex w16sdtdh wp14">
   <w:abstractNum w:abstractNumId="0" w15:restartNumberingAfterBreak="0">
+    <w:nsid w:val="99AD7C70"/>
+    <w:multiLevelType w:val="singleLevel"/>
+    <w:tmpl w:val="99AD7C70"/>
+    <w:lvl w:ilvl="0">
+      <w:start w:val="1"/>
+      <w:numFmt w:val="decimal"/>
+      <w:suff w:val="space"/>
+      <w:lvlText w:val="%1."/>
+      <w:lvlJc w:val="left"/>
+    </w:lvl>
+  </w:abstractNum>
+  <w:abstractNum w:abstractNumId="1" w15:restartNumberingAfterBreak="0">
     <w:nsid w:val="00E04C1D"/>
-    <w:multiLevelType w:val="hybridMultilevel"/>
-    <w:tmpl w:val="CBFE5A12"/>
-    <w:lvl w:ilvl="0" w:tplc="C5386FB4">
+    <w:multiLevelType w:val="multilevel"/>
+    <w:tmpl w:val="00E04C1D"/>
+    <w:lvl w:ilvl="0">
       <w:start w:val="1"/>
       <w:numFmt w:val="decimal"/>
       <w:lvlText w:val="%1."/>
@@ -2701,7 +2824,7 @@
         <w:rFonts w:ascii="Times New Roman" w:eastAsia="Times New Roman" w:hAnsi="Times New Roman" w:cs="Times New Roman"/>
       </w:rPr>
     </w:lvl>
-    <w:lvl w:ilvl="1" w:tplc="44090019" w:tentative="1">
+    <w:lvl w:ilvl="1">
       <w:start w:val="1"/>
       <w:numFmt w:val="lowerLetter"/>
       <w:lvlText w:val="%2."/>
@@ -2710,7 +2833,7 @@
         <w:ind w:left="1800" w:hanging="360"/>
       </w:pPr>
     </w:lvl>
-    <w:lvl w:ilvl="2" w:tplc="4409001B" w:tentative="1">
+    <w:lvl w:ilvl="2">
       <w:start w:val="1"/>
       <w:numFmt w:val="lowerRoman"/>
       <w:lvlText w:val="%3."/>
@@ -2719,7 +2842,7 @@
         <w:ind w:left="2520" w:hanging="180"/>
       </w:pPr>
     </w:lvl>
-    <w:lvl w:ilvl="3" w:tplc="4409000F" w:tentative="1">
+    <w:lvl w:ilvl="3">
       <w:start w:val="1"/>
       <w:numFmt w:val="decimal"/>
       <w:lvlText w:val="%4."/>
@@ -2728,7 +2851,7 @@
         <w:ind w:left="3240" w:hanging="360"/>
       </w:pPr>
     </w:lvl>
-    <w:lvl w:ilvl="4" w:tplc="44090019" w:tentative="1">
+    <w:lvl w:ilvl="4">
       <w:start w:val="1"/>
       <w:numFmt w:val="lowerLetter"/>
       <w:lvlText w:val="%5."/>
@@ -2737,7 +2860,7 @@
         <w:ind w:left="3960" w:hanging="360"/>
       </w:pPr>
     </w:lvl>
-    <w:lvl w:ilvl="5" w:tplc="4409001B" w:tentative="1">
+    <w:lvl w:ilvl="5">
       <w:start w:val="1"/>
       <w:numFmt w:val="lowerRoman"/>
       <w:lvlText w:val="%6."/>
@@ -2746,7 +2869,7 @@
         <w:ind w:left="4680" w:hanging="180"/>
       </w:pPr>
     </w:lvl>
-    <w:lvl w:ilvl="6" w:tplc="4409000F" w:tentative="1">
+    <w:lvl w:ilvl="6">
       <w:start w:val="1"/>
       <w:numFmt w:val="decimal"/>
       <w:lvlText w:val="%7."/>
@@ -2755,7 +2878,7 @@
         <w:ind w:left="5400" w:hanging="360"/>
       </w:pPr>
     </w:lvl>
-    <w:lvl w:ilvl="7" w:tplc="44090019" w:tentative="1">
+    <w:lvl w:ilvl="7">
       <w:start w:val="1"/>
       <w:numFmt w:val="lowerLetter"/>
       <w:lvlText w:val="%8."/>
@@ -2764,7 +2887,7 @@
         <w:ind w:left="6120" w:hanging="360"/>
       </w:pPr>
     </w:lvl>
-    <w:lvl w:ilvl="8" w:tplc="4409001B" w:tentative="1">
+    <w:lvl w:ilvl="8">
       <w:start w:val="1"/>
       <w:numFmt w:val="lowerRoman"/>
       <w:lvlText w:val="%9."/>
@@ -2774,1121 +2897,27 @@
       </w:pPr>
     </w:lvl>
   </w:abstractNum>
-  <w:abstractNum w:abstractNumId="1" w15:restartNumberingAfterBreak="0">
-    <w:nsid w:val="088E588E"/>
-    <w:multiLevelType w:val="hybridMultilevel"/>
-    <w:tmpl w:val="55808CEC"/>
-    <w:lvl w:ilvl="0" w:tplc="DBF00E5C">
+  <w:abstractNum w:abstractNumId="2" w15:restartNumberingAfterBreak="0">
+    <w:nsid w:val="78FD27EF"/>
+    <w:multiLevelType w:val="singleLevel"/>
+    <w:tmpl w:val="78FD27EF"/>
+    <w:lvl w:ilvl="0">
       <w:start w:val="1"/>
       <w:numFmt w:val="decimal"/>
+      <w:suff w:val="space"/>
       <w:lvlText w:val="%1."/>
       <w:lvlJc w:val="left"/>
-      <w:pPr>
-        <w:ind w:left="720" w:hanging="360"/>
-      </w:pPr>
-      <w:rPr>
-        <w:rFonts w:hint="default"/>
-        <w:color w:val="FF0000"/>
-      </w:rPr>
-    </w:lvl>
-    <w:lvl w:ilvl="1" w:tplc="44090019" w:tentative="1">
-      <w:start w:val="1"/>
-      <w:numFmt w:val="lowerLetter"/>
-      <w:lvlText w:val="%2."/>
-      <w:lvlJc w:val="left"/>
-      <w:pPr>
-        <w:ind w:left="1440" w:hanging="360"/>
-      </w:pPr>
-    </w:lvl>
-    <w:lvl w:ilvl="2" w:tplc="4409001B" w:tentative="1">
-      <w:start w:val="1"/>
-      <w:numFmt w:val="lowerRoman"/>
-      <w:lvlText w:val="%3."/>
-      <w:lvlJc w:val="right"/>
-      <w:pPr>
-        <w:ind w:left="2160" w:hanging="180"/>
-      </w:pPr>
-    </w:lvl>
-    <w:lvl w:ilvl="3" w:tplc="4409000F" w:tentative="1">
-      <w:start w:val="1"/>
-      <w:numFmt w:val="decimal"/>
-      <w:lvlText w:val="%4."/>
-      <w:lvlJc w:val="left"/>
-      <w:pPr>
-        <w:ind w:left="2880" w:hanging="360"/>
-      </w:pPr>
-    </w:lvl>
-    <w:lvl w:ilvl="4" w:tplc="44090019" w:tentative="1">
-      <w:start w:val="1"/>
-      <w:numFmt w:val="lowerLetter"/>
-      <w:lvlText w:val="%5."/>
-      <w:lvlJc w:val="left"/>
-      <w:pPr>
-        <w:ind w:left="3600" w:hanging="360"/>
-      </w:pPr>
-    </w:lvl>
-    <w:lvl w:ilvl="5" w:tplc="4409001B" w:tentative="1">
-      <w:start w:val="1"/>
-      <w:numFmt w:val="lowerRoman"/>
-      <w:lvlText w:val="%6."/>
-      <w:lvlJc w:val="right"/>
-      <w:pPr>
-        <w:ind w:left="4320" w:hanging="180"/>
-      </w:pPr>
-    </w:lvl>
-    <w:lvl w:ilvl="6" w:tplc="4409000F" w:tentative="1">
-      <w:start w:val="1"/>
-      <w:numFmt w:val="decimal"/>
-      <w:lvlText w:val="%7."/>
-      <w:lvlJc w:val="left"/>
-      <w:pPr>
-        <w:ind w:left="5040" w:hanging="360"/>
-      </w:pPr>
-    </w:lvl>
-    <w:lvl w:ilvl="7" w:tplc="44090019" w:tentative="1">
-      <w:start w:val="1"/>
-      <w:numFmt w:val="lowerLetter"/>
-      <w:lvlText w:val="%8."/>
-      <w:lvlJc w:val="left"/>
-      <w:pPr>
-        <w:ind w:left="5760" w:hanging="360"/>
-      </w:pPr>
-    </w:lvl>
-    <w:lvl w:ilvl="8" w:tplc="4409001B" w:tentative="1">
-      <w:start w:val="1"/>
-      <w:numFmt w:val="lowerRoman"/>
-      <w:lvlText w:val="%9."/>
-      <w:lvlJc w:val="right"/>
-      <w:pPr>
-        <w:ind w:left="6480" w:hanging="180"/>
-      </w:pPr>
     </w:lvl>
   </w:abstractNum>
-  <w:abstractNum w:abstractNumId="2" w15:restartNumberingAfterBreak="0">
-    <w:nsid w:val="0D565E0C"/>
-    <w:multiLevelType w:val="hybridMultilevel"/>
-    <w:tmpl w:val="21227F74"/>
-    <w:lvl w:ilvl="0" w:tplc="E834BE88">
-      <w:start w:val="1"/>
-      <w:numFmt w:val="decimal"/>
-      <w:lvlText w:val="%1."/>
-      <w:lvlJc w:val="left"/>
-      <w:pPr>
-        <w:ind w:left="720" w:hanging="360"/>
-      </w:pPr>
-      <w:rPr>
-        <w:rFonts w:hint="default"/>
-        <w:color w:val="000000"/>
-        <w:sz w:val="24"/>
-      </w:rPr>
-    </w:lvl>
-    <w:lvl w:ilvl="1" w:tplc="44090019">
-      <w:start w:val="1"/>
-      <w:numFmt w:val="lowerLetter"/>
-      <w:lvlText w:val="%2."/>
-      <w:lvlJc w:val="left"/>
-      <w:pPr>
-        <w:ind w:left="1440" w:hanging="360"/>
-      </w:pPr>
-    </w:lvl>
-    <w:lvl w:ilvl="2" w:tplc="4409001B" w:tentative="1">
-      <w:start w:val="1"/>
-      <w:numFmt w:val="lowerRoman"/>
-      <w:lvlText w:val="%3."/>
-      <w:lvlJc w:val="right"/>
-      <w:pPr>
-        <w:ind w:left="2160" w:hanging="180"/>
-      </w:pPr>
-    </w:lvl>
-    <w:lvl w:ilvl="3" w:tplc="4409000F" w:tentative="1">
-      <w:start w:val="1"/>
-      <w:numFmt w:val="decimal"/>
-      <w:lvlText w:val="%4."/>
-      <w:lvlJc w:val="left"/>
-      <w:pPr>
-        <w:ind w:left="2880" w:hanging="360"/>
-      </w:pPr>
-    </w:lvl>
-    <w:lvl w:ilvl="4" w:tplc="44090019" w:tentative="1">
-      <w:start w:val="1"/>
-      <w:numFmt w:val="lowerLetter"/>
-      <w:lvlText w:val="%5."/>
-      <w:lvlJc w:val="left"/>
-      <w:pPr>
-        <w:ind w:left="3600" w:hanging="360"/>
-      </w:pPr>
-    </w:lvl>
-    <w:lvl w:ilvl="5" w:tplc="4409001B" w:tentative="1">
-      <w:start w:val="1"/>
-      <w:numFmt w:val="lowerRoman"/>
-      <w:lvlText w:val="%6."/>
-      <w:lvlJc w:val="right"/>
-      <w:pPr>
-        <w:ind w:left="4320" w:hanging="180"/>
-      </w:pPr>
-    </w:lvl>
-    <w:lvl w:ilvl="6" w:tplc="4409000F" w:tentative="1">
-      <w:start w:val="1"/>
-      <w:numFmt w:val="decimal"/>
-      <w:lvlText w:val="%7."/>
-      <w:lvlJc w:val="left"/>
-      <w:pPr>
-        <w:ind w:left="5040" w:hanging="360"/>
-      </w:pPr>
-    </w:lvl>
-    <w:lvl w:ilvl="7" w:tplc="44090019" w:tentative="1">
-      <w:start w:val="1"/>
-      <w:numFmt w:val="lowerLetter"/>
-      <w:lvlText w:val="%8."/>
-      <w:lvlJc w:val="left"/>
-      <w:pPr>
-        <w:ind w:left="5760" w:hanging="360"/>
-      </w:pPr>
-    </w:lvl>
-    <w:lvl w:ilvl="8" w:tplc="4409001B" w:tentative="1">
-      <w:start w:val="1"/>
-      <w:numFmt w:val="lowerRoman"/>
-      <w:lvlText w:val="%9."/>
-      <w:lvlJc w:val="right"/>
-      <w:pPr>
-        <w:ind w:left="6480" w:hanging="180"/>
-      </w:pPr>
-    </w:lvl>
-  </w:abstractNum>
-  <w:abstractNum w:abstractNumId="3" w15:restartNumberingAfterBreak="0">
-    <w:nsid w:val="10AE07B1"/>
-    <w:multiLevelType w:val="hybridMultilevel"/>
-    <w:tmpl w:val="29143208"/>
-    <w:lvl w:ilvl="0" w:tplc="308816F2">
-      <w:start w:val="1"/>
-      <w:numFmt w:val="decimal"/>
-      <w:lvlText w:val="%1."/>
-      <w:lvlJc w:val="left"/>
-      <w:pPr>
-        <w:ind w:left="720" w:hanging="360"/>
-      </w:pPr>
-      <w:rPr>
-        <w:rFonts w:hint="default"/>
-      </w:rPr>
-    </w:lvl>
-    <w:lvl w:ilvl="1" w:tplc="44090019" w:tentative="1">
-      <w:start w:val="1"/>
-      <w:numFmt w:val="lowerLetter"/>
-      <w:lvlText w:val="%2."/>
-      <w:lvlJc w:val="left"/>
-      <w:pPr>
-        <w:ind w:left="1440" w:hanging="360"/>
-      </w:pPr>
-    </w:lvl>
-    <w:lvl w:ilvl="2" w:tplc="4409001B" w:tentative="1">
-      <w:start w:val="1"/>
-      <w:numFmt w:val="lowerRoman"/>
-      <w:lvlText w:val="%3."/>
-      <w:lvlJc w:val="right"/>
-      <w:pPr>
-        <w:ind w:left="2160" w:hanging="180"/>
-      </w:pPr>
-    </w:lvl>
-    <w:lvl w:ilvl="3" w:tplc="4409000F" w:tentative="1">
-      <w:start w:val="1"/>
-      <w:numFmt w:val="decimal"/>
-      <w:lvlText w:val="%4."/>
-      <w:lvlJc w:val="left"/>
-      <w:pPr>
-        <w:ind w:left="2880" w:hanging="360"/>
-      </w:pPr>
-    </w:lvl>
-    <w:lvl w:ilvl="4" w:tplc="44090019" w:tentative="1">
-      <w:start w:val="1"/>
-      <w:numFmt w:val="lowerLetter"/>
-      <w:lvlText w:val="%5."/>
-      <w:lvlJc w:val="left"/>
-      <w:pPr>
-        <w:ind w:left="3600" w:hanging="360"/>
-      </w:pPr>
-    </w:lvl>
-    <w:lvl w:ilvl="5" w:tplc="4409001B" w:tentative="1">
-      <w:start w:val="1"/>
-      <w:numFmt w:val="lowerRoman"/>
-      <w:lvlText w:val="%6."/>
-      <w:lvlJc w:val="right"/>
-      <w:pPr>
-        <w:ind w:left="4320" w:hanging="180"/>
-      </w:pPr>
-    </w:lvl>
-    <w:lvl w:ilvl="6" w:tplc="4409000F" w:tentative="1">
-      <w:start w:val="1"/>
-      <w:numFmt w:val="decimal"/>
-      <w:lvlText w:val="%7."/>
-      <w:lvlJc w:val="left"/>
-      <w:pPr>
-        <w:ind w:left="5040" w:hanging="360"/>
-      </w:pPr>
-    </w:lvl>
-    <w:lvl w:ilvl="7" w:tplc="44090019" w:tentative="1">
-      <w:start w:val="1"/>
-      <w:numFmt w:val="lowerLetter"/>
-      <w:lvlText w:val="%8."/>
-      <w:lvlJc w:val="left"/>
-      <w:pPr>
-        <w:ind w:left="5760" w:hanging="360"/>
-      </w:pPr>
-    </w:lvl>
-    <w:lvl w:ilvl="8" w:tplc="4409001B" w:tentative="1">
-      <w:start w:val="1"/>
-      <w:numFmt w:val="lowerRoman"/>
-      <w:lvlText w:val="%9."/>
-      <w:lvlJc w:val="right"/>
-      <w:pPr>
-        <w:ind w:left="6480" w:hanging="180"/>
-      </w:pPr>
-    </w:lvl>
-  </w:abstractNum>
-  <w:abstractNum w:abstractNumId="4" w15:restartNumberingAfterBreak="0">
-    <w:nsid w:val="23A64804"/>
-    <w:multiLevelType w:val="hybridMultilevel"/>
-    <w:tmpl w:val="98BA8CCA"/>
-    <w:lvl w:ilvl="0" w:tplc="308816F2">
-      <w:start w:val="1"/>
-      <w:numFmt w:val="decimal"/>
-      <w:lvlText w:val="%1."/>
-      <w:lvlJc w:val="left"/>
-      <w:pPr>
-        <w:ind w:left="720" w:hanging="360"/>
-      </w:pPr>
-      <w:rPr>
-        <w:rFonts w:hint="default"/>
-      </w:rPr>
-    </w:lvl>
-    <w:lvl w:ilvl="1" w:tplc="44090019" w:tentative="1">
-      <w:start w:val="1"/>
-      <w:numFmt w:val="lowerLetter"/>
-      <w:lvlText w:val="%2."/>
-      <w:lvlJc w:val="left"/>
-      <w:pPr>
-        <w:ind w:left="1440" w:hanging="360"/>
-      </w:pPr>
-    </w:lvl>
-    <w:lvl w:ilvl="2" w:tplc="4409001B" w:tentative="1">
-      <w:start w:val="1"/>
-      <w:numFmt w:val="lowerRoman"/>
-      <w:lvlText w:val="%3."/>
-      <w:lvlJc w:val="right"/>
-      <w:pPr>
-        <w:ind w:left="2160" w:hanging="180"/>
-      </w:pPr>
-    </w:lvl>
-    <w:lvl w:ilvl="3" w:tplc="4409000F" w:tentative="1">
-      <w:start w:val="1"/>
-      <w:numFmt w:val="decimal"/>
-      <w:lvlText w:val="%4."/>
-      <w:lvlJc w:val="left"/>
-      <w:pPr>
-        <w:ind w:left="2880" w:hanging="360"/>
-      </w:pPr>
-    </w:lvl>
-    <w:lvl w:ilvl="4" w:tplc="44090019" w:tentative="1">
-      <w:start w:val="1"/>
-      <w:numFmt w:val="lowerLetter"/>
-      <w:lvlText w:val="%5."/>
-      <w:lvlJc w:val="left"/>
-      <w:pPr>
-        <w:ind w:left="3600" w:hanging="360"/>
-      </w:pPr>
-    </w:lvl>
-    <w:lvl w:ilvl="5" w:tplc="4409001B" w:tentative="1">
-      <w:start w:val="1"/>
-      <w:numFmt w:val="lowerRoman"/>
-      <w:lvlText w:val="%6."/>
-      <w:lvlJc w:val="right"/>
-      <w:pPr>
-        <w:ind w:left="4320" w:hanging="180"/>
-      </w:pPr>
-    </w:lvl>
-    <w:lvl w:ilvl="6" w:tplc="4409000F" w:tentative="1">
-      <w:start w:val="1"/>
-      <w:numFmt w:val="decimal"/>
-      <w:lvlText w:val="%7."/>
-      <w:lvlJc w:val="left"/>
-      <w:pPr>
-        <w:ind w:left="5040" w:hanging="360"/>
-      </w:pPr>
-    </w:lvl>
-    <w:lvl w:ilvl="7" w:tplc="44090019" w:tentative="1">
-      <w:start w:val="1"/>
-      <w:numFmt w:val="lowerLetter"/>
-      <w:lvlText w:val="%8."/>
-      <w:lvlJc w:val="left"/>
-      <w:pPr>
-        <w:ind w:left="5760" w:hanging="360"/>
-      </w:pPr>
-    </w:lvl>
-    <w:lvl w:ilvl="8" w:tplc="4409001B" w:tentative="1">
-      <w:start w:val="1"/>
-      <w:numFmt w:val="lowerRoman"/>
-      <w:lvlText w:val="%9."/>
-      <w:lvlJc w:val="right"/>
-      <w:pPr>
-        <w:ind w:left="6480" w:hanging="180"/>
-      </w:pPr>
-    </w:lvl>
-  </w:abstractNum>
-  <w:abstractNum w:abstractNumId="5" w15:restartNumberingAfterBreak="0">
-    <w:nsid w:val="3C276312"/>
-    <w:multiLevelType w:val="hybridMultilevel"/>
-    <w:tmpl w:val="4F1A0A92"/>
-    <w:lvl w:ilvl="0" w:tplc="308816F2">
-      <w:start w:val="1"/>
-      <w:numFmt w:val="decimal"/>
-      <w:lvlText w:val="%1."/>
-      <w:lvlJc w:val="left"/>
-      <w:pPr>
-        <w:ind w:left="720" w:hanging="360"/>
-      </w:pPr>
-      <w:rPr>
-        <w:rFonts w:hint="default"/>
-      </w:rPr>
-    </w:lvl>
-    <w:lvl w:ilvl="1" w:tplc="44090019" w:tentative="1">
-      <w:start w:val="1"/>
-      <w:numFmt w:val="lowerLetter"/>
-      <w:lvlText w:val="%2."/>
-      <w:lvlJc w:val="left"/>
-      <w:pPr>
-        <w:ind w:left="1440" w:hanging="360"/>
-      </w:pPr>
-    </w:lvl>
-    <w:lvl w:ilvl="2" w:tplc="4409001B" w:tentative="1">
-      <w:start w:val="1"/>
-      <w:numFmt w:val="lowerRoman"/>
-      <w:lvlText w:val="%3."/>
-      <w:lvlJc w:val="right"/>
-      <w:pPr>
-        <w:ind w:left="2160" w:hanging="180"/>
-      </w:pPr>
-    </w:lvl>
-    <w:lvl w:ilvl="3" w:tplc="4409000F" w:tentative="1">
-      <w:start w:val="1"/>
-      <w:numFmt w:val="decimal"/>
-      <w:lvlText w:val="%4."/>
-      <w:lvlJc w:val="left"/>
-      <w:pPr>
-        <w:ind w:left="2880" w:hanging="360"/>
-      </w:pPr>
-    </w:lvl>
-    <w:lvl w:ilvl="4" w:tplc="44090019" w:tentative="1">
-      <w:start w:val="1"/>
-      <w:numFmt w:val="lowerLetter"/>
-      <w:lvlText w:val="%5."/>
-      <w:lvlJc w:val="left"/>
-      <w:pPr>
-        <w:ind w:left="3600" w:hanging="360"/>
-      </w:pPr>
-    </w:lvl>
-    <w:lvl w:ilvl="5" w:tplc="4409001B" w:tentative="1">
-      <w:start w:val="1"/>
-      <w:numFmt w:val="lowerRoman"/>
-      <w:lvlText w:val="%6."/>
-      <w:lvlJc w:val="right"/>
-      <w:pPr>
-        <w:ind w:left="4320" w:hanging="180"/>
-      </w:pPr>
-    </w:lvl>
-    <w:lvl w:ilvl="6" w:tplc="4409000F" w:tentative="1">
-      <w:start w:val="1"/>
-      <w:numFmt w:val="decimal"/>
-      <w:lvlText w:val="%7."/>
-      <w:lvlJc w:val="left"/>
-      <w:pPr>
-        <w:ind w:left="5040" w:hanging="360"/>
-      </w:pPr>
-    </w:lvl>
-    <w:lvl w:ilvl="7" w:tplc="44090019" w:tentative="1">
-      <w:start w:val="1"/>
-      <w:numFmt w:val="lowerLetter"/>
-      <w:lvlText w:val="%8."/>
-      <w:lvlJc w:val="left"/>
-      <w:pPr>
-        <w:ind w:left="5760" w:hanging="360"/>
-      </w:pPr>
-    </w:lvl>
-    <w:lvl w:ilvl="8" w:tplc="4409001B" w:tentative="1">
-      <w:start w:val="1"/>
-      <w:numFmt w:val="lowerRoman"/>
-      <w:lvlText w:val="%9."/>
-      <w:lvlJc w:val="right"/>
-      <w:pPr>
-        <w:ind w:left="6480" w:hanging="180"/>
-      </w:pPr>
-    </w:lvl>
-  </w:abstractNum>
-  <w:abstractNum w:abstractNumId="6" w15:restartNumberingAfterBreak="0">
-    <w:nsid w:val="50CE3382"/>
-    <w:multiLevelType w:val="hybridMultilevel"/>
-    <w:tmpl w:val="C27C87F4"/>
-    <w:lvl w:ilvl="0" w:tplc="308816F2">
-      <w:start w:val="1"/>
-      <w:numFmt w:val="decimal"/>
-      <w:lvlText w:val="%1."/>
-      <w:lvlJc w:val="left"/>
-      <w:pPr>
-        <w:ind w:left="720" w:hanging="360"/>
-      </w:pPr>
-      <w:rPr>
-        <w:rFonts w:hint="default"/>
-      </w:rPr>
-    </w:lvl>
-    <w:lvl w:ilvl="1" w:tplc="44090019" w:tentative="1">
-      <w:start w:val="1"/>
-      <w:numFmt w:val="lowerLetter"/>
-      <w:lvlText w:val="%2."/>
-      <w:lvlJc w:val="left"/>
-      <w:pPr>
-        <w:ind w:left="1440" w:hanging="360"/>
-      </w:pPr>
-    </w:lvl>
-    <w:lvl w:ilvl="2" w:tplc="4409001B" w:tentative="1">
-      <w:start w:val="1"/>
-      <w:numFmt w:val="lowerRoman"/>
-      <w:lvlText w:val="%3."/>
-      <w:lvlJc w:val="right"/>
-      <w:pPr>
-        <w:ind w:left="2160" w:hanging="180"/>
-      </w:pPr>
-    </w:lvl>
-    <w:lvl w:ilvl="3" w:tplc="4409000F" w:tentative="1">
-      <w:start w:val="1"/>
-      <w:numFmt w:val="decimal"/>
-      <w:lvlText w:val="%4."/>
-      <w:lvlJc w:val="left"/>
-      <w:pPr>
-        <w:ind w:left="2880" w:hanging="360"/>
-      </w:pPr>
-    </w:lvl>
-    <w:lvl w:ilvl="4" w:tplc="44090019" w:tentative="1">
-      <w:start w:val="1"/>
-      <w:numFmt w:val="lowerLetter"/>
-      <w:lvlText w:val="%5."/>
-      <w:lvlJc w:val="left"/>
-      <w:pPr>
-        <w:ind w:left="3600" w:hanging="360"/>
-      </w:pPr>
-    </w:lvl>
-    <w:lvl w:ilvl="5" w:tplc="4409001B" w:tentative="1">
-      <w:start w:val="1"/>
-      <w:numFmt w:val="lowerRoman"/>
-      <w:lvlText w:val="%6."/>
-      <w:lvlJc w:val="right"/>
-      <w:pPr>
-        <w:ind w:left="4320" w:hanging="180"/>
-      </w:pPr>
-    </w:lvl>
-    <w:lvl w:ilvl="6" w:tplc="4409000F" w:tentative="1">
-      <w:start w:val="1"/>
-      <w:numFmt w:val="decimal"/>
-      <w:lvlText w:val="%7."/>
-      <w:lvlJc w:val="left"/>
-      <w:pPr>
-        <w:ind w:left="5040" w:hanging="360"/>
-      </w:pPr>
-    </w:lvl>
-    <w:lvl w:ilvl="7" w:tplc="44090019" w:tentative="1">
-      <w:start w:val="1"/>
-      <w:numFmt w:val="lowerLetter"/>
-      <w:lvlText w:val="%8."/>
-      <w:lvlJc w:val="left"/>
-      <w:pPr>
-        <w:ind w:left="5760" w:hanging="360"/>
-      </w:pPr>
-    </w:lvl>
-    <w:lvl w:ilvl="8" w:tplc="4409001B" w:tentative="1">
-      <w:start w:val="1"/>
-      <w:numFmt w:val="lowerRoman"/>
-      <w:lvlText w:val="%9."/>
-      <w:lvlJc w:val="right"/>
-      <w:pPr>
-        <w:ind w:left="6480" w:hanging="180"/>
-      </w:pPr>
-    </w:lvl>
-  </w:abstractNum>
-  <w:abstractNum w:abstractNumId="7" w15:restartNumberingAfterBreak="0">
-    <w:nsid w:val="50F22446"/>
-    <w:multiLevelType w:val="hybridMultilevel"/>
-    <w:tmpl w:val="41525C86"/>
-    <w:lvl w:ilvl="0" w:tplc="FFFFFFFF">
-      <w:start w:val="1"/>
-      <w:numFmt w:val="decimal"/>
-      <w:lvlText w:val="%1."/>
-      <w:lvlJc w:val="left"/>
-      <w:pPr>
-        <w:ind w:left="720" w:hanging="360"/>
-      </w:pPr>
-      <w:rPr>
-        <w:rFonts w:hint="default"/>
-        <w:b w:val="0"/>
-        <w:bCs w:val="0"/>
-      </w:rPr>
-    </w:lvl>
-    <w:lvl w:ilvl="1" w:tplc="FFFFFFFF" w:tentative="1">
-      <w:start w:val="1"/>
-      <w:numFmt w:val="lowerLetter"/>
-      <w:lvlText w:val="%2."/>
-      <w:lvlJc w:val="left"/>
-      <w:pPr>
-        <w:ind w:left="1440" w:hanging="360"/>
-      </w:pPr>
-    </w:lvl>
-    <w:lvl w:ilvl="2" w:tplc="FFFFFFFF" w:tentative="1">
-      <w:start w:val="1"/>
-      <w:numFmt w:val="lowerRoman"/>
-      <w:lvlText w:val="%3."/>
-      <w:lvlJc w:val="right"/>
-      <w:pPr>
-        <w:ind w:left="2160" w:hanging="180"/>
-      </w:pPr>
-    </w:lvl>
-    <w:lvl w:ilvl="3" w:tplc="FFFFFFFF" w:tentative="1">
-      <w:start w:val="1"/>
-      <w:numFmt w:val="decimal"/>
-      <w:lvlText w:val="%4."/>
-      <w:lvlJc w:val="left"/>
-      <w:pPr>
-        <w:ind w:left="2880" w:hanging="360"/>
-      </w:pPr>
-    </w:lvl>
-    <w:lvl w:ilvl="4" w:tplc="FFFFFFFF" w:tentative="1">
-      <w:start w:val="1"/>
-      <w:numFmt w:val="lowerLetter"/>
-      <w:lvlText w:val="%5."/>
-      <w:lvlJc w:val="left"/>
-      <w:pPr>
-        <w:ind w:left="3600" w:hanging="360"/>
-      </w:pPr>
-    </w:lvl>
-    <w:lvl w:ilvl="5" w:tplc="FFFFFFFF" w:tentative="1">
-      <w:start w:val="1"/>
-      <w:numFmt w:val="lowerRoman"/>
-      <w:lvlText w:val="%6."/>
-      <w:lvlJc w:val="right"/>
-      <w:pPr>
-        <w:ind w:left="4320" w:hanging="180"/>
-      </w:pPr>
-    </w:lvl>
-    <w:lvl w:ilvl="6" w:tplc="FFFFFFFF" w:tentative="1">
-      <w:start w:val="1"/>
-      <w:numFmt w:val="decimal"/>
-      <w:lvlText w:val="%7."/>
-      <w:lvlJc w:val="left"/>
-      <w:pPr>
-        <w:ind w:left="5040" w:hanging="360"/>
-      </w:pPr>
-    </w:lvl>
-    <w:lvl w:ilvl="7" w:tplc="FFFFFFFF" w:tentative="1">
-      <w:start w:val="1"/>
-      <w:numFmt w:val="lowerLetter"/>
-      <w:lvlText w:val="%8."/>
-      <w:lvlJc w:val="left"/>
-      <w:pPr>
-        <w:ind w:left="5760" w:hanging="360"/>
-      </w:pPr>
-    </w:lvl>
-    <w:lvl w:ilvl="8" w:tplc="FFFFFFFF" w:tentative="1">
-      <w:start w:val="1"/>
-      <w:numFmt w:val="lowerRoman"/>
-      <w:lvlText w:val="%9."/>
-      <w:lvlJc w:val="right"/>
-      <w:pPr>
-        <w:ind w:left="6480" w:hanging="180"/>
-      </w:pPr>
-    </w:lvl>
-  </w:abstractNum>
-  <w:abstractNum w:abstractNumId="8" w15:restartNumberingAfterBreak="0">
-    <w:nsid w:val="5FCC6D03"/>
-    <w:multiLevelType w:val="hybridMultilevel"/>
-    <w:tmpl w:val="D7EADD16"/>
-    <w:lvl w:ilvl="0" w:tplc="8C58B602">
-      <w:start w:val="1"/>
-      <w:numFmt w:val="decimal"/>
-      <w:lvlText w:val="%1."/>
-      <w:lvlJc w:val="left"/>
-      <w:pPr>
-        <w:ind w:left="720" w:hanging="360"/>
-      </w:pPr>
-      <w:rPr>
-        <w:rFonts w:hint="default"/>
-      </w:rPr>
-    </w:lvl>
-    <w:lvl w:ilvl="1" w:tplc="44090019" w:tentative="1">
-      <w:start w:val="1"/>
-      <w:numFmt w:val="lowerLetter"/>
-      <w:lvlText w:val="%2."/>
-      <w:lvlJc w:val="left"/>
-      <w:pPr>
-        <w:ind w:left="1440" w:hanging="360"/>
-      </w:pPr>
-    </w:lvl>
-    <w:lvl w:ilvl="2" w:tplc="4409001B" w:tentative="1">
-      <w:start w:val="1"/>
-      <w:numFmt w:val="lowerRoman"/>
-      <w:lvlText w:val="%3."/>
-      <w:lvlJc w:val="right"/>
-      <w:pPr>
-        <w:ind w:left="2160" w:hanging="180"/>
-      </w:pPr>
-    </w:lvl>
-    <w:lvl w:ilvl="3" w:tplc="4409000F" w:tentative="1">
-      <w:start w:val="1"/>
-      <w:numFmt w:val="decimal"/>
-      <w:lvlText w:val="%4."/>
-      <w:lvlJc w:val="left"/>
-      <w:pPr>
-        <w:ind w:left="2880" w:hanging="360"/>
-      </w:pPr>
-    </w:lvl>
-    <w:lvl w:ilvl="4" w:tplc="44090019" w:tentative="1">
-      <w:start w:val="1"/>
-      <w:numFmt w:val="lowerLetter"/>
-      <w:lvlText w:val="%5."/>
-      <w:lvlJc w:val="left"/>
-      <w:pPr>
-        <w:ind w:left="3600" w:hanging="360"/>
-      </w:pPr>
-    </w:lvl>
-    <w:lvl w:ilvl="5" w:tplc="4409001B" w:tentative="1">
-      <w:start w:val="1"/>
-      <w:numFmt w:val="lowerRoman"/>
-      <w:lvlText w:val="%6."/>
-      <w:lvlJc w:val="right"/>
-      <w:pPr>
-        <w:ind w:left="4320" w:hanging="180"/>
-      </w:pPr>
-    </w:lvl>
-    <w:lvl w:ilvl="6" w:tplc="4409000F" w:tentative="1">
-      <w:start w:val="1"/>
-      <w:numFmt w:val="decimal"/>
-      <w:lvlText w:val="%7."/>
-      <w:lvlJc w:val="left"/>
-      <w:pPr>
-        <w:ind w:left="5040" w:hanging="360"/>
-      </w:pPr>
-    </w:lvl>
-    <w:lvl w:ilvl="7" w:tplc="44090019" w:tentative="1">
-      <w:start w:val="1"/>
-      <w:numFmt w:val="lowerLetter"/>
-      <w:lvlText w:val="%8."/>
-      <w:lvlJc w:val="left"/>
-      <w:pPr>
-        <w:ind w:left="5760" w:hanging="360"/>
-      </w:pPr>
-    </w:lvl>
-    <w:lvl w:ilvl="8" w:tplc="4409001B" w:tentative="1">
-      <w:start w:val="1"/>
-      <w:numFmt w:val="lowerRoman"/>
-      <w:lvlText w:val="%9."/>
-      <w:lvlJc w:val="right"/>
-      <w:pPr>
-        <w:ind w:left="6480" w:hanging="180"/>
-      </w:pPr>
-    </w:lvl>
-  </w:abstractNum>
-  <w:abstractNum w:abstractNumId="9" w15:restartNumberingAfterBreak="0">
-    <w:nsid w:val="698B3D55"/>
-    <w:multiLevelType w:val="hybridMultilevel"/>
-    <w:tmpl w:val="41525C86"/>
-    <w:lvl w:ilvl="0" w:tplc="0C9AE55C">
-      <w:start w:val="1"/>
-      <w:numFmt w:val="decimal"/>
-      <w:lvlText w:val="%1."/>
-      <w:lvlJc w:val="left"/>
-      <w:pPr>
-        <w:ind w:left="720" w:hanging="360"/>
-      </w:pPr>
-      <w:rPr>
-        <w:rFonts w:hint="default"/>
-        <w:b w:val="0"/>
-        <w:bCs w:val="0"/>
-      </w:rPr>
-    </w:lvl>
-    <w:lvl w:ilvl="1" w:tplc="44090019" w:tentative="1">
-      <w:start w:val="1"/>
-      <w:numFmt w:val="lowerLetter"/>
-      <w:lvlText w:val="%2."/>
-      <w:lvlJc w:val="left"/>
-      <w:pPr>
-        <w:ind w:left="1440" w:hanging="360"/>
-      </w:pPr>
-    </w:lvl>
-    <w:lvl w:ilvl="2" w:tplc="4409001B" w:tentative="1">
-      <w:start w:val="1"/>
-      <w:numFmt w:val="lowerRoman"/>
-      <w:lvlText w:val="%3."/>
-      <w:lvlJc w:val="right"/>
-      <w:pPr>
-        <w:ind w:left="2160" w:hanging="180"/>
-      </w:pPr>
-    </w:lvl>
-    <w:lvl w:ilvl="3" w:tplc="4409000F" w:tentative="1">
-      <w:start w:val="1"/>
-      <w:numFmt w:val="decimal"/>
-      <w:lvlText w:val="%4."/>
-      <w:lvlJc w:val="left"/>
-      <w:pPr>
-        <w:ind w:left="2880" w:hanging="360"/>
-      </w:pPr>
-    </w:lvl>
-    <w:lvl w:ilvl="4" w:tplc="44090019" w:tentative="1">
-      <w:start w:val="1"/>
-      <w:numFmt w:val="lowerLetter"/>
-      <w:lvlText w:val="%5."/>
-      <w:lvlJc w:val="left"/>
-      <w:pPr>
-        <w:ind w:left="3600" w:hanging="360"/>
-      </w:pPr>
-    </w:lvl>
-    <w:lvl w:ilvl="5" w:tplc="4409001B" w:tentative="1">
-      <w:start w:val="1"/>
-      <w:numFmt w:val="lowerRoman"/>
-      <w:lvlText w:val="%6."/>
-      <w:lvlJc w:val="right"/>
-      <w:pPr>
-        <w:ind w:left="4320" w:hanging="180"/>
-      </w:pPr>
-    </w:lvl>
-    <w:lvl w:ilvl="6" w:tplc="4409000F" w:tentative="1">
-      <w:start w:val="1"/>
-      <w:numFmt w:val="decimal"/>
-      <w:lvlText w:val="%7."/>
-      <w:lvlJc w:val="left"/>
-      <w:pPr>
-        <w:ind w:left="5040" w:hanging="360"/>
-      </w:pPr>
-    </w:lvl>
-    <w:lvl w:ilvl="7" w:tplc="44090019" w:tentative="1">
-      <w:start w:val="1"/>
-      <w:numFmt w:val="lowerLetter"/>
-      <w:lvlText w:val="%8."/>
-      <w:lvlJc w:val="left"/>
-      <w:pPr>
-        <w:ind w:left="5760" w:hanging="360"/>
-      </w:pPr>
-    </w:lvl>
-    <w:lvl w:ilvl="8" w:tplc="4409001B" w:tentative="1">
-      <w:start w:val="1"/>
-      <w:numFmt w:val="lowerRoman"/>
-      <w:lvlText w:val="%9."/>
-      <w:lvlJc w:val="right"/>
-      <w:pPr>
-        <w:ind w:left="6480" w:hanging="180"/>
-      </w:pPr>
-    </w:lvl>
-  </w:abstractNum>
-  <w:abstractNum w:abstractNumId="10" w15:restartNumberingAfterBreak="0">
-    <w:nsid w:val="6B8E70AD"/>
-    <w:multiLevelType w:val="hybridMultilevel"/>
-    <w:tmpl w:val="6E68F49A"/>
-    <w:lvl w:ilvl="0" w:tplc="813EA222">
-      <w:start w:val="1"/>
-      <w:numFmt w:val="decimal"/>
-      <w:lvlText w:val="%1."/>
-      <w:lvlJc w:val="left"/>
-      <w:pPr>
-        <w:ind w:left="1080" w:hanging="360"/>
-      </w:pPr>
-      <w:rPr>
-        <w:rFonts w:hint="default"/>
-      </w:rPr>
-    </w:lvl>
-    <w:lvl w:ilvl="1" w:tplc="44090019" w:tentative="1">
-      <w:start w:val="1"/>
-      <w:numFmt w:val="lowerLetter"/>
-      <w:lvlText w:val="%2."/>
-      <w:lvlJc w:val="left"/>
-      <w:pPr>
-        <w:ind w:left="1800" w:hanging="360"/>
-      </w:pPr>
-    </w:lvl>
-    <w:lvl w:ilvl="2" w:tplc="4409001B" w:tentative="1">
-      <w:start w:val="1"/>
-      <w:numFmt w:val="lowerRoman"/>
-      <w:lvlText w:val="%3."/>
-      <w:lvlJc w:val="right"/>
-      <w:pPr>
-        <w:ind w:left="2520" w:hanging="180"/>
-      </w:pPr>
-    </w:lvl>
-    <w:lvl w:ilvl="3" w:tplc="4409000F" w:tentative="1">
-      <w:start w:val="1"/>
-      <w:numFmt w:val="decimal"/>
-      <w:lvlText w:val="%4."/>
-      <w:lvlJc w:val="left"/>
-      <w:pPr>
-        <w:ind w:left="3240" w:hanging="360"/>
-      </w:pPr>
-    </w:lvl>
-    <w:lvl w:ilvl="4" w:tplc="44090019" w:tentative="1">
-      <w:start w:val="1"/>
-      <w:numFmt w:val="lowerLetter"/>
-      <w:lvlText w:val="%5."/>
-      <w:lvlJc w:val="left"/>
-      <w:pPr>
-        <w:ind w:left="3960" w:hanging="360"/>
-      </w:pPr>
-    </w:lvl>
-    <w:lvl w:ilvl="5" w:tplc="4409001B" w:tentative="1">
-      <w:start w:val="1"/>
-      <w:numFmt w:val="lowerRoman"/>
-      <w:lvlText w:val="%6."/>
-      <w:lvlJc w:val="right"/>
-      <w:pPr>
-        <w:ind w:left="4680" w:hanging="180"/>
-      </w:pPr>
-    </w:lvl>
-    <w:lvl w:ilvl="6" w:tplc="4409000F" w:tentative="1">
-      <w:start w:val="1"/>
-      <w:numFmt w:val="decimal"/>
-      <w:lvlText w:val="%7."/>
-      <w:lvlJc w:val="left"/>
-      <w:pPr>
-        <w:ind w:left="5400" w:hanging="360"/>
-      </w:pPr>
-    </w:lvl>
-    <w:lvl w:ilvl="7" w:tplc="44090019" w:tentative="1">
-      <w:start w:val="1"/>
-      <w:numFmt w:val="lowerLetter"/>
-      <w:lvlText w:val="%8."/>
-      <w:lvlJc w:val="left"/>
-      <w:pPr>
-        <w:ind w:left="6120" w:hanging="360"/>
-      </w:pPr>
-    </w:lvl>
-    <w:lvl w:ilvl="8" w:tplc="4409001B" w:tentative="1">
-      <w:start w:val="1"/>
-      <w:numFmt w:val="lowerRoman"/>
-      <w:lvlText w:val="%9."/>
-      <w:lvlJc w:val="right"/>
-      <w:pPr>
-        <w:ind w:left="6840" w:hanging="180"/>
-      </w:pPr>
-    </w:lvl>
-  </w:abstractNum>
-  <w:abstractNum w:abstractNumId="11" w15:restartNumberingAfterBreak="0">
-    <w:nsid w:val="7393133F"/>
-    <w:multiLevelType w:val="hybridMultilevel"/>
-    <w:tmpl w:val="7AAC76A8"/>
-    <w:lvl w:ilvl="0" w:tplc="4409000F">
-      <w:start w:val="1"/>
-      <w:numFmt w:val="decimal"/>
-      <w:lvlText w:val="%1."/>
-      <w:lvlJc w:val="left"/>
-      <w:pPr>
-        <w:ind w:left="720" w:hanging="360"/>
-      </w:pPr>
-      <w:rPr>
-        <w:rFonts w:hint="default"/>
-      </w:rPr>
-    </w:lvl>
-    <w:lvl w:ilvl="1" w:tplc="44090019" w:tentative="1">
-      <w:start w:val="1"/>
-      <w:numFmt w:val="lowerLetter"/>
-      <w:lvlText w:val="%2."/>
-      <w:lvlJc w:val="left"/>
-      <w:pPr>
-        <w:ind w:left="1440" w:hanging="360"/>
-      </w:pPr>
-    </w:lvl>
-    <w:lvl w:ilvl="2" w:tplc="4409001B" w:tentative="1">
-      <w:start w:val="1"/>
-      <w:numFmt w:val="lowerRoman"/>
-      <w:lvlText w:val="%3."/>
-      <w:lvlJc w:val="right"/>
-      <w:pPr>
-        <w:ind w:left="2160" w:hanging="180"/>
-      </w:pPr>
-    </w:lvl>
-    <w:lvl w:ilvl="3" w:tplc="4409000F" w:tentative="1">
-      <w:start w:val="1"/>
-      <w:numFmt w:val="decimal"/>
-      <w:lvlText w:val="%4."/>
-      <w:lvlJc w:val="left"/>
-      <w:pPr>
-        <w:ind w:left="2880" w:hanging="360"/>
-      </w:pPr>
-    </w:lvl>
-    <w:lvl w:ilvl="4" w:tplc="44090019" w:tentative="1">
-      <w:start w:val="1"/>
-      <w:numFmt w:val="lowerLetter"/>
-      <w:lvlText w:val="%5."/>
-      <w:lvlJc w:val="left"/>
-      <w:pPr>
-        <w:ind w:left="3600" w:hanging="360"/>
-      </w:pPr>
-    </w:lvl>
-    <w:lvl w:ilvl="5" w:tplc="4409001B" w:tentative="1">
-      <w:start w:val="1"/>
-      <w:numFmt w:val="lowerRoman"/>
-      <w:lvlText w:val="%6."/>
-      <w:lvlJc w:val="right"/>
-      <w:pPr>
-        <w:ind w:left="4320" w:hanging="180"/>
-      </w:pPr>
-    </w:lvl>
-    <w:lvl w:ilvl="6" w:tplc="4409000F" w:tentative="1">
-      <w:start w:val="1"/>
-      <w:numFmt w:val="decimal"/>
-      <w:lvlText w:val="%7."/>
-      <w:lvlJc w:val="left"/>
-      <w:pPr>
-        <w:ind w:left="5040" w:hanging="360"/>
-      </w:pPr>
-    </w:lvl>
-    <w:lvl w:ilvl="7" w:tplc="44090019" w:tentative="1">
-      <w:start w:val="1"/>
-      <w:numFmt w:val="lowerLetter"/>
-      <w:lvlText w:val="%8."/>
-      <w:lvlJc w:val="left"/>
-      <w:pPr>
-        <w:ind w:left="5760" w:hanging="360"/>
-      </w:pPr>
-    </w:lvl>
-    <w:lvl w:ilvl="8" w:tplc="4409001B" w:tentative="1">
-      <w:start w:val="1"/>
-      <w:numFmt w:val="lowerRoman"/>
-      <w:lvlText w:val="%9."/>
-      <w:lvlJc w:val="right"/>
-      <w:pPr>
-        <w:ind w:left="6480" w:hanging="180"/>
-      </w:pPr>
-    </w:lvl>
-  </w:abstractNum>
-  <w:abstractNum w:abstractNumId="12" w15:restartNumberingAfterBreak="0">
-    <w:nsid w:val="7FEB21B1"/>
-    <w:multiLevelType w:val="hybridMultilevel"/>
-    <w:tmpl w:val="8222C244"/>
-    <w:lvl w:ilvl="0" w:tplc="308816F2">
-      <w:start w:val="1"/>
-      <w:numFmt w:val="decimal"/>
-      <w:lvlText w:val="%1."/>
-      <w:lvlJc w:val="left"/>
-      <w:pPr>
-        <w:ind w:left="720" w:hanging="360"/>
-      </w:pPr>
-      <w:rPr>
-        <w:rFonts w:hint="default"/>
-      </w:rPr>
-    </w:lvl>
-    <w:lvl w:ilvl="1" w:tplc="44090019" w:tentative="1">
-      <w:start w:val="1"/>
-      <w:numFmt w:val="lowerLetter"/>
-      <w:lvlText w:val="%2."/>
-      <w:lvlJc w:val="left"/>
-      <w:pPr>
-        <w:ind w:left="1440" w:hanging="360"/>
-      </w:pPr>
-    </w:lvl>
-    <w:lvl w:ilvl="2" w:tplc="4409001B" w:tentative="1">
-      <w:start w:val="1"/>
-      <w:numFmt w:val="lowerRoman"/>
-      <w:lvlText w:val="%3."/>
-      <w:lvlJc w:val="right"/>
-      <w:pPr>
-        <w:ind w:left="2160" w:hanging="180"/>
-      </w:pPr>
-    </w:lvl>
-    <w:lvl w:ilvl="3" w:tplc="4409000F" w:tentative="1">
-      <w:start w:val="1"/>
-      <w:numFmt w:val="decimal"/>
-      <w:lvlText w:val="%4."/>
-      <w:lvlJc w:val="left"/>
-      <w:pPr>
-        <w:ind w:left="2880" w:hanging="360"/>
-      </w:pPr>
-    </w:lvl>
-    <w:lvl w:ilvl="4" w:tplc="44090019" w:tentative="1">
-      <w:start w:val="1"/>
-      <w:numFmt w:val="lowerLetter"/>
-      <w:lvlText w:val="%5."/>
-      <w:lvlJc w:val="left"/>
-      <w:pPr>
-        <w:ind w:left="3600" w:hanging="360"/>
-      </w:pPr>
-    </w:lvl>
-    <w:lvl w:ilvl="5" w:tplc="4409001B" w:tentative="1">
-      <w:start w:val="1"/>
-      <w:numFmt w:val="lowerRoman"/>
-      <w:lvlText w:val="%6."/>
-      <w:lvlJc w:val="right"/>
-      <w:pPr>
-        <w:ind w:left="4320" w:hanging="180"/>
-      </w:pPr>
-    </w:lvl>
-    <w:lvl w:ilvl="6" w:tplc="4409000F" w:tentative="1">
-      <w:start w:val="1"/>
-      <w:numFmt w:val="decimal"/>
-      <w:lvlText w:val="%7."/>
-      <w:lvlJc w:val="left"/>
-      <w:pPr>
-        <w:ind w:left="5040" w:hanging="360"/>
-      </w:pPr>
-    </w:lvl>
-    <w:lvl w:ilvl="7" w:tplc="44090019" w:tentative="1">
-      <w:start w:val="1"/>
-      <w:numFmt w:val="lowerLetter"/>
-      <w:lvlText w:val="%8."/>
-      <w:lvlJc w:val="left"/>
-      <w:pPr>
-        <w:ind w:left="5760" w:hanging="360"/>
-      </w:pPr>
-    </w:lvl>
-    <w:lvl w:ilvl="8" w:tplc="4409001B" w:tentative="1">
-      <w:start w:val="1"/>
-      <w:numFmt w:val="lowerRoman"/>
-      <w:lvlText w:val="%9."/>
-      <w:lvlJc w:val="right"/>
-      <w:pPr>
-        <w:ind w:left="6480" w:hanging="180"/>
-      </w:pPr>
-    </w:lvl>
-  </w:abstractNum>
-  <w:num w:numId="1" w16cid:durableId="1719892763">
-    <w:abstractNumId w:val="6"/>
-  </w:num>
-  <w:num w:numId="2" w16cid:durableId="1031538049">
-    <w:abstractNumId w:val="4"/>
-  </w:num>
-  <w:num w:numId="3" w16cid:durableId="616375392">
-    <w:abstractNumId w:val="5"/>
-  </w:num>
-  <w:num w:numId="4" w16cid:durableId="767700608">
-    <w:abstractNumId w:val="3"/>
-  </w:num>
-  <w:num w:numId="5" w16cid:durableId="922756906">
-    <w:abstractNumId w:val="12"/>
-  </w:num>
-  <w:num w:numId="6" w16cid:durableId="820266440">
+  <w:num w:numId="1" w16cid:durableId="2026132397">
     <w:abstractNumId w:val="1"/>
   </w:num>
-  <w:num w:numId="7" w16cid:durableId="703365036">
-    <w:abstractNumId w:val="9"/>
-  </w:num>
-  <w:num w:numId="8" w16cid:durableId="1154951193">
-    <w:abstractNumId w:val="7"/>
-  </w:num>
-  <w:num w:numId="9" w16cid:durableId="1871987939">
+  <w:num w:numId="2" w16cid:durableId="1697150064">
     <w:abstractNumId w:val="2"/>
   </w:num>
-  <w:num w:numId="10" w16cid:durableId="1549565848">
-    <w:abstractNumId w:val="8"/>
-  </w:num>
-  <w:num w:numId="11" w16cid:durableId="1957902060">
-    <w:abstractNumId w:val="10"/>
-  </w:num>
-  <w:num w:numId="12" w16cid:durableId="590502833">
-    <w:abstractNumId w:val="11"/>
-  </w:num>
-  <w:num w:numId="13" w16cid:durableId="951013385">
+  <w:num w:numId="3" w16cid:durableId="959382878">
     <w:abstractNumId w:val="0"/>
   </w:num>
-  <w:numIdMacAtCleanup w:val="6"/>
 </w:numbering>
 </file>
 
@@ -3897,17 +2926,11 @@
   <w:docDefaults>
     <w:rPrDefault>
       <w:rPr>
-        <w:rFonts w:asciiTheme="minorHAnsi" w:eastAsiaTheme="minorEastAsia" w:hAnsiTheme="minorHAnsi" w:cstheme="minorBidi"/>
-        <w:sz w:val="22"/>
-        <w:szCs w:val="22"/>
+        <w:rFonts w:ascii="Times New Roman" w:eastAsia="SimSun" w:hAnsi="Times New Roman" w:cs="Times New Roman"/>
         <w:lang w:val="en-MY" w:eastAsia="zh-CN" w:bidi="ar-SA"/>
       </w:rPr>
     </w:rPrDefault>
-    <w:pPrDefault>
-      <w:pPr>
-        <w:spacing w:after="160" w:line="259" w:lineRule="auto"/>
-      </w:pPr>
-    </w:pPrDefault>
+    <w:pPrDefault/>
   </w:docDefaults>
   <w:latentStyles w:defLockedState="0" w:defUIPriority="99" w:defSemiHidden="0" w:defUnhideWhenUsed="0" w:defQFormat="0" w:count="376">
     <w:lsdException w:name="Normal" w:uiPriority="0" w:qFormat="1"/>
@@ -3941,8 +2964,8 @@
     <w:lsdException w:name="Normal Indent" w:semiHidden="1" w:unhideWhenUsed="1"/>
     <w:lsdException w:name="footnote text" w:semiHidden="1" w:unhideWhenUsed="1"/>
     <w:lsdException w:name="annotation text" w:semiHidden="1" w:unhideWhenUsed="1"/>
-    <w:lsdException w:name="header" w:semiHidden="1" w:unhideWhenUsed="1"/>
-    <w:lsdException w:name="footer" w:semiHidden="1" w:unhideWhenUsed="1"/>
+    <w:lsdException w:name="header" w:unhideWhenUsed="1"/>
+    <w:lsdException w:name="footer" w:unhideWhenUsed="1"/>
     <w:lsdException w:name="index heading" w:semiHidden="1" w:unhideWhenUsed="1"/>
     <w:lsdException w:name="caption" w:semiHidden="1" w:uiPriority="35" w:unhideWhenUsed="1" w:qFormat="1"/>
     <w:lsdException w:name="table of figures" w:semiHidden="1" w:unhideWhenUsed="1"/>
@@ -3995,7 +3018,7 @@
     <w:lsdException w:name="Body Text Indent 2" w:semiHidden="1" w:unhideWhenUsed="1"/>
     <w:lsdException w:name="Body Text Indent 3" w:semiHidden="1" w:unhideWhenUsed="1"/>
     <w:lsdException w:name="Block Text" w:semiHidden="1" w:unhideWhenUsed="1"/>
-    <w:lsdException w:name="Hyperlink" w:semiHidden="1" w:unhideWhenUsed="1"/>
+    <w:lsdException w:name="Hyperlink" w:unhideWhenUsed="1"/>
     <w:lsdException w:name="FollowedHyperlink" w:semiHidden="1" w:unhideWhenUsed="1"/>
     <w:lsdException w:name="Strong" w:uiPriority="22" w:qFormat="1"/>
     <w:lsdException w:name="Emphasis" w:uiPriority="20" w:qFormat="1"/>
@@ -4004,7 +3027,7 @@
     <w:lsdException w:name="E-mail Signature" w:semiHidden="1" w:unhideWhenUsed="1"/>
     <w:lsdException w:name="HTML Top of Form" w:semiHidden="1" w:unhideWhenUsed="1"/>
     <w:lsdException w:name="HTML Bottom of Form" w:semiHidden="1" w:unhideWhenUsed="1"/>
-    <w:lsdException w:name="Normal (Web)" w:semiHidden="1" w:unhideWhenUsed="1"/>
+    <w:lsdException w:name="Normal (Web)" w:unhideWhenUsed="1" w:qFormat="1"/>
     <w:lsdException w:name="HTML Acronym" w:semiHidden="1" w:unhideWhenUsed="1"/>
     <w:lsdException w:name="HTML Address" w:semiHidden="1" w:unhideWhenUsed="1"/>
     <w:lsdException w:name="HTML Cite" w:semiHidden="1" w:unhideWhenUsed="1"/>
@@ -4090,8 +3113,6 @@
     <w:lsdException w:name="Medium List 1 Accent 1" w:uiPriority="65"/>
     <w:lsdException w:name="Revision" w:semiHidden="1"/>
     <w:lsdException w:name="List Paragraph" w:uiPriority="34" w:qFormat="1"/>
-    <w:lsdException w:name="Quote" w:uiPriority="29" w:qFormat="1"/>
-    <w:lsdException w:name="Intense Quote" w:uiPriority="30" w:qFormat="1"/>
     <w:lsdException w:name="Medium List 2 Accent 1" w:uiPriority="66"/>
     <w:lsdException w:name="Medium Grid 1 Accent 1" w:uiPriority="67"/>
     <w:lsdException w:name="Medium Grid 2 Accent 1" w:uiPriority="68"/>
@@ -4290,7 +3311,14 @@
   <w:style w:type="paragraph" w:default="1" w:styleId="Normal">
     <w:name w:val="Normal"/>
     <w:qFormat/>
-    <w:rsid w:val="00635B36"/>
+    <w:pPr>
+      <w:spacing w:after="160" w:line="259" w:lineRule="auto"/>
+    </w:pPr>
+    <w:rPr>
+      <w:rFonts w:asciiTheme="minorHAnsi" w:eastAsiaTheme="minorEastAsia" w:hAnsiTheme="minorHAnsi" w:cstheme="minorBidi"/>
+      <w:sz w:val="22"/>
+      <w:szCs w:val="22"/>
+    </w:rPr>
   </w:style>
   <w:style w:type="character" w:default="1" w:styleId="DefaultParagraphFont">
     <w:name w:val="Default Paragraph Font"/>
@@ -4319,23 +3347,61 @@
     <w:semiHidden/>
     <w:unhideWhenUsed/>
   </w:style>
-  <w:style w:type="paragraph" w:styleId="ListParagraph">
-    <w:name w:val="List Paragraph"/>
+  <w:style w:type="character" w:styleId="FollowedHyperlink">
+    <w:name w:val="FollowedHyperlink"/>
+    <w:basedOn w:val="DefaultParagraphFont"/>
+    <w:uiPriority w:val="99"/>
+    <w:semiHidden/>
+    <w:unhideWhenUsed/>
+    <w:rPr>
+      <w:color w:val="0ABDC6" w:themeColor="followedHyperlink"/>
+      <w:u w:val="single"/>
+    </w:rPr>
+  </w:style>
+  <w:style w:type="paragraph" w:styleId="Footer">
+    <w:name w:val="footer"/>
     <w:basedOn w:val="Normal"/>
-    <w:uiPriority w:val="34"/>
-    <w:qFormat/>
-    <w:rsid w:val="008E19B0"/>
+    <w:link w:val="FooterChar"/>
+    <w:uiPriority w:val="99"/>
+    <w:unhideWhenUsed/>
     <w:pPr>
-      <w:ind w:left="720"/>
-      <w:contextualSpacing/>
+      <w:tabs>
+        <w:tab w:val="center" w:pos="4680"/>
+        <w:tab w:val="right" w:pos="9360"/>
+      </w:tabs>
+      <w:spacing w:after="0" w:line="240" w:lineRule="auto"/>
     </w:pPr>
+  </w:style>
+  <w:style w:type="paragraph" w:styleId="Header">
+    <w:name w:val="header"/>
+    <w:basedOn w:val="Normal"/>
+    <w:link w:val="HeaderChar"/>
+    <w:uiPriority w:val="99"/>
+    <w:unhideWhenUsed/>
+    <w:pPr>
+      <w:tabs>
+        <w:tab w:val="center" w:pos="4680"/>
+        <w:tab w:val="right" w:pos="9360"/>
+      </w:tabs>
+      <w:spacing w:after="0" w:line="240" w:lineRule="auto"/>
+    </w:pPr>
+  </w:style>
+  <w:style w:type="character" w:styleId="Hyperlink">
+    <w:name w:val="Hyperlink"/>
+    <w:basedOn w:val="DefaultParagraphFont"/>
+    <w:uiPriority w:val="99"/>
+    <w:unhideWhenUsed/>
+    <w:rPr>
+      <w:color w:val="EA00D9" w:themeColor="hyperlink"/>
+      <w:u w:val="single"/>
+    </w:rPr>
   </w:style>
   <w:style w:type="paragraph" w:styleId="NormalWeb">
     <w:name w:val="Normal (Web)"/>
     <w:basedOn w:val="Normal"/>
     <w:uiPriority w:val="99"/>
     <w:unhideWhenUsed/>
-    <w:rsid w:val="008E19B0"/>
+    <w:qFormat/>
     <w:pPr>
       <w:spacing w:before="100" w:beforeAutospacing="1" w:after="100" w:afterAutospacing="1" w:line="240" w:lineRule="auto"/>
     </w:pPr>
@@ -4349,10 +3415,6 @@
     <w:name w:val="Table Grid"/>
     <w:basedOn w:val="TableNormal"/>
     <w:uiPriority w:val="59"/>
-    <w:rsid w:val="00FE1EE2"/>
-    <w:pPr>
-      <w:spacing w:after="0" w:line="240" w:lineRule="auto"/>
-    </w:pPr>
     <w:tblPr>
       <w:tblBorders>
         <w:top w:val="single" w:sz="4" w:space="0" w:color="auto"/>
@@ -4364,16 +3426,314 @@
       </w:tblBorders>
     </w:tblPr>
   </w:style>
+  <w:style w:type="paragraph" w:styleId="ListParagraph">
+    <w:name w:val="List Paragraph"/>
+    <w:basedOn w:val="Normal"/>
+    <w:uiPriority w:val="34"/>
+    <w:qFormat/>
+    <w:pPr>
+      <w:ind w:left="720"/>
+      <w:contextualSpacing/>
+    </w:pPr>
+  </w:style>
   <w:style w:type="paragraph" w:customStyle="1" w:styleId="Default">
     <w:name w:val="Default"/>
     <w:link w:val="DefaultChar"/>
-    <w:rsid w:val="00D23390"/>
     <w:pPr>
       <w:autoSpaceDE w:val="0"/>
       <w:autoSpaceDN w:val="0"/>
       <w:adjustRightInd w:val="0"/>
-      <w:spacing w:after="0" w:line="240" w:lineRule="auto"/>
     </w:pPr>
+    <w:rPr>
+      <w:rFonts w:eastAsiaTheme="minorEastAsia"/>
+      <w:color w:val="000000"/>
+      <w:sz w:val="24"/>
+      <w:szCs w:val="24"/>
+      <w:lang w:val="en-US"/>
+    </w:rPr>
+  </w:style>
+  <w:style w:type="character" w:customStyle="1" w:styleId="HeaderChar">
+    <w:name w:val="Header Char"/>
+    <w:basedOn w:val="DefaultParagraphFont"/>
+    <w:link w:val="Header"/>
+    <w:uiPriority w:val="99"/>
+  </w:style>
+  <w:style w:type="character" w:customStyle="1" w:styleId="FooterChar">
+    <w:name w:val="Footer Char"/>
+    <w:basedOn w:val="DefaultParagraphFont"/>
+    <w:link w:val="Footer"/>
+    <w:uiPriority w:val="99"/>
+  </w:style>
+  <w:style w:type="character" w:customStyle="1" w:styleId="UnresolvedMention1">
+    <w:name w:val="Unresolved Mention1"/>
+    <w:basedOn w:val="DefaultParagraphFont"/>
+    <w:uiPriority w:val="99"/>
+    <w:semiHidden/>
+    <w:unhideWhenUsed/>
+    <w:rPr>
+      <w:color w:val="605E5C"/>
+      <w:shd w:val="clear" w:color="auto" w:fill="E1DFDD"/>
+    </w:rPr>
+  </w:style>
+  <w:style w:type="table" w:customStyle="1" w:styleId="ListTable3-Accent61">
+    <w:name w:val="List Table 3 - Accent 61"/>
+    <w:basedOn w:val="TableNormal"/>
+    <w:uiPriority w:val="48"/>
+    <w:rPr>
+      <w:sz w:val="24"/>
+      <w:szCs w:val="24"/>
+    </w:rPr>
+    <w:tblPr>
+      <w:tblBorders>
+        <w:top w:val="single" w:sz="4" w:space="0" w:color="4A9BDC" w:themeColor="accent6"/>
+        <w:left w:val="single" w:sz="4" w:space="0" w:color="4A9BDC" w:themeColor="accent6"/>
+        <w:bottom w:val="single" w:sz="4" w:space="0" w:color="4A9BDC" w:themeColor="accent6"/>
+        <w:right w:val="single" w:sz="4" w:space="0" w:color="4A9BDC" w:themeColor="accent6"/>
+      </w:tblBorders>
+    </w:tblPr>
+    <w:tblStylePr w:type="firstRow">
+      <w:rPr>
+        <w:b/>
+        <w:bCs/>
+        <w:color w:val="FFFFFF" w:themeColor="background1"/>
+      </w:rPr>
+      <w:tblPr/>
+      <w:tcPr>
+        <w:shd w:val="clear" w:color="auto" w:fill="4A9BDC" w:themeFill="accent6"/>
+      </w:tcPr>
+    </w:tblStylePr>
+    <w:tblStylePr w:type="lastRow">
+      <w:rPr>
+        <w:b/>
+        <w:bCs/>
+      </w:rPr>
+      <w:tblPr/>
+      <w:tcPr>
+        <w:tcBorders>
+          <w:top w:val="double" w:sz="4" w:space="0" w:color="4A9BDC" w:themeColor="accent6"/>
+        </w:tcBorders>
+        <w:shd w:val="clear" w:color="auto" w:fill="FFFFFF" w:themeFill="background1"/>
+      </w:tcPr>
+    </w:tblStylePr>
+    <w:tblStylePr w:type="firstCol">
+      <w:rPr>
+        <w:b/>
+        <w:bCs/>
+      </w:rPr>
+      <w:tblPr/>
+      <w:tcPr>
+        <w:tcBorders>
+          <w:right w:val="nil"/>
+        </w:tcBorders>
+        <w:shd w:val="clear" w:color="auto" w:fill="FFFFFF" w:themeFill="background1"/>
+      </w:tcPr>
+    </w:tblStylePr>
+    <w:tblStylePr w:type="lastCol">
+      <w:rPr>
+        <w:b/>
+        <w:bCs/>
+      </w:rPr>
+      <w:tblPr/>
+      <w:tcPr>
+        <w:tcBorders>
+          <w:left w:val="nil"/>
+        </w:tcBorders>
+        <w:shd w:val="clear" w:color="auto" w:fill="FFFFFF" w:themeFill="background1"/>
+      </w:tcPr>
+    </w:tblStylePr>
+    <w:tblStylePr w:type="band1Vert">
+      <w:tblPr/>
+      <w:tcPr>
+        <w:tcBorders>
+          <w:left w:val="single" w:sz="4" w:space="0" w:color="4A9BDC" w:themeColor="accent6"/>
+          <w:right w:val="single" w:sz="4" w:space="0" w:color="4A9BDC" w:themeColor="accent6"/>
+        </w:tcBorders>
+      </w:tcPr>
+    </w:tblStylePr>
+    <w:tblStylePr w:type="band1Horz">
+      <w:tblPr/>
+      <w:tcPr>
+        <w:tcBorders>
+          <w:top w:val="single" w:sz="4" w:space="0" w:color="4A9BDC" w:themeColor="accent6"/>
+          <w:bottom w:val="single" w:sz="4" w:space="0" w:color="4A9BDC" w:themeColor="accent6"/>
+          <w:insideH w:val="nil"/>
+        </w:tcBorders>
+      </w:tcPr>
+    </w:tblStylePr>
+    <w:tblStylePr w:type="neCell">
+      <w:tblPr/>
+      <w:tcPr>
+        <w:tcBorders>
+          <w:left w:val="nil"/>
+          <w:bottom w:val="nil"/>
+        </w:tcBorders>
+      </w:tcPr>
+    </w:tblStylePr>
+    <w:tblStylePr w:type="nwCell">
+      <w:tblPr/>
+      <w:tcPr>
+        <w:tcBorders>
+          <w:bottom w:val="nil"/>
+          <w:right w:val="nil"/>
+        </w:tcBorders>
+      </w:tcPr>
+    </w:tblStylePr>
+    <w:tblStylePr w:type="seCell">
+      <w:tblPr/>
+      <w:tcPr>
+        <w:tcBorders>
+          <w:top w:val="double" w:sz="4" w:space="0" w:color="4A9BDC" w:themeColor="accent6"/>
+          <w:left w:val="nil"/>
+        </w:tcBorders>
+      </w:tcPr>
+    </w:tblStylePr>
+    <w:tblStylePr w:type="swCell">
+      <w:tblPr/>
+      <w:tcPr>
+        <w:tcBorders>
+          <w:top w:val="double" w:sz="4" w:space="0" w:color="4A9BDC" w:themeColor="accent6"/>
+          <w:right w:val="nil"/>
+        </w:tcBorders>
+      </w:tcPr>
+    </w:tblStylePr>
+  </w:style>
+  <w:style w:type="table" w:customStyle="1" w:styleId="ListTable3-Accent51">
+    <w:name w:val="List Table 3 - Accent 51"/>
+    <w:basedOn w:val="TableNormal"/>
+    <w:uiPriority w:val="48"/>
+    <w:rPr>
+      <w:sz w:val="24"/>
+      <w:szCs w:val="24"/>
+    </w:rPr>
+    <w:tblPr>
+      <w:tblBorders>
+        <w:top w:val="single" w:sz="4" w:space="0" w:color="091833" w:themeColor="accent5"/>
+        <w:left w:val="single" w:sz="4" w:space="0" w:color="091833" w:themeColor="accent5"/>
+        <w:bottom w:val="single" w:sz="4" w:space="0" w:color="091833" w:themeColor="accent5"/>
+        <w:right w:val="single" w:sz="4" w:space="0" w:color="091833" w:themeColor="accent5"/>
+      </w:tblBorders>
+    </w:tblPr>
+    <w:tblStylePr w:type="firstRow">
+      <w:rPr>
+        <w:b/>
+        <w:bCs/>
+        <w:color w:val="FFFFFF" w:themeColor="background1"/>
+      </w:rPr>
+      <w:tblPr/>
+      <w:tcPr>
+        <w:shd w:val="clear" w:color="auto" w:fill="091833" w:themeFill="accent5"/>
+      </w:tcPr>
+    </w:tblStylePr>
+    <w:tblStylePr w:type="lastRow">
+      <w:rPr>
+        <w:b/>
+        <w:bCs/>
+      </w:rPr>
+      <w:tblPr/>
+      <w:tcPr>
+        <w:tcBorders>
+          <w:top w:val="double" w:sz="4" w:space="0" w:color="091833" w:themeColor="accent5"/>
+        </w:tcBorders>
+        <w:shd w:val="clear" w:color="auto" w:fill="FFFFFF" w:themeFill="background1"/>
+      </w:tcPr>
+    </w:tblStylePr>
+    <w:tblStylePr w:type="firstCol">
+      <w:rPr>
+        <w:b/>
+        <w:bCs/>
+      </w:rPr>
+      <w:tblPr/>
+      <w:tcPr>
+        <w:tcBorders>
+          <w:right w:val="nil"/>
+        </w:tcBorders>
+        <w:shd w:val="clear" w:color="auto" w:fill="FFFFFF" w:themeFill="background1"/>
+      </w:tcPr>
+    </w:tblStylePr>
+    <w:tblStylePr w:type="lastCol">
+      <w:rPr>
+        <w:b/>
+        <w:bCs/>
+      </w:rPr>
+      <w:tblPr/>
+      <w:tcPr>
+        <w:tcBorders>
+          <w:left w:val="nil"/>
+        </w:tcBorders>
+        <w:shd w:val="clear" w:color="auto" w:fill="FFFFFF" w:themeFill="background1"/>
+      </w:tcPr>
+    </w:tblStylePr>
+    <w:tblStylePr w:type="band1Vert">
+      <w:tblPr/>
+      <w:tcPr>
+        <w:tcBorders>
+          <w:left w:val="single" w:sz="4" w:space="0" w:color="091833" w:themeColor="accent5"/>
+          <w:right w:val="single" w:sz="4" w:space="0" w:color="091833" w:themeColor="accent5"/>
+        </w:tcBorders>
+      </w:tcPr>
+    </w:tblStylePr>
+    <w:tblStylePr w:type="band1Horz">
+      <w:tblPr/>
+      <w:tcPr>
+        <w:tcBorders>
+          <w:top w:val="single" w:sz="4" w:space="0" w:color="091833" w:themeColor="accent5"/>
+          <w:bottom w:val="single" w:sz="4" w:space="0" w:color="091833" w:themeColor="accent5"/>
+          <w:insideH w:val="nil"/>
+        </w:tcBorders>
+      </w:tcPr>
+    </w:tblStylePr>
+    <w:tblStylePr w:type="neCell">
+      <w:tblPr/>
+      <w:tcPr>
+        <w:tcBorders>
+          <w:left w:val="nil"/>
+          <w:bottom w:val="nil"/>
+        </w:tcBorders>
+      </w:tcPr>
+    </w:tblStylePr>
+    <w:tblStylePr w:type="nwCell">
+      <w:tblPr/>
+      <w:tcPr>
+        <w:tcBorders>
+          <w:bottom w:val="nil"/>
+          <w:right w:val="nil"/>
+        </w:tcBorders>
+      </w:tcPr>
+    </w:tblStylePr>
+    <w:tblStylePr w:type="seCell">
+      <w:tblPr/>
+      <w:tcPr>
+        <w:tcBorders>
+          <w:top w:val="double" w:sz="4" w:space="0" w:color="091833" w:themeColor="accent5"/>
+          <w:left w:val="nil"/>
+        </w:tcBorders>
+      </w:tcPr>
+    </w:tblStylePr>
+    <w:tblStylePr w:type="swCell">
+      <w:tblPr/>
+      <w:tcPr>
+        <w:tcBorders>
+          <w:top w:val="double" w:sz="4" w:space="0" w:color="091833" w:themeColor="accent5"/>
+          <w:right w:val="nil"/>
+        </w:tcBorders>
+      </w:tcPr>
+    </w:tblStylePr>
+  </w:style>
+  <w:style w:type="character" w:customStyle="1" w:styleId="UnresolvedMention2">
+    <w:name w:val="Unresolved Mention2"/>
+    <w:basedOn w:val="DefaultParagraphFont"/>
+    <w:uiPriority w:val="99"/>
+    <w:semiHidden/>
+    <w:unhideWhenUsed/>
+    <w:rPr>
+      <w:color w:val="605E5C"/>
+      <w:shd w:val="clear" w:color="auto" w:fill="E1DFDD"/>
+    </w:rPr>
+  </w:style>
+  <w:style w:type="character" w:customStyle="1" w:styleId="DefaultChar">
+    <w:name w:val="Default Char"/>
+    <w:basedOn w:val="DefaultParagraphFont"/>
+    <w:link w:val="Default"/>
     <w:rPr>
       <w:rFonts w:ascii="Times New Roman" w:hAnsi="Times New Roman" w:cs="Times New Roman"/>
       <w:color w:val="000000"/>
@@ -4382,374 +3742,10 @@
       <w:lang w:val="en-US"/>
     </w:rPr>
   </w:style>
-  <w:style w:type="character" w:styleId="Hyperlink">
-    <w:name w:val="Hyperlink"/>
-    <w:basedOn w:val="DefaultParagraphFont"/>
-    <w:uiPriority w:val="99"/>
-    <w:unhideWhenUsed/>
-    <w:rsid w:val="00EF3602"/>
-    <w:rPr>
-      <w:color w:val="EA00D9" w:themeColor="hyperlink"/>
-      <w:u w:val="single"/>
-    </w:rPr>
-  </w:style>
-  <w:style w:type="paragraph" w:styleId="Header">
-    <w:name w:val="header"/>
-    <w:basedOn w:val="Normal"/>
-    <w:link w:val="HeaderChar"/>
-    <w:uiPriority w:val="99"/>
-    <w:unhideWhenUsed/>
-    <w:rsid w:val="00247E53"/>
-    <w:pPr>
-      <w:tabs>
-        <w:tab w:val="center" w:pos="4680"/>
-        <w:tab w:val="right" w:pos="9360"/>
-      </w:tabs>
-      <w:spacing w:after="0" w:line="240" w:lineRule="auto"/>
-    </w:pPr>
-  </w:style>
-  <w:style w:type="character" w:customStyle="1" w:styleId="HeaderChar">
-    <w:name w:val="Header Char"/>
-    <w:basedOn w:val="DefaultParagraphFont"/>
-    <w:link w:val="Header"/>
-    <w:uiPriority w:val="99"/>
-    <w:rsid w:val="00247E53"/>
-  </w:style>
-  <w:style w:type="paragraph" w:styleId="Footer">
-    <w:name w:val="footer"/>
-    <w:basedOn w:val="Normal"/>
-    <w:link w:val="FooterChar"/>
-    <w:uiPriority w:val="99"/>
-    <w:unhideWhenUsed/>
-    <w:rsid w:val="00247E53"/>
-    <w:pPr>
-      <w:tabs>
-        <w:tab w:val="center" w:pos="4680"/>
-        <w:tab w:val="right" w:pos="9360"/>
-      </w:tabs>
-      <w:spacing w:after="0" w:line="240" w:lineRule="auto"/>
-    </w:pPr>
-  </w:style>
-  <w:style w:type="character" w:customStyle="1" w:styleId="FooterChar">
-    <w:name w:val="Footer Char"/>
-    <w:basedOn w:val="DefaultParagraphFont"/>
-    <w:link w:val="Footer"/>
-    <w:uiPriority w:val="99"/>
-    <w:rsid w:val="00247E53"/>
-  </w:style>
-  <w:style w:type="character" w:customStyle="1" w:styleId="UnresolvedMention1">
-    <w:name w:val="Unresolved Mention1"/>
-    <w:basedOn w:val="DefaultParagraphFont"/>
-    <w:uiPriority w:val="99"/>
-    <w:semiHidden/>
-    <w:unhideWhenUsed/>
-    <w:rsid w:val="007F0758"/>
-    <w:rPr>
-      <w:color w:val="605E5C"/>
-      <w:shd w:val="clear" w:color="auto" w:fill="E1DFDD"/>
-    </w:rPr>
-  </w:style>
-  <w:style w:type="table" w:styleId="ListTable3-Accent6">
-    <w:name w:val="List Table 3 Accent 6"/>
-    <w:basedOn w:val="TableNormal"/>
-    <w:uiPriority w:val="48"/>
-    <w:rsid w:val="00C878A7"/>
-    <w:pPr>
-      <w:spacing w:after="0" w:line="240" w:lineRule="auto"/>
-    </w:pPr>
-    <w:rPr>
-      <w:sz w:val="24"/>
-      <w:szCs w:val="24"/>
-    </w:rPr>
-    <w:tblPr>
-      <w:tblStyleRowBandSize w:val="1"/>
-      <w:tblStyleColBandSize w:val="1"/>
-      <w:tblBorders>
-        <w:top w:val="single" w:sz="4" w:space="0" w:color="4A9BDC" w:themeColor="accent6"/>
-        <w:left w:val="single" w:sz="4" w:space="0" w:color="4A9BDC" w:themeColor="accent6"/>
-        <w:bottom w:val="single" w:sz="4" w:space="0" w:color="4A9BDC" w:themeColor="accent6"/>
-        <w:right w:val="single" w:sz="4" w:space="0" w:color="4A9BDC" w:themeColor="accent6"/>
-      </w:tblBorders>
-    </w:tblPr>
-    <w:tblStylePr w:type="firstRow">
-      <w:rPr>
-        <w:b/>
-        <w:bCs/>
-        <w:color w:val="FFFFFF" w:themeColor="background1"/>
-      </w:rPr>
-      <w:tblPr/>
-      <w:tcPr>
-        <w:shd w:val="clear" w:color="auto" w:fill="4A9BDC" w:themeFill="accent6"/>
-      </w:tcPr>
-    </w:tblStylePr>
-    <w:tblStylePr w:type="lastRow">
-      <w:rPr>
-        <w:b/>
-        <w:bCs/>
-      </w:rPr>
-      <w:tblPr/>
-      <w:tcPr>
-        <w:tcBorders>
-          <w:top w:val="double" w:sz="4" w:space="0" w:color="4A9BDC" w:themeColor="accent6"/>
-        </w:tcBorders>
-        <w:shd w:val="clear" w:color="auto" w:fill="FFFFFF" w:themeFill="background1"/>
-      </w:tcPr>
-    </w:tblStylePr>
-    <w:tblStylePr w:type="firstCol">
-      <w:rPr>
-        <w:b/>
-        <w:bCs/>
-      </w:rPr>
-      <w:tblPr/>
-      <w:tcPr>
-        <w:tcBorders>
-          <w:right w:val="nil"/>
-        </w:tcBorders>
-        <w:shd w:val="clear" w:color="auto" w:fill="FFFFFF" w:themeFill="background1"/>
-      </w:tcPr>
-    </w:tblStylePr>
-    <w:tblStylePr w:type="lastCol">
-      <w:rPr>
-        <w:b/>
-        <w:bCs/>
-      </w:rPr>
-      <w:tblPr/>
-      <w:tcPr>
-        <w:tcBorders>
-          <w:left w:val="nil"/>
-        </w:tcBorders>
-        <w:shd w:val="clear" w:color="auto" w:fill="FFFFFF" w:themeFill="background1"/>
-      </w:tcPr>
-    </w:tblStylePr>
-    <w:tblStylePr w:type="band1Vert">
-      <w:tblPr/>
-      <w:tcPr>
-        <w:tcBorders>
-          <w:left w:val="single" w:sz="4" w:space="0" w:color="4A9BDC" w:themeColor="accent6"/>
-          <w:right w:val="single" w:sz="4" w:space="0" w:color="4A9BDC" w:themeColor="accent6"/>
-        </w:tcBorders>
-      </w:tcPr>
-    </w:tblStylePr>
-    <w:tblStylePr w:type="band1Horz">
-      <w:tblPr/>
-      <w:tcPr>
-        <w:tcBorders>
-          <w:top w:val="single" w:sz="4" w:space="0" w:color="4A9BDC" w:themeColor="accent6"/>
-          <w:bottom w:val="single" w:sz="4" w:space="0" w:color="4A9BDC" w:themeColor="accent6"/>
-          <w:insideH w:val="nil"/>
-        </w:tcBorders>
-      </w:tcPr>
-    </w:tblStylePr>
-    <w:tblStylePr w:type="neCell">
-      <w:tblPr/>
-      <w:tcPr>
-        <w:tcBorders>
-          <w:left w:val="nil"/>
-          <w:bottom w:val="nil"/>
-        </w:tcBorders>
-      </w:tcPr>
-    </w:tblStylePr>
-    <w:tblStylePr w:type="nwCell">
-      <w:tblPr/>
-      <w:tcPr>
-        <w:tcBorders>
-          <w:bottom w:val="nil"/>
-          <w:right w:val="nil"/>
-        </w:tcBorders>
-      </w:tcPr>
-    </w:tblStylePr>
-    <w:tblStylePr w:type="seCell">
-      <w:tblPr/>
-      <w:tcPr>
-        <w:tcBorders>
-          <w:top w:val="double" w:sz="4" w:space="0" w:color="4A9BDC" w:themeColor="accent6"/>
-          <w:left w:val="nil"/>
-        </w:tcBorders>
-      </w:tcPr>
-    </w:tblStylePr>
-    <w:tblStylePr w:type="swCell">
-      <w:tblPr/>
-      <w:tcPr>
-        <w:tcBorders>
-          <w:top w:val="double" w:sz="4" w:space="0" w:color="4A9BDC" w:themeColor="accent6"/>
-          <w:right w:val="nil"/>
-        </w:tcBorders>
-      </w:tcPr>
-    </w:tblStylePr>
-  </w:style>
-  <w:style w:type="table" w:styleId="ListTable3-Accent5">
-    <w:name w:val="List Table 3 Accent 5"/>
-    <w:basedOn w:val="TableNormal"/>
-    <w:uiPriority w:val="48"/>
-    <w:rsid w:val="00C878A7"/>
-    <w:pPr>
-      <w:spacing w:after="0" w:line="240" w:lineRule="auto"/>
-    </w:pPr>
-    <w:rPr>
-      <w:sz w:val="24"/>
-      <w:szCs w:val="24"/>
-    </w:rPr>
-    <w:tblPr>
-      <w:tblStyleRowBandSize w:val="1"/>
-      <w:tblStyleColBandSize w:val="1"/>
-      <w:tblBorders>
-        <w:top w:val="single" w:sz="4" w:space="0" w:color="091833" w:themeColor="accent5"/>
-        <w:left w:val="single" w:sz="4" w:space="0" w:color="091833" w:themeColor="accent5"/>
-        <w:bottom w:val="single" w:sz="4" w:space="0" w:color="091833" w:themeColor="accent5"/>
-        <w:right w:val="single" w:sz="4" w:space="0" w:color="091833" w:themeColor="accent5"/>
-      </w:tblBorders>
-    </w:tblPr>
-    <w:tblStylePr w:type="firstRow">
-      <w:rPr>
-        <w:b/>
-        <w:bCs/>
-        <w:color w:val="FFFFFF" w:themeColor="background1"/>
-      </w:rPr>
-      <w:tblPr/>
-      <w:tcPr>
-        <w:shd w:val="clear" w:color="auto" w:fill="091833" w:themeFill="accent5"/>
-      </w:tcPr>
-    </w:tblStylePr>
-    <w:tblStylePr w:type="lastRow">
-      <w:rPr>
-        <w:b/>
-        <w:bCs/>
-      </w:rPr>
-      <w:tblPr/>
-      <w:tcPr>
-        <w:tcBorders>
-          <w:top w:val="double" w:sz="4" w:space="0" w:color="091833" w:themeColor="accent5"/>
-        </w:tcBorders>
-        <w:shd w:val="clear" w:color="auto" w:fill="FFFFFF" w:themeFill="background1"/>
-      </w:tcPr>
-    </w:tblStylePr>
-    <w:tblStylePr w:type="firstCol">
-      <w:rPr>
-        <w:b/>
-        <w:bCs/>
-      </w:rPr>
-      <w:tblPr/>
-      <w:tcPr>
-        <w:tcBorders>
-          <w:right w:val="nil"/>
-        </w:tcBorders>
-        <w:shd w:val="clear" w:color="auto" w:fill="FFFFFF" w:themeFill="background1"/>
-      </w:tcPr>
-    </w:tblStylePr>
-    <w:tblStylePr w:type="lastCol">
-      <w:rPr>
-        <w:b/>
-        <w:bCs/>
-      </w:rPr>
-      <w:tblPr/>
-      <w:tcPr>
-        <w:tcBorders>
-          <w:left w:val="nil"/>
-        </w:tcBorders>
-        <w:shd w:val="clear" w:color="auto" w:fill="FFFFFF" w:themeFill="background1"/>
-      </w:tcPr>
-    </w:tblStylePr>
-    <w:tblStylePr w:type="band1Vert">
-      <w:tblPr/>
-      <w:tcPr>
-        <w:tcBorders>
-          <w:left w:val="single" w:sz="4" w:space="0" w:color="091833" w:themeColor="accent5"/>
-          <w:right w:val="single" w:sz="4" w:space="0" w:color="091833" w:themeColor="accent5"/>
-        </w:tcBorders>
-      </w:tcPr>
-    </w:tblStylePr>
-    <w:tblStylePr w:type="band1Horz">
-      <w:tblPr/>
-      <w:tcPr>
-        <w:tcBorders>
-          <w:top w:val="single" w:sz="4" w:space="0" w:color="091833" w:themeColor="accent5"/>
-          <w:bottom w:val="single" w:sz="4" w:space="0" w:color="091833" w:themeColor="accent5"/>
-          <w:insideH w:val="nil"/>
-        </w:tcBorders>
-      </w:tcPr>
-    </w:tblStylePr>
-    <w:tblStylePr w:type="neCell">
-      <w:tblPr/>
-      <w:tcPr>
-        <w:tcBorders>
-          <w:left w:val="nil"/>
-          <w:bottom w:val="nil"/>
-        </w:tcBorders>
-      </w:tcPr>
-    </w:tblStylePr>
-    <w:tblStylePr w:type="nwCell">
-      <w:tblPr/>
-      <w:tcPr>
-        <w:tcBorders>
-          <w:bottom w:val="nil"/>
-          <w:right w:val="nil"/>
-        </w:tcBorders>
-      </w:tcPr>
-    </w:tblStylePr>
-    <w:tblStylePr w:type="seCell">
-      <w:tblPr/>
-      <w:tcPr>
-        <w:tcBorders>
-          <w:top w:val="double" w:sz="4" w:space="0" w:color="091833" w:themeColor="accent5"/>
-          <w:left w:val="nil"/>
-        </w:tcBorders>
-      </w:tcPr>
-    </w:tblStylePr>
-    <w:tblStylePr w:type="swCell">
-      <w:tblPr/>
-      <w:tcPr>
-        <w:tcBorders>
-          <w:top w:val="double" w:sz="4" w:space="0" w:color="091833" w:themeColor="accent5"/>
-          <w:right w:val="nil"/>
-        </w:tcBorders>
-      </w:tcPr>
-    </w:tblStylePr>
-  </w:style>
-  <w:style w:type="character" w:styleId="UnresolvedMention">
-    <w:name w:val="Unresolved Mention"/>
-    <w:basedOn w:val="DefaultParagraphFont"/>
-    <w:uiPriority w:val="99"/>
-    <w:semiHidden/>
-    <w:unhideWhenUsed/>
-    <w:rsid w:val="00A1426D"/>
-    <w:rPr>
-      <w:color w:val="605E5C"/>
-      <w:shd w:val="clear" w:color="auto" w:fill="E1DFDD"/>
-    </w:rPr>
-  </w:style>
-  <w:style w:type="character" w:styleId="FollowedHyperlink">
-    <w:name w:val="FollowedHyperlink"/>
-    <w:basedOn w:val="DefaultParagraphFont"/>
-    <w:uiPriority w:val="99"/>
-    <w:semiHidden/>
-    <w:unhideWhenUsed/>
-    <w:rsid w:val="00E1289E"/>
-    <w:rPr>
-      <w:color w:val="0ABDC6" w:themeColor="followedHyperlink"/>
-      <w:u w:val="single"/>
-    </w:rPr>
-  </w:style>
-  <w:style w:type="character" w:customStyle="1" w:styleId="DefaultChar">
-    <w:name w:val="Default Char"/>
-    <w:basedOn w:val="DefaultParagraphFont"/>
-    <w:link w:val="Default"/>
-    <w:rsid w:val="00740051"/>
-    <w:rPr>
-      <w:rFonts w:ascii="Times New Roman" w:hAnsi="Times New Roman" w:cs="Times New Roman"/>
-      <w:color w:val="000000"/>
-      <w:sz w:val="24"/>
-      <w:szCs w:val="24"/>
-      <w:lang w:val="en-US"/>
-    </w:rPr>
-  </w:style>
-  <w:style w:type="table" w:styleId="TableGridLight">
-    <w:name w:val="Grid Table Light"/>
+  <w:style w:type="table" w:customStyle="1" w:styleId="TableGridLight1">
+    <w:name w:val="Table Grid Light1"/>
     <w:basedOn w:val="TableNormal"/>
     <w:uiPriority w:val="40"/>
-    <w:rsid w:val="00C9585D"/>
-    <w:pPr>
-      <w:spacing w:after="0" w:line="240" w:lineRule="auto"/>
-    </w:pPr>
     <w:tblPr>
       <w:tblBorders>
         <w:top w:val="single" w:sz="4" w:space="0" w:color="BFBFBF" w:themeColor="background1" w:themeShade="BF"/>
@@ -4761,17 +3757,11 @@
       </w:tblBorders>
     </w:tblPr>
   </w:style>
-  <w:style w:type="table" w:styleId="PlainTable2">
-    <w:name w:val="Plain Table 2"/>
+  <w:style w:type="table" w:customStyle="1" w:styleId="PlainTable21">
+    <w:name w:val="Plain Table 21"/>
     <w:basedOn w:val="TableNormal"/>
     <w:uiPriority w:val="42"/>
-    <w:rsid w:val="00C9585D"/>
-    <w:pPr>
-      <w:spacing w:after="0" w:line="240" w:lineRule="auto"/>
-    </w:pPr>
     <w:tblPr>
-      <w:tblStyleRowBandSize w:val="1"/>
-      <w:tblStyleColBandSize w:val="1"/>
       <w:tblBorders>
         <w:top w:val="single" w:sz="4" w:space="0" w:color="7F7F7F" w:themeColor="text1" w:themeTint="80"/>
         <w:bottom w:val="single" w:sz="4" w:space="0" w:color="7F7F7F" w:themeColor="text1" w:themeTint="80"/>
@@ -4841,17 +3831,11 @@
       </w:tcPr>
     </w:tblStylePr>
   </w:style>
-  <w:style w:type="table" w:styleId="PlainTable1">
-    <w:name w:val="Plain Table 1"/>
+  <w:style w:type="table" w:customStyle="1" w:styleId="PlainTable11">
+    <w:name w:val="Plain Table 11"/>
     <w:basedOn w:val="TableNormal"/>
     <w:uiPriority w:val="41"/>
-    <w:rsid w:val="00C9585D"/>
-    <w:pPr>
-      <w:spacing w:after="0" w:line="240" w:lineRule="auto"/>
-    </w:pPr>
     <w:tblPr>
-      <w:tblStyleRowBandSize w:val="1"/>
-      <w:tblStyleColBandSize w:val="1"/>
       <w:tblBorders>
         <w:top w:val="single" w:sz="4" w:space="0" w:color="BFBFBF" w:themeColor="background1" w:themeShade="BF"/>
         <w:left w:val="single" w:sz="4" w:space="0" w:color="BFBFBF" w:themeColor="background1" w:themeShade="BF"/>
@@ -4904,18 +3888,11 @@
       </w:tcPr>
     </w:tblStylePr>
   </w:style>
-  <w:style w:type="table" w:styleId="PlainTable3">
-    <w:name w:val="Plain Table 3"/>
+  <w:style w:type="table" w:customStyle="1" w:styleId="PlainTable31">
+    <w:name w:val="Plain Table 31"/>
     <w:basedOn w:val="TableNormal"/>
     <w:uiPriority w:val="43"/>
-    <w:rsid w:val="00C9585D"/>
-    <w:pPr>
-      <w:spacing w:after="0" w:line="240" w:lineRule="auto"/>
-    </w:pPr>
-    <w:tblPr>
-      <w:tblStyleRowBandSize w:val="1"/>
-      <w:tblStyleColBandSize w:val="1"/>
-    </w:tblPr>
+    <w:tblPr/>
     <w:tblStylePr w:type="firstRow">
       <w:rPr>
         <w:b/>
@@ -4997,18 +3974,11 @@
       </w:tcPr>
     </w:tblStylePr>
   </w:style>
-  <w:style w:type="table" w:styleId="PlainTable4">
-    <w:name w:val="Plain Table 4"/>
+  <w:style w:type="table" w:customStyle="1" w:styleId="PlainTable41">
+    <w:name w:val="Plain Table 41"/>
     <w:basedOn w:val="TableNormal"/>
     <w:uiPriority w:val="44"/>
-    <w:rsid w:val="00C9585D"/>
-    <w:pPr>
-      <w:spacing w:after="0" w:line="240" w:lineRule="auto"/>
-    </w:pPr>
-    <w:tblPr>
-      <w:tblStyleRowBandSize w:val="1"/>
-      <w:tblStyleColBandSize w:val="1"/>
-    </w:tblPr>
+    <w:tblPr/>
     <w:tblStylePr w:type="firstRow">
       <w:rPr>
         <w:b/>
@@ -5046,18 +4016,11 @@
       </w:tcPr>
     </w:tblStylePr>
   </w:style>
-  <w:style w:type="table" w:styleId="PlainTable5">
-    <w:name w:val="Plain Table 5"/>
+  <w:style w:type="table" w:customStyle="1" w:styleId="PlainTable51">
+    <w:name w:val="Plain Table 51"/>
     <w:basedOn w:val="TableNormal"/>
     <w:uiPriority w:val="45"/>
-    <w:rsid w:val="00C9585D"/>
-    <w:pPr>
-      <w:spacing w:after="0" w:line="240" w:lineRule="auto"/>
-    </w:pPr>
-    <w:tblPr>
-      <w:tblStyleRowBandSize w:val="1"/>
-      <w:tblStyleColBandSize w:val="1"/>
-    </w:tblPr>
+    <w:tblPr/>
     <w:tblStylePr w:type="firstRow">
       <w:rPr>
         <w:rFonts w:asciiTheme="majorHAnsi" w:eastAsiaTheme="majorEastAsia" w:hAnsiTheme="majorHAnsi" w:cstheme="majorBidi"/>
@@ -5166,17 +4129,11 @@
       </w:tcPr>
     </w:tblStylePr>
   </w:style>
-  <w:style w:type="table" w:styleId="GridTable4-Accent5">
-    <w:name w:val="Grid Table 4 Accent 5"/>
+  <w:style w:type="table" w:customStyle="1" w:styleId="GridTable4-Accent51">
+    <w:name w:val="Grid Table 4 - Accent 51"/>
     <w:basedOn w:val="TableNormal"/>
     <w:uiPriority w:val="49"/>
-    <w:rsid w:val="00C9585D"/>
-    <w:pPr>
-      <w:spacing w:after="0" w:line="240" w:lineRule="auto"/>
-    </w:pPr>
     <w:tblPr>
-      <w:tblStyleRowBandSize w:val="1"/>
-      <w:tblStyleColBandSize w:val="1"/>
       <w:tblBorders>
         <w:top w:val="single" w:sz="4" w:space="0" w:color="245FCC" w:themeColor="accent5" w:themeTint="99"/>
         <w:left w:val="single" w:sz="4" w:space="0" w:color="245FCC" w:themeColor="accent5" w:themeTint="99"/>
@@ -5245,18 +4202,16 @@
   <w:style w:type="character" w:customStyle="1" w:styleId="jsgrdq">
     <w:name w:val="jsgrdq"/>
     <w:basedOn w:val="DefaultParagraphFont"/>
-    <w:rsid w:val="0057583A"/>
   </w:style>
   <w:style w:type="paragraph" w:styleId="NoSpacing">
     <w:name w:val="No Spacing"/>
     <w:link w:val="NoSpacingChar"/>
     <w:uiPriority w:val="1"/>
     <w:qFormat/>
-    <w:rsid w:val="007927DC"/>
-    <w:pPr>
-      <w:spacing w:after="0" w:line="240" w:lineRule="auto"/>
-    </w:pPr>
     <w:rPr>
+      <w:rFonts w:asciiTheme="minorHAnsi" w:eastAsiaTheme="minorEastAsia" w:hAnsiTheme="minorHAnsi" w:cstheme="minorBidi"/>
+      <w:sz w:val="22"/>
+      <w:szCs w:val="22"/>
       <w:lang w:val="en-US" w:eastAsia="en-US"/>
     </w:rPr>
   </w:style>
@@ -5265,7 +4220,6 @@
     <w:basedOn w:val="DefaultParagraphFont"/>
     <w:link w:val="NoSpacing"/>
     <w:uiPriority w:val="1"/>
-    <w:rsid w:val="007927DC"/>
     <w:rPr>
       <w:lang w:val="en-US" w:eastAsia="en-US"/>
     </w:rPr>
@@ -5273,7 +4227,6 @@
   <w:style w:type="paragraph" w:customStyle="1" w:styleId="paragraph">
     <w:name w:val="paragraph"/>
     <w:basedOn w:val="Normal"/>
-    <w:rsid w:val="00536DCD"/>
     <w:pPr>
       <w:spacing w:before="100" w:beforeAutospacing="1" w:after="100" w:afterAutospacing="1" w:line="240" w:lineRule="auto"/>
     </w:pPr>
@@ -5286,22 +4239,21 @@
   <w:style w:type="character" w:customStyle="1" w:styleId="normaltextrun">
     <w:name w:val="normaltextrun"/>
     <w:basedOn w:val="DefaultParagraphFont"/>
-    <w:rsid w:val="00536DCD"/>
   </w:style>
   <w:style w:type="character" w:customStyle="1" w:styleId="eop">
     <w:name w:val="eop"/>
     <w:basedOn w:val="DefaultParagraphFont"/>
-    <w:rsid w:val="00536DCD"/>
   </w:style>
-  <w:style w:type="paragraph" w:styleId="Revision">
-    <w:name w:val="Revision"/>
+  <w:style w:type="paragraph" w:customStyle="1" w:styleId="Revision1">
+    <w:name w:val="Revision1"/>
     <w:hidden/>
     <w:uiPriority w:val="99"/>
     <w:semiHidden/>
-    <w:rsid w:val="008352EB"/>
-    <w:pPr>
-      <w:spacing w:after="0" w:line="240" w:lineRule="auto"/>
-    </w:pPr>
+    <w:rPr>
+      <w:rFonts w:asciiTheme="minorHAnsi" w:eastAsiaTheme="minorEastAsia" w:hAnsiTheme="minorHAnsi" w:cstheme="minorBidi"/>
+      <w:sz w:val="22"/>
+      <w:szCs w:val="22"/>
+    </w:rPr>
   </w:style>
 </w:styles>
 </file>
@@ -5349,7 +4301,7 @@
     </a:clrScheme>
     <a:fontScheme name="Vapor Trail">
       <a:majorFont>
-        <a:latin typeface="Century Gothic" panose="020B0502020202020204"/>
+        <a:latin typeface="Century Gothic"/>
         <a:ea typeface=""/>
         <a:cs typeface=""/>
         <a:font script="Jpan" typeface="ＭＳ Ｐゴシック"/>
@@ -5384,7 +4336,7 @@
         <a:font script="Geor" typeface="Sylfaen"/>
       </a:majorFont>
       <a:minorFont>
-        <a:latin typeface="Century Gothic" panose="020B0502020202020204"/>
+        <a:latin typeface="Century Gothic"/>
         <a:ea typeface=""/>
         <a:cs typeface=""/>
         <a:font script="Jpan" typeface="ＭＳ Ｐゴシック"/>
@@ -5568,15 +4520,31 @@
   </a:themeElements>
   <a:objectDefaults/>
   <a:extraClrSchemeLst/>
-  <a:extLst>
-    <a:ext uri="{05A4C25C-085E-4340-85A3-A5531E510DB2}">
-      <thm15:themeFamily xmlns:thm15="http://schemas.microsoft.com/office/thememl/2012/main" name="Vapor Trail" id="{4FDF2955-7D9C-493C-B9F9-C205151B46CD}" vid="{8F31A783-2159-4870-BC29-2BA7D038EA44}"/>
-    </a:ext>
-  </a:extLst>
 </a:theme>
 </file>
 
 <file path=customXml/item1.xml><?xml version="1.0" encoding="utf-8"?>
+<b:Sources xmlns:b="http://schemas.openxmlformats.org/officeDocument/2006/bibliography" xmlns="http://schemas.openxmlformats.org/officeDocument/2006/bibliography" SelectedStyle="\APASixthEditionOfficeOnline.xsl" StyleName="APA" Version="6"/>
+</file>
+
+<file path=customXml/item2.xml><?xml version="1.0" encoding="utf-8"?>
+<s:customData xmlns="http://www.wps.cn/officeDocument/2013/wpsCustomData" xmlns:s="http://www.wps.cn/officeDocument/2013/wpsCustomData">
+  <customSectProps>
+    <customSectPr/>
+  </customSectProps>
+  <customShpExts>
+    <customShpInfo spid="_x0000_s1026" textRotate="1"/>
+  </customShpExts>
+</s:customData>
+</file>
+
+<file path=customXml/item3.xml><?xml version="1.0" encoding="utf-8"?>
+<p:properties xmlns:p="http://schemas.microsoft.com/office/2006/metadata/properties" xmlns:xsi="http://www.w3.org/2001/XMLSchema-instance" xmlns:pc="http://schemas.microsoft.com/office/infopath/2007/PartnerControls">
+  <documentManagement/>
+</p:properties>
+</file>
+
+<file path=customXml/item4.xml><?xml version="1.0" encoding="utf-8"?>
 <?mso-contentType ?>
 <FormTemplates xmlns="http://schemas.microsoft.com/sharepoint/v3/contenttype/forms">
   <Display>DocumentLibraryForm</Display>
@@ -5585,21 +4553,10 @@
 </FormTemplates>
 </file>
 
-<file path=customXml/item2.xml><?xml version="1.0" encoding="utf-8"?>
-<p:properties xmlns:p="http://schemas.microsoft.com/office/2006/metadata/properties" xmlns:xsi="http://www.w3.org/2001/XMLSchema-instance" xmlns:pc="http://schemas.microsoft.com/office/infopath/2007/PartnerControls">
-  <documentManagement/>
-</p:properties>
-</file>
-
-<file path=customXml/item3.xml><?xml version="1.0" encoding="utf-8"?>
-<b:Sources xmlns:b="http://schemas.openxmlformats.org/officeDocument/2006/bibliography" xmlns="http://schemas.openxmlformats.org/officeDocument/2006/bibliography" SelectedStyle="\APASixthEditionOfficeOnline.xsl" StyleName="APA" Version="6"/>
-</file>
-
-<file path=customXml/item4.xml><?xml version="1.0" encoding="utf-8"?>
-<ct:contentTypeSchema xmlns:ct="http://schemas.microsoft.com/office/2006/metadata/contentType" xmlns:ma="http://schemas.microsoft.com/office/2006/metadata/properties/metaAttributes" ct:_="" ma:_="" ma:contentTypeName="Document" ma:contentTypeID="0x0101003A79ED961351784DB2D57A1A0E3D55C1" ma:contentTypeVersion="6" ma:contentTypeDescription="Create a new document." ma:contentTypeScope="" ma:versionID="c63987f98ab02439f80ab1bf3b2f82bb">
-  <xsd:schema xmlns:xsd="http://www.w3.org/2001/XMLSchema" xmlns:xs="http://www.w3.org/2001/XMLSchema" xmlns:p="http://schemas.microsoft.com/office/2006/metadata/properties" xmlns:ns2="57da0a8b-2867-4e6c-b319-ce7ec0fa607e" xmlns:ns3="48d9970d-746a-445f-afcb-d1ec2f9fd724" targetNamespace="http://schemas.microsoft.com/office/2006/metadata/properties" ma:root="true" ma:fieldsID="e697fdca3dacba54714a9775bff64b74" ns2:_="" ns3:_="">
-    <xsd:import namespace="57da0a8b-2867-4e6c-b319-ce7ec0fa607e"/>
-    <xsd:import namespace="48d9970d-746a-445f-afcb-d1ec2f9fd724"/>
+<file path=customXml/item5.xml><?xml version="1.0" encoding="utf-8"?>
+<ct:contentTypeSchema xmlns:ct="http://schemas.microsoft.com/office/2006/metadata/contentType" xmlns:ma="http://schemas.microsoft.com/office/2006/metadata/properties/metaAttributes" ct:_="" ma:_="" ma:contentTypeName="Document" ma:contentTypeID="0x01010014D273FAEBB2AD4C90CF2B2944AABEE0" ma:contentTypeVersion="10" ma:contentTypeDescription="Create a new document." ma:contentTypeScope="" ma:versionID="332954d1a5ae24baf95d4c25d54e15c4">
+  <xsd:schema xmlns:xsd="http://www.w3.org/2001/XMLSchema" xmlns:xs="http://www.w3.org/2001/XMLSchema" xmlns:p="http://schemas.microsoft.com/office/2006/metadata/properties" xmlns:ns2="c6d9ae2d-fb43-4c88-9a49-a13b011c885c" targetNamespace="http://schemas.microsoft.com/office/2006/metadata/properties" ma:root="true" ma:fieldsID="f4228a8dcce8e8dc768a2666b8f7e396" ns2:_="">
+    <xsd:import namespace="c6d9ae2d-fb43-4c88-9a49-a13b011c885c"/>
     <xsd:element name="properties">
       <xsd:complexType>
         <xsd:sequence>
@@ -5609,9 +4566,13 @@
                 <xsd:element ref="ns2:MediaServiceMetadata" minOccurs="0"/>
                 <xsd:element ref="ns2:MediaServiceFastMetadata" minOccurs="0"/>
                 <xsd:element ref="ns2:MediaServiceDateTaken" minOccurs="0"/>
+                <xsd:element ref="ns2:MediaServiceAutoTags" minOccurs="0"/>
+                <xsd:element ref="ns2:MediaServiceGenerationTime" minOccurs="0"/>
+                <xsd:element ref="ns2:MediaServiceEventHashCode" minOccurs="0"/>
+                <xsd:element ref="ns2:MediaServiceOCR" minOccurs="0"/>
                 <xsd:element ref="ns2:MediaLengthInSeconds" minOccurs="0"/>
-                <xsd:element ref="ns3:SharedWithUsers" minOccurs="0"/>
-                <xsd:element ref="ns3:SharedWithDetails" minOccurs="0"/>
+                <xsd:element ref="ns2:MediaServiceAutoKeyPoints" minOccurs="0"/>
+                <xsd:element ref="ns2:MediaServiceKeyPoints" minOccurs="0"/>
               </xsd:all>
             </xsd:complexType>
           </xsd:element>
@@ -5619,7 +4580,7 @@
       </xsd:complexType>
     </xsd:element>
   </xsd:schema>
-  <xsd:schema xmlns:xsd="http://www.w3.org/2001/XMLSchema" xmlns:xs="http://www.w3.org/2001/XMLSchema" xmlns:dms="http://schemas.microsoft.com/office/2006/documentManagement/types" xmlns:pc="http://schemas.microsoft.com/office/infopath/2007/PartnerControls" targetNamespace="57da0a8b-2867-4e6c-b319-ce7ec0fa607e" elementFormDefault="qualified">
+  <xsd:schema xmlns:xsd="http://www.w3.org/2001/XMLSchema" xmlns:xs="http://www.w3.org/2001/XMLSchema" xmlns:dms="http://schemas.microsoft.com/office/2006/documentManagement/types" xmlns:pc="http://schemas.microsoft.com/office/infopath/2007/PartnerControls" targetNamespace="c6d9ae2d-fb43-4c88-9a49-a13b011c885c" elementFormDefault="qualified">
     <xsd:import namespace="http://schemas.microsoft.com/office/2006/documentManagement/types"/>
     <xsd:import namespace="http://schemas.microsoft.com/office/infopath/2007/PartnerControls"/>
     <xsd:element name="MediaServiceMetadata" ma:index="8" nillable="true" ma:displayName="MediaServiceMetadata" ma:hidden="true" ma:internalName="MediaServiceMetadata" ma:readOnly="true">
@@ -5637,35 +4598,39 @@
         <xsd:restriction base="dms:Text"/>
       </xsd:simpleType>
     </xsd:element>
-    <xsd:element name="MediaLengthInSeconds" ma:index="11" nillable="true" ma:displayName="MediaLengthInSeconds" ma:hidden="true" ma:internalName="MediaLengthInSeconds" ma:readOnly="true">
+    <xsd:element name="MediaServiceAutoTags" ma:index="11" nillable="true" ma:displayName="Tags" ma:internalName="MediaServiceAutoTags" ma:readOnly="true">
+      <xsd:simpleType>
+        <xsd:restriction base="dms:Text"/>
+      </xsd:simpleType>
+    </xsd:element>
+    <xsd:element name="MediaServiceGenerationTime" ma:index="12" nillable="true" ma:displayName="MediaServiceGenerationTime" ma:hidden="true" ma:internalName="MediaServiceGenerationTime" ma:readOnly="true">
+      <xsd:simpleType>
+        <xsd:restriction base="dms:Text"/>
+      </xsd:simpleType>
+    </xsd:element>
+    <xsd:element name="MediaServiceEventHashCode" ma:index="13" nillable="true" ma:displayName="MediaServiceEventHashCode" ma:hidden="true" ma:internalName="MediaServiceEventHashCode" ma:readOnly="true">
+      <xsd:simpleType>
+        <xsd:restriction base="dms:Text"/>
+      </xsd:simpleType>
+    </xsd:element>
+    <xsd:element name="MediaServiceOCR" ma:index="14" nillable="true" ma:displayName="Extracted Text" ma:internalName="MediaServiceOCR" ma:readOnly="true">
+      <xsd:simpleType>
+        <xsd:restriction base="dms:Note">
+          <xsd:maxLength value="255"/>
+        </xsd:restriction>
+      </xsd:simpleType>
+    </xsd:element>
+    <xsd:element name="MediaLengthInSeconds" ma:index="15" nillable="true" ma:displayName="MediaLengthInSeconds" ma:hidden="true" ma:internalName="MediaLengthInSeconds" ma:readOnly="true">
       <xsd:simpleType>
         <xsd:restriction base="dms:Unknown"/>
       </xsd:simpleType>
     </xsd:element>
-  </xsd:schema>
-  <xsd:schema xmlns:xsd="http://www.w3.org/2001/XMLSchema" xmlns:xs="http://www.w3.org/2001/XMLSchema" xmlns:dms="http://schemas.microsoft.com/office/2006/documentManagement/types" xmlns:pc="http://schemas.microsoft.com/office/infopath/2007/PartnerControls" targetNamespace="48d9970d-746a-445f-afcb-d1ec2f9fd724" elementFormDefault="qualified">
-    <xsd:import namespace="http://schemas.microsoft.com/office/2006/documentManagement/types"/>
-    <xsd:import namespace="http://schemas.microsoft.com/office/infopath/2007/PartnerControls"/>
-    <xsd:element name="SharedWithUsers" ma:index="12" nillable="true" ma:displayName="Shared With" ma:internalName="SharedWithUsers" ma:readOnly="true">
-      <xsd:complexType>
-        <xsd:complexContent>
-          <xsd:extension base="dms:UserMulti">
-            <xsd:sequence>
-              <xsd:element name="UserInfo" minOccurs="0" maxOccurs="unbounded">
-                <xsd:complexType>
-                  <xsd:sequence>
-                    <xsd:element name="DisplayName" type="xsd:string" minOccurs="0"/>
-                    <xsd:element name="AccountId" type="dms:UserId" minOccurs="0" nillable="true"/>
-                    <xsd:element name="AccountType" type="xsd:string" minOccurs="0"/>
-                  </xsd:sequence>
-                </xsd:complexType>
-              </xsd:element>
-            </xsd:sequence>
-          </xsd:extension>
-        </xsd:complexContent>
-      </xsd:complexType>
+    <xsd:element name="MediaServiceAutoKeyPoints" ma:index="16" nillable="true" ma:displayName="MediaServiceAutoKeyPoints" ma:hidden="true" ma:internalName="MediaServiceAutoKeyPoints" ma:readOnly="true">
+      <xsd:simpleType>
+        <xsd:restriction base="dms:Note"/>
+      </xsd:simpleType>
     </xsd:element>
-    <xsd:element name="SharedWithDetails" ma:index="13" nillable="true" ma:displayName="Shared With Details" ma:internalName="SharedWithDetails" ma:readOnly="true">
+    <xsd:element name="MediaServiceKeyPoints" ma:index="17" nillable="true" ma:displayName="KeyPoints" ma:internalName="MediaServiceKeyPoints" ma:readOnly="true">
       <xsd:simpleType>
         <xsd:restriction base="dms:Note">
           <xsd:maxLength value="255"/>
@@ -5773,14 +4738,22 @@
 </file>
 
 <file path=customXml/itemProps1.xml><?xml version="1.0" encoding="utf-8"?>
-<ds:datastoreItem xmlns:ds="http://schemas.openxmlformats.org/officeDocument/2006/customXml" ds:itemID="{F71D09FD-AD06-45EF-9EDA-29EA269F4C26}">
+<ds:datastoreItem xmlns:ds="http://schemas.openxmlformats.org/officeDocument/2006/customXml" ds:itemID="{18BD3C82-4569-4DC8-9F66-259066F9B8E5}">
   <ds:schemaRefs>
-    <ds:schemaRef ds:uri="http://schemas.microsoft.com/sharepoint/v3/contenttype/forms"/>
+    <ds:schemaRef ds:uri="http://schemas.openxmlformats.org/officeDocument/2006/bibliography"/>
   </ds:schemaRefs>
 </ds:datastoreItem>
 </file>
 
 <file path=customXml/itemProps2.xml><?xml version="1.0" encoding="utf-8"?>
+<ds:datastoreItem xmlns:ds="http://schemas.openxmlformats.org/officeDocument/2006/customXml" ds:itemID="{B1977F7D-205B-4081-913C-38D41E755F92}">
+  <ds:schemaRefs>
+    <ds:schemaRef ds:uri="http://www.wps.cn/officeDocument/2013/wpsCustomData"/>
+  </ds:schemaRefs>
+</ds:datastoreItem>
+</file>
+
+<file path=customXml/itemProps3.xml><?xml version="1.0" encoding="utf-8"?>
 <ds:datastoreItem xmlns:ds="http://schemas.openxmlformats.org/officeDocument/2006/customXml" ds:itemID="{834C1509-4DA7-4328-8F58-275C2DA90915}">
   <ds:schemaRefs>
     <ds:schemaRef ds:uri="http://schemas.microsoft.com/office/2006/metadata/properties"/>
@@ -5789,23 +4762,22 @@
 </ds:datastoreItem>
 </file>
 
-<file path=customXml/itemProps3.xml><?xml version="1.0" encoding="utf-8"?>
-<ds:datastoreItem xmlns:ds="http://schemas.openxmlformats.org/officeDocument/2006/customXml" ds:itemID="{18BD3C82-4569-4DC8-9F66-259066F9B8E5}">
+<file path=customXml/itemProps4.xml><?xml version="1.0" encoding="utf-8"?>
+<ds:datastoreItem xmlns:ds="http://schemas.openxmlformats.org/officeDocument/2006/customXml" ds:itemID="{F71D09FD-AD06-45EF-9EDA-29EA269F4C26}">
   <ds:schemaRefs>
-    <ds:schemaRef ds:uri="http://schemas.openxmlformats.org/officeDocument/2006/bibliography"/>
+    <ds:schemaRef ds:uri="http://schemas.microsoft.com/sharepoint/v3/contenttype/forms"/>
   </ds:schemaRefs>
 </ds:datastoreItem>
 </file>
 
-<file path=customXml/itemProps4.xml><?xml version="1.0" encoding="utf-8"?>
-<ds:datastoreItem xmlns:ds="http://schemas.openxmlformats.org/officeDocument/2006/customXml" ds:itemID="{C761D004-A7BE-4B85-9F7F-E36AB72F2BED}">
+<file path=customXml/itemProps5.xml><?xml version="1.0" encoding="utf-8"?>
+<ds:datastoreItem xmlns:ds="http://schemas.openxmlformats.org/officeDocument/2006/customXml" ds:itemID="{6FD537BC-08AB-4F57-A6ED-3098553662FE}">
   <ds:schemaRefs>
     <ds:schemaRef ds:uri="http://schemas.microsoft.com/office/2006/metadata/contentType"/>
     <ds:schemaRef ds:uri="http://schemas.microsoft.com/office/2006/metadata/properties/metaAttributes"/>
     <ds:schemaRef ds:uri="http://www.w3.org/2001/XMLSchema"/>
     <ds:schemaRef ds:uri="http://schemas.microsoft.com/office/2006/metadata/properties"/>
-    <ds:schemaRef ds:uri="57da0a8b-2867-4e6c-b319-ce7ec0fa607e"/>
-    <ds:schemaRef ds:uri="48d9970d-746a-445f-afcb-d1ec2f9fd724"/>
+    <ds:schemaRef ds:uri="c6d9ae2d-fb43-4c88-9a49-a13b011c885c"/>
     <ds:schemaRef ds:uri="http://schemas.microsoft.com/office/2006/documentManagement/types"/>
     <ds:schemaRef ds:uri="http://schemas.microsoft.com/office/infopath/2007/PartnerControls"/>
     <ds:schemaRef ds:uri="http://schemas.openxmlformats.org/package/2006/metadata/core-properties"/>

--- a/Unifive_Hackathon22PRS.docx
+++ b/Unifive_Hackathon22PRS.docx
@@ -1613,7 +1613,27 @@
           <w:szCs w:val="24"/>
           <w:lang w:val="en-GB"/>
         </w:rPr>
-        <w:t>1. Member 1</w:t>
+        <w:t xml:space="preserve">1. </w:t>
+      </w:r>
+      <w:r>
+        <w:rPr>
+          <w:rFonts w:ascii="Times New Roman" w:eastAsia="Times New Roman" w:hAnsi="Times New Roman" w:cs="Times New Roman"/>
+          <w:color w:val="000000" w:themeColor="text1"/>
+          <w:sz w:val="24"/>
+          <w:szCs w:val="24"/>
+          <w:lang w:val="en-GB"/>
+        </w:rPr>
+        <w:t xml:space="preserve">Lim Zheng Yu: </w:t>
+      </w:r>
+      <w:r>
+        <w:rPr>
+          <w:rFonts w:ascii="Times New Roman" w:eastAsia="Times New Roman" w:hAnsi="Times New Roman" w:cs="Times New Roman"/>
+          <w:color w:val="000000" w:themeColor="text1"/>
+          <w:sz w:val="24"/>
+          <w:szCs w:val="24"/>
+          <w:lang w:val="en-GB"/>
+        </w:rPr>
+        <w:t>https://github.com/millivan/Unifive_Hackathon22PRS</w:t>
       </w:r>
     </w:p>
     <w:p>
@@ -1635,7 +1655,27 @@
           <w:szCs w:val="24"/>
           <w:lang w:val="en-GB"/>
         </w:rPr>
-        <w:t>2. Member 2</w:t>
+        <w:t xml:space="preserve">2. </w:t>
+      </w:r>
+      <w:r>
+        <w:rPr>
+          <w:rFonts w:ascii="Times New Roman" w:eastAsia="Times New Roman" w:hAnsi="Times New Roman" w:cs="Times New Roman"/>
+          <w:color w:val="000000" w:themeColor="text1"/>
+          <w:sz w:val="24"/>
+          <w:szCs w:val="24"/>
+          <w:lang w:val="en-GB"/>
+        </w:rPr>
+        <w:t xml:space="preserve">Tan Swee Seng: </w:t>
+      </w:r>
+      <w:r>
+        <w:rPr>
+          <w:rFonts w:ascii="Times New Roman" w:eastAsia="Times New Roman" w:hAnsi="Times New Roman" w:cs="Times New Roman"/>
+          <w:color w:val="000000" w:themeColor="text1"/>
+          <w:sz w:val="24"/>
+          <w:szCs w:val="24"/>
+          <w:lang w:val="en-GB"/>
+        </w:rPr>
+        <w:t>https://github.com/tansweeseng/Unifive_Hackathon22PRS</w:t>
       </w:r>
     </w:p>
     <w:p>
@@ -1659,6 +1699,26 @@
         </w:rPr>
         <w:t>3.</w:t>
       </w:r>
+      <w:r>
+        <w:rPr>
+          <w:rFonts w:ascii="Times New Roman" w:eastAsia="Times New Roman" w:hAnsi="Times New Roman" w:cs="Times New Roman"/>
+          <w:color w:val="000000" w:themeColor="text1"/>
+          <w:sz w:val="24"/>
+          <w:szCs w:val="24"/>
+          <w:lang w:val="en-GB"/>
+        </w:rPr>
+        <w:t xml:space="preserve"> Oo Yifei: </w:t>
+      </w:r>
+      <w:r>
+        <w:rPr>
+          <w:rFonts w:ascii="Times New Roman" w:eastAsia="Times New Roman" w:hAnsi="Times New Roman" w:cs="Times New Roman"/>
+          <w:color w:val="000000" w:themeColor="text1"/>
+          <w:sz w:val="24"/>
+          <w:szCs w:val="24"/>
+          <w:lang w:val="en-GB"/>
+        </w:rPr>
+        <w:t>https://github.com/serphyshio/Unifive_Hackathon22PRS</w:t>
+      </w:r>
     </w:p>
     <w:p>
       <w:pPr>
@@ -1681,6 +1741,26 @@
         </w:rPr>
         <w:t>4.</w:t>
       </w:r>
+      <w:r>
+        <w:rPr>
+          <w:rFonts w:ascii="Times New Roman" w:eastAsia="Times New Roman" w:hAnsi="Times New Roman" w:cs="Times New Roman"/>
+          <w:color w:val="000000" w:themeColor="text1"/>
+          <w:sz w:val="24"/>
+          <w:szCs w:val="24"/>
+          <w:lang w:val="en-GB"/>
+        </w:rPr>
+        <w:t xml:space="preserve"> Ngoh Jia Xian: </w:t>
+      </w:r>
+      <w:r>
+        <w:rPr>
+          <w:rFonts w:ascii="Times New Roman" w:eastAsia="Times New Roman" w:hAnsi="Times New Roman" w:cs="Times New Roman"/>
+          <w:color w:val="000000" w:themeColor="text1"/>
+          <w:sz w:val="24"/>
+          <w:szCs w:val="24"/>
+          <w:lang w:val="en-GB"/>
+        </w:rPr>
+        <w:t>https://github.com/njxnjx02/Unifive_Hackathon22PRS</w:t>
+      </w:r>
     </w:p>
     <w:p>
       <w:pPr>
@@ -1703,10 +1783,7 @@
         </w:rPr>
         <w:t>5.</w:t>
       </w:r>
-    </w:p>
-    <w:p>
-      <w:pPr>
-        <w:spacing w:line="276" w:lineRule="auto"/>
+      <w:r>
         <w:rPr>
           <w:rFonts w:ascii="Times New Roman" w:eastAsia="Times New Roman" w:hAnsi="Times New Roman" w:cs="Times New Roman"/>
           <w:color w:val="000000" w:themeColor="text1"/>
@@ -1714,7 +1791,16 @@
           <w:szCs w:val="24"/>
           <w:lang w:val="en-GB"/>
         </w:rPr>
-      </w:pPr>
+        <w:t xml:space="preserve"> Ham Huan Swen: </w:t>
+      </w:r>
+      <w:r>
+        <w:rPr>
+          <w:rFonts w:ascii="Times New Roman" w:hAnsi="Times New Roman" w:cs="Times New Roman"/>
+          <w:sz w:val="24"/>
+          <w:szCs w:val="24"/>
+        </w:rPr>
+        <w:t>https://github.com/huanswenham/Unifive_Hackathon22PRS</w:t>
+      </w:r>
     </w:p>
     <w:p>
       <w:pPr>
@@ -1847,7 +1933,6 @@
           <w:szCs w:val="24"/>
           <w:lang w:val="en-GB" w:eastAsia="en-MY"/>
         </w:rPr>
-        <w:lastRenderedPageBreak/>
         <w:t>Other resources </w:t>
       </w:r>
       <w:r>
@@ -1870,6 +1955,7 @@
           <w:szCs w:val="24"/>
           <w:lang w:val="en-GB" w:eastAsia="en-MY"/>
         </w:rPr>
+        <w:lastRenderedPageBreak/>
         <w:t>Internet resources </w:t>
       </w:r>
       <w:r>
@@ -4524,10 +4610,6 @@
 </file>
 
 <file path=customXml/item1.xml><?xml version="1.0" encoding="utf-8"?>
-<b:Sources xmlns:b="http://schemas.openxmlformats.org/officeDocument/2006/bibliography" xmlns="http://schemas.openxmlformats.org/officeDocument/2006/bibliography" SelectedStyle="\APASixthEditionOfficeOnline.xsl" StyleName="APA" Version="6"/>
-</file>
-
-<file path=customXml/item2.xml><?xml version="1.0" encoding="utf-8"?>
 <s:customData xmlns="http://www.wps.cn/officeDocument/2013/wpsCustomData" xmlns:s="http://www.wps.cn/officeDocument/2013/wpsCustomData">
   <customSectProps>
     <customSectPr/>
@@ -4538,22 +4620,11 @@
 </s:customData>
 </file>
 
-<file path=customXml/item3.xml><?xml version="1.0" encoding="utf-8"?>
-<p:properties xmlns:p="http://schemas.microsoft.com/office/2006/metadata/properties" xmlns:xsi="http://www.w3.org/2001/XMLSchema-instance" xmlns:pc="http://schemas.microsoft.com/office/infopath/2007/PartnerControls">
-  <documentManagement/>
-</p:properties>
+<file path=customXml/item2.xml><?xml version="1.0" encoding="utf-8"?>
+<b:Sources xmlns:b="http://schemas.openxmlformats.org/officeDocument/2006/bibliography" xmlns="http://schemas.openxmlformats.org/officeDocument/2006/bibliography" SelectedStyle="\APASixthEditionOfficeOnline.xsl" StyleName="APA" Version="6"/>
 </file>
 
-<file path=customXml/item4.xml><?xml version="1.0" encoding="utf-8"?>
-<?mso-contentType ?>
-<FormTemplates xmlns="http://schemas.microsoft.com/sharepoint/v3/contenttype/forms">
-  <Display>DocumentLibraryForm</Display>
-  <Edit>DocumentLibraryForm</Edit>
-  <New>DocumentLibraryForm</New>
-</FormTemplates>
-</file>
-
-<file path=customXml/item5.xml><?xml version="1.0" encoding="utf-8"?>
+<file path=customXml/item3.xml><?xml version="1.0" encoding="utf-8"?>
 <ct:contentTypeSchema xmlns:ct="http://schemas.microsoft.com/office/2006/metadata/contentType" xmlns:ma="http://schemas.microsoft.com/office/2006/metadata/properties/metaAttributes" ct:_="" ma:_="" ma:contentTypeName="Document" ma:contentTypeID="0x01010014D273FAEBB2AD4C90CF2B2944AABEE0" ma:contentTypeVersion="10" ma:contentTypeDescription="Create a new document." ma:contentTypeScope="" ma:versionID="332954d1a5ae24baf95d4c25d54e15c4">
   <xsd:schema xmlns:xsd="http://www.w3.org/2001/XMLSchema" xmlns:xs="http://www.w3.org/2001/XMLSchema" xmlns:p="http://schemas.microsoft.com/office/2006/metadata/properties" xmlns:ns2="c6d9ae2d-fb43-4c88-9a49-a13b011c885c" targetNamespace="http://schemas.microsoft.com/office/2006/metadata/properties" ma:root="true" ma:fieldsID="f4228a8dcce8e8dc768a2666b8f7e396" ns2:_="">
     <xsd:import namespace="c6d9ae2d-fb43-4c88-9a49-a13b011c885c"/>
@@ -4737,7 +4808,30 @@
 </ct:contentTypeSchema>
 </file>
 
+<file path=customXml/item4.xml><?xml version="1.0" encoding="utf-8"?>
+<?mso-contentType ?>
+<FormTemplates xmlns="http://schemas.microsoft.com/sharepoint/v3/contenttype/forms">
+  <Display>DocumentLibraryForm</Display>
+  <Edit>DocumentLibraryForm</Edit>
+  <New>DocumentLibraryForm</New>
+</FormTemplates>
+</file>
+
+<file path=customXml/item5.xml><?xml version="1.0" encoding="utf-8"?>
+<p:properties xmlns:p="http://schemas.microsoft.com/office/2006/metadata/properties" xmlns:xsi="http://www.w3.org/2001/XMLSchema-instance" xmlns:pc="http://schemas.microsoft.com/office/infopath/2007/PartnerControls">
+  <documentManagement/>
+</p:properties>
+</file>
+
 <file path=customXml/itemProps1.xml><?xml version="1.0" encoding="utf-8"?>
+<ds:datastoreItem xmlns:ds="http://schemas.openxmlformats.org/officeDocument/2006/customXml" ds:itemID="{B1977F7D-205B-4081-913C-38D41E755F92}">
+  <ds:schemaRefs>
+    <ds:schemaRef ds:uri="http://www.wps.cn/officeDocument/2013/wpsCustomData"/>
+  </ds:schemaRefs>
+</ds:datastoreItem>
+</file>
+
+<file path=customXml/itemProps2.xml><?xml version="1.0" encoding="utf-8"?>
 <ds:datastoreItem xmlns:ds="http://schemas.openxmlformats.org/officeDocument/2006/customXml" ds:itemID="{18BD3C82-4569-4DC8-9F66-259066F9B8E5}">
   <ds:schemaRefs>
     <ds:schemaRef ds:uri="http://schemas.openxmlformats.org/officeDocument/2006/bibliography"/>
@@ -4745,32 +4839,7 @@
 </ds:datastoreItem>
 </file>
 
-<file path=customXml/itemProps2.xml><?xml version="1.0" encoding="utf-8"?>
-<ds:datastoreItem xmlns:ds="http://schemas.openxmlformats.org/officeDocument/2006/customXml" ds:itemID="{B1977F7D-205B-4081-913C-38D41E755F92}">
-  <ds:schemaRefs>
-    <ds:schemaRef ds:uri="http://www.wps.cn/officeDocument/2013/wpsCustomData"/>
-  </ds:schemaRefs>
-</ds:datastoreItem>
-</file>
-
 <file path=customXml/itemProps3.xml><?xml version="1.0" encoding="utf-8"?>
-<ds:datastoreItem xmlns:ds="http://schemas.openxmlformats.org/officeDocument/2006/customXml" ds:itemID="{834C1509-4DA7-4328-8F58-275C2DA90915}">
-  <ds:schemaRefs>
-    <ds:schemaRef ds:uri="http://schemas.microsoft.com/office/2006/metadata/properties"/>
-    <ds:schemaRef ds:uri="http://schemas.microsoft.com/office/infopath/2007/PartnerControls"/>
-  </ds:schemaRefs>
-</ds:datastoreItem>
-</file>
-
-<file path=customXml/itemProps4.xml><?xml version="1.0" encoding="utf-8"?>
-<ds:datastoreItem xmlns:ds="http://schemas.openxmlformats.org/officeDocument/2006/customXml" ds:itemID="{F71D09FD-AD06-45EF-9EDA-29EA269F4C26}">
-  <ds:schemaRefs>
-    <ds:schemaRef ds:uri="http://schemas.microsoft.com/sharepoint/v3/contenttype/forms"/>
-  </ds:schemaRefs>
-</ds:datastoreItem>
-</file>
-
-<file path=customXml/itemProps5.xml><?xml version="1.0" encoding="utf-8"?>
 <ds:datastoreItem xmlns:ds="http://schemas.openxmlformats.org/officeDocument/2006/customXml" ds:itemID="{6FD537BC-08AB-4F57-A6ED-3098553662FE}">
   <ds:schemaRefs>
     <ds:schemaRef ds:uri="http://schemas.microsoft.com/office/2006/metadata/contentType"/>
@@ -4786,4 +4855,21 @@
     <ds:schemaRef ds:uri="http://schemas.microsoft.com/internal/obd"/>
   </ds:schemaRefs>
 </ds:datastoreItem>
+</file>
+
+<file path=customXml/itemProps4.xml><?xml version="1.0" encoding="utf-8"?>
+<ds:datastoreItem xmlns:ds="http://schemas.openxmlformats.org/officeDocument/2006/customXml" ds:itemID="{F71D09FD-AD06-45EF-9EDA-29EA269F4C26}">
+  <ds:schemaRefs>
+    <ds:schemaRef ds:uri="http://schemas.microsoft.com/sharepoint/v3/contenttype/forms"/>
+  </ds:schemaRefs>
+</ds:datastoreItem>
+</file>
+
+<file path=customXml/itemProps5.xml><?xml version="1.0" encoding="utf-8"?>
+<ds:datastoreItem xmlns:ds="http://schemas.openxmlformats.org/officeDocument/2006/customXml" ds:itemID="{834C1509-4DA7-4328-8F58-275C2DA90915}">
+  <ds:schemaRefs>
+    <ds:schemaRef ds:uri="http://schemas.microsoft.com/office/2006/metadata/properties"/>
+    <ds:schemaRef ds:uri="http://schemas.microsoft.com/office/infopath/2007/PartnerControls"/>
+  </ds:schemaRefs>
+</ds:datastoreItem>
 </file>